--- a/P2/03014323-陈子聿-P2.docx
+++ b/P2/03014323-陈子聿-P2.docx
@@ -589,6 +589,11 @@
     <w:sdt>
       <w:sdtPr>
         <w:rPr>
+          <w:rFonts w:asciiTheme="minorHAnsi" w:eastAsiaTheme="minorEastAsia" w:hAnsiTheme="minorHAnsi" w:cstheme="minorBidi"/>
+          <w:color w:val="auto"/>
+          <w:kern w:val="2"/>
+          <w:sz w:val="21"/>
+          <w:szCs w:val="22"/>
           <w:lang w:val="zh-CN"/>
         </w:rPr>
         <w:id w:val="761108046"/>
@@ -599,13 +604,8 @@
       </w:sdtPr>
       <w:sdtEndPr>
         <w:rPr>
-          <w:rFonts w:asciiTheme="minorHAnsi" w:eastAsiaTheme="minorEastAsia" w:hAnsiTheme="minorHAnsi" w:cstheme="minorBidi"/>
           <w:b/>
           <w:bCs/>
-          <w:color w:val="auto"/>
-          <w:kern w:val="2"/>
-          <w:sz w:val="21"/>
-          <w:szCs w:val="22"/>
         </w:rPr>
       </w:sdtEndPr>
       <w:sdtContent>
@@ -4388,6 +4388,7 @@
       <w:r>
         <w:t>语言中，交换两个变量的值只需要用这样简单的语言就可以完成：</w:t>
       </w:r>
+      <w:proofErr w:type="spellStart"/>
       <w:r>
         <w:rPr>
           <w:rFonts w:hint="eastAsia"/>
@@ -4395,8 +4396,17 @@
         <w:t>x</w:t>
       </w:r>
       <w:r>
-        <w:t>,y=y,x</w:t>
-      </w:r>
+        <w:t>,y</w:t>
+      </w:r>
+      <w:proofErr w:type="spellEnd"/>
+      <w:r>
+        <w:t>=</w:t>
+      </w:r>
+      <w:proofErr w:type="spellStart"/>
+      <w:r>
+        <w:t>y,x</w:t>
+      </w:r>
+      <w:proofErr w:type="spellEnd"/>
       <w:r>
         <w:rPr>
           <w:rFonts w:hint="eastAsia"/>
@@ -4498,9 +4508,6 @@
       <w:pPr>
         <w:ind w:firstLine="420"/>
         <w:jc w:val="left"/>
-        <w:rPr>
-          <w:rFonts w:hint="eastAsia"/>
-        </w:rPr>
       </w:pPr>
       <w:r>
         <w:t>笔者在这里介绍的就是建立</w:t>
@@ -4964,7 +4971,6 @@
         <w:pStyle w:val="aa"/>
         <w:jc w:val="center"/>
         <w:rPr>
-          <w:rFonts w:hint="eastAsia"/>
           <w:b/>
         </w:rPr>
       </w:pPr>
@@ -5284,7 +5290,6 @@
         <w:pStyle w:val="aa"/>
         <w:jc w:val="center"/>
         <w:rPr>
-          <w:rFonts w:hint="eastAsia"/>
           <w:b/>
         </w:rPr>
       </w:pPr>
@@ -5878,7 +5883,6 @@
         <w:pStyle w:val="aa"/>
         <w:jc w:val="center"/>
         <w:rPr>
-          <w:rFonts w:hint="eastAsia"/>
           <w:b/>
         </w:rPr>
       </w:pPr>
@@ -6145,7 +6149,6 @@
         <w:pStyle w:val="aa"/>
         <w:jc w:val="center"/>
         <w:rPr>
-          <w:rFonts w:hint="eastAsia"/>
           <w:b/>
         </w:rPr>
       </w:pPr>
@@ -6451,7 +6454,6 @@
         <w:pStyle w:val="aa"/>
         <w:jc w:val="center"/>
         <w:rPr>
-          <w:rFonts w:hint="eastAsia"/>
           <w:b/>
         </w:rPr>
       </w:pPr>
@@ -6617,12 +6619,21 @@
         </w:rPr>
         <w:t>交互计算环境</w:t>
       </w:r>
+      <w:proofErr w:type="spellStart"/>
       <w:r>
         <w:rPr>
           <w:b/>
           <w:sz w:val="24"/>
         </w:rPr>
-        <w:t>Jupyter Notebook</w:t>
+        <w:t>Jupyter</w:t>
+      </w:r>
+      <w:proofErr w:type="spellEnd"/>
+      <w:r>
+        <w:rPr>
+          <w:b/>
+          <w:sz w:val="24"/>
+        </w:rPr>
+        <w:t xml:space="preserve"> Notebook</w:t>
       </w:r>
       <w:r>
         <w:rPr>
@@ -6668,8 +6679,13 @@
         <w:t>指令</w:t>
       </w:r>
       <w:r>
-        <w:t>&gt;pip install jupyter</w:t>
-      </w:r>
+        <w:t xml:space="preserve">&gt;pip install </w:t>
+      </w:r>
+      <w:proofErr w:type="spellStart"/>
+      <w:r>
+        <w:t>jupyter</w:t>
+      </w:r>
+      <w:proofErr w:type="spellEnd"/>
       <w:r>
         <w:rPr>
           <w:rFonts w:hint="eastAsia"/>
@@ -6679,12 +6695,14 @@
       <w:r>
         <w:t>安装</w:t>
       </w:r>
+      <w:proofErr w:type="spellStart"/>
       <w:r>
         <w:rPr>
           <w:rFonts w:hint="eastAsia"/>
         </w:rPr>
         <w:t>Jupyter</w:t>
       </w:r>
+      <w:proofErr w:type="spellEnd"/>
       <w:r>
         <w:rPr>
           <w:rFonts w:hint="eastAsia"/>
@@ -6804,7 +6822,6 @@
         <w:rPr>
           <w:rFonts w:hint="eastAsia"/>
           <w:noProof/>
-          <w:color w:val="FF0000"/>
         </w:rPr>
         <w:t>图</w:t>
       </w:r>
@@ -6977,8 +6994,16 @@
         <w:rPr>
           <w:b/>
         </w:rPr>
-        <w:t xml:space="preserve">   jupyter</w:t>
-      </w:r>
+        <w:t xml:space="preserve">   </w:t>
+      </w:r>
+      <w:proofErr w:type="spellStart"/>
+      <w:r>
+        <w:rPr>
+          <w:b/>
+        </w:rPr>
+        <w:t>jupyter</w:t>
+      </w:r>
+      <w:proofErr w:type="spellEnd"/>
       <w:r>
         <w:rPr>
           <w:rFonts w:hint="eastAsia"/>
@@ -7013,7 +7038,15 @@
         <w:t>下，键入</w:t>
       </w:r>
       <w:r>
-        <w:t>&gt;jupyter notebook</w:t>
+        <w:t>&gt;</w:t>
+      </w:r>
+      <w:proofErr w:type="spellStart"/>
+      <w:r>
+        <w:t>jupyter</w:t>
+      </w:r>
+      <w:proofErr w:type="spellEnd"/>
+      <w:r>
+        <w:t xml:space="preserve"> notebook</w:t>
       </w:r>
       <w:r>
         <w:rPr>
@@ -7024,12 +7057,14 @@
       <w:r>
         <w:t>即可成功打开</w:t>
       </w:r>
+      <w:proofErr w:type="spellStart"/>
       <w:r>
         <w:rPr>
           <w:rFonts w:hint="eastAsia"/>
         </w:rPr>
         <w:t>Jupyter</w:t>
       </w:r>
+      <w:proofErr w:type="spellEnd"/>
       <w:r>
         <w:t xml:space="preserve"> Notebook</w:t>
       </w:r>
@@ -7192,11 +7227,19 @@
         </w:rPr>
         <w:t>打开</w:t>
       </w:r>
-      <w:r>
-        <w:rPr>
-          <w:b/>
-        </w:rPr>
-        <w:t>jupyter notebook</w:t>
+      <w:proofErr w:type="spellStart"/>
+      <w:r>
+        <w:rPr>
+          <w:b/>
+        </w:rPr>
+        <w:t>jupyter</w:t>
+      </w:r>
+      <w:proofErr w:type="spellEnd"/>
+      <w:r>
+        <w:rPr>
+          <w:b/>
+        </w:rPr>
+        <w:t xml:space="preserve"> notebook</w:t>
       </w:r>
     </w:p>
     <w:p>
@@ -7416,7 +7459,21 @@
         <w:rPr>
           <w:b/>
         </w:rPr>
-        <w:t xml:space="preserve">  jupyter notebook</w:t>
+        <w:t xml:space="preserve">  </w:t>
+      </w:r>
+      <w:proofErr w:type="spellStart"/>
+      <w:r>
+        <w:rPr>
+          <w:b/>
+        </w:rPr>
+        <w:t>jupyter</w:t>
+      </w:r>
+      <w:proofErr w:type="spellEnd"/>
+      <w:r>
+        <w:rPr>
+          <w:b/>
+        </w:rPr>
+        <w:t xml:space="preserve"> notebook</w:t>
       </w:r>
       <w:r>
         <w:rPr>
@@ -7734,224 +7791,50 @@
       </w:r>
     </w:p>
     <w:p>
-      <w:r>
-        <w:tab/>
-      </w:r>
-      <w:r>
-        <w:rPr>
-          <w:rFonts w:hint="eastAsia"/>
-        </w:rPr>
-        <w:t>另一方面</w:t>
-      </w:r>
-      <w:r>
-        <w:t>，从</w:t>
-      </w:r>
-      <w:r>
-        <w:t>DOS</w:t>
-      </w:r>
-      <w:r>
-        <w:t>中打开</w:t>
-      </w:r>
-      <w:r>
-        <w:t>Jupyter Notebook</w:t>
-      </w:r>
-      <w:r>
-        <w:t>过程</w:t>
-      </w:r>
-      <w:r>
-        <w:rPr>
-          <w:rFonts w:hint="eastAsia"/>
-        </w:rPr>
-        <w:t>的</w:t>
-      </w:r>
-      <w:r>
-        <w:t>繁琐程度是</w:t>
-      </w:r>
-      <w:r>
-        <w:rPr>
-          <w:rFonts w:hint="eastAsia"/>
-        </w:rPr>
-        <w:t>显而易见</w:t>
-      </w:r>
-      <w:r>
-        <w:t>的，</w:t>
-      </w:r>
-      <w:r>
-        <w:rPr>
-          <w:rFonts w:hint="eastAsia"/>
-        </w:rPr>
-        <w:t>于是</w:t>
-      </w:r>
-      <w:r>
-        <w:t>考虑是否可以</w:t>
-      </w:r>
-      <w:r>
-        <w:rPr>
-          <w:rFonts w:hint="eastAsia"/>
-        </w:rPr>
-        <w:t>通过</w:t>
-      </w:r>
-      <w:r>
-        <w:t>一个</w:t>
-      </w:r>
-      <w:r>
-        <w:rPr>
-          <w:rFonts w:hint="eastAsia"/>
-        </w:rPr>
-        <w:t>类似</w:t>
-      </w:r>
-      <w:r>
-        <w:rPr>
-          <w:rFonts w:hint="eastAsia"/>
-        </w:rPr>
-        <w:t>.</w:t>
-      </w:r>
-      <w:r>
-        <w:t>exe</w:t>
-      </w:r>
-      <w:r>
-        <w:rPr>
-          <w:rFonts w:hint="eastAsia"/>
-        </w:rPr>
-        <w:t>的应用程序</w:t>
-      </w:r>
-      <w:r>
-        <w:t>可以直接链接到我们的</w:t>
-      </w:r>
-      <w:r>
-        <w:rPr>
-          <w:rFonts w:hint="eastAsia"/>
-        </w:rPr>
-        <w:t>网页上</w:t>
-      </w:r>
-      <w:r>
-        <w:t>？</w:t>
-      </w:r>
-      <w:r>
-        <w:rPr>
-          <w:rFonts w:hint="eastAsia"/>
-        </w:rPr>
-        <w:t>这里</w:t>
-      </w:r>
-      <w:r>
-        <w:t>就引入了我们</w:t>
-      </w:r>
-      <w:r>
-        <w:rPr>
-          <w:rFonts w:hint="eastAsia"/>
-        </w:rPr>
-        <w:t>.bat</w:t>
-      </w:r>
-      <w:r>
-        <w:rPr>
-          <w:rFonts w:hint="eastAsia"/>
-        </w:rPr>
-        <w:t>格式</w:t>
-      </w:r>
-      <w:r>
-        <w:t>的文件，</w:t>
-      </w:r>
-      <w:r>
-        <w:rPr>
-          <w:rFonts w:hint="eastAsia"/>
-        </w:rPr>
-        <w:t>bat</w:t>
-      </w:r>
-      <w:r>
-        <w:rPr>
-          <w:rFonts w:hint="eastAsia"/>
-        </w:rPr>
-        <w:t>是</w:t>
-      </w:r>
-      <w:r>
-        <w:rPr>
-          <w:rFonts w:hint="eastAsia"/>
-        </w:rPr>
-        <w:t>DOS</w:t>
-      </w:r>
-      <w:r>
-        <w:t>下的批处理文件，</w:t>
-      </w:r>
-      <w:r>
-        <w:rPr>
-          <w:rFonts w:hint="eastAsia"/>
-        </w:rPr>
-        <w:t>通过</w:t>
-      </w:r>
-      <w:r>
-        <w:t>该文件可以直接实现</w:t>
-      </w:r>
-      <w:r>
-        <w:t>DOS</w:t>
-      </w:r>
-      <w:r>
-        <w:t>中键入命令</w:t>
-      </w:r>
-      <w:r>
-        <w:rPr>
-          <w:rFonts w:hint="eastAsia"/>
-        </w:rPr>
-        <w:t>的</w:t>
-      </w:r>
-      <w:r>
-        <w:t>效果。</w:t>
+      <w:pPr>
+        <w:rPr>
+          <w:sz w:val="22"/>
+        </w:rPr>
+      </w:pPr>
+      <w:r>
+        <w:rPr>
+          <w:rFonts w:hint="eastAsia"/>
+          <w:b/>
+          <w:sz w:val="22"/>
+        </w:rPr>
+        <w:t>问题</w:t>
+      </w:r>
+      <w:r>
+        <w:rPr>
+          <w:b/>
+          <w:sz w:val="22"/>
+        </w:rPr>
+        <w:t>引入：</w:t>
       </w:r>
     </w:p>
     <w:p>
-      <w:r>
-        <w:tab/>
-      </w:r>
-      <w:r>
-        <w:rPr>
-          <w:rFonts w:hint="eastAsia"/>
-        </w:rPr>
-        <w:t>具体</w:t>
-      </w:r>
-      <w:r>
-        <w:t>步骤为：</w:t>
-      </w:r>
-      <w:r>
-        <w:fldChar w:fldCharType="begin"/>
-      </w:r>
-      <w:r>
-        <w:instrText xml:space="preserve"> </w:instrText>
-      </w:r>
-      <w:r>
-        <w:rPr>
-          <w:rFonts w:hint="eastAsia"/>
-        </w:rPr>
-        <w:instrText>= 1 \* GB3</w:instrText>
-      </w:r>
-      <w:r>
-        <w:instrText xml:space="preserve"> </w:instrText>
-      </w:r>
-      <w:r>
-        <w:fldChar w:fldCharType="separate"/>
-      </w:r>
-      <w:r>
-        <w:rPr>
-          <w:rFonts w:hint="eastAsia"/>
-          <w:noProof/>
-        </w:rPr>
-        <w:t>①</w:t>
-      </w:r>
-      <w:r>
-        <w:fldChar w:fldCharType="end"/>
-      </w:r>
-      <w:r>
-        <w:rPr>
-          <w:rFonts w:hint="eastAsia"/>
-        </w:rPr>
-        <w:t>新建</w:t>
-      </w:r>
-      <w:r>
-        <w:t>一个后缀为</w:t>
-      </w:r>
-      <w:r>
-        <w:rPr>
-          <w:rFonts w:hint="eastAsia"/>
-        </w:rPr>
-        <w:t>.txt</w:t>
+      <w:pPr>
+        <w:ind w:firstLine="420"/>
+      </w:pPr>
+      <w:r>
+        <w:t>从</w:t>
+      </w:r>
+      <w:r>
+        <w:t>DOS</w:t>
+      </w:r>
+      <w:r>
+        <w:t>中打开</w:t>
+      </w:r>
+      <w:proofErr w:type="spellStart"/>
+      <w:r>
+        <w:t>Jupyter</w:t>
+      </w:r>
+      <w:proofErr w:type="spellEnd"/>
+      <w:r>
+        <w:t xml:space="preserve"> Notebook</w:t>
+      </w:r>
+      <w:r>
+        <w:t>过程</w:t>
       </w:r>
       <w:r>
         <w:rPr>
@@ -7960,132 +7843,317 @@
         <w:t>的</w:t>
       </w:r>
       <w:r>
-        <w:t>纯文本文件，命名为</w:t>
-      </w:r>
-      <w:r>
-        <w:rPr>
-          <w:rFonts w:hint="eastAsia"/>
-        </w:rPr>
-        <w:t>Jupyter Notebook.</w:t>
-      </w:r>
-      <w:r>
-        <w:t xml:space="preserve">txt </w:t>
-      </w:r>
-      <w:r>
-        <w:fldChar w:fldCharType="begin"/>
-      </w:r>
-      <w:r>
-        <w:instrText xml:space="preserve"> </w:instrText>
-      </w:r>
-      <w:r>
-        <w:rPr>
-          <w:rFonts w:hint="eastAsia"/>
-        </w:rPr>
-        <w:instrText>= 2 \* GB3</w:instrText>
-      </w:r>
-      <w:r>
-        <w:instrText xml:space="preserve"> </w:instrText>
-      </w:r>
-      <w:r>
-        <w:fldChar w:fldCharType="separate"/>
-      </w:r>
-      <w:r>
-        <w:rPr>
-          <w:rFonts w:hint="eastAsia"/>
-          <w:noProof/>
-        </w:rPr>
-        <w:t>②</w:t>
-      </w:r>
-      <w:r>
-        <w:fldChar w:fldCharType="end"/>
-      </w:r>
-      <w:r>
-        <w:rPr>
-          <w:rFonts w:hint="eastAsia"/>
-        </w:rPr>
-        <w:t>在</w:t>
-      </w:r>
-      <w:r>
-        <w:t>文件中输入</w:t>
+        <w:t>繁琐程度是</w:t>
+      </w:r>
+      <w:r>
+        <w:rPr>
+          <w:rFonts w:hint="eastAsia"/>
+        </w:rPr>
+        <w:t>显而易见</w:t>
+      </w:r>
+      <w:r>
+        <w:t>的，</w:t>
+      </w:r>
+      <w:r>
+        <w:rPr>
+          <w:rFonts w:hint="eastAsia"/>
+        </w:rPr>
+        <w:t>于是</w:t>
+      </w:r>
+      <w:r>
+        <w:t>考虑是否可以</w:t>
+      </w:r>
+      <w:r>
+        <w:rPr>
+          <w:rFonts w:hint="eastAsia"/>
+        </w:rPr>
+        <w:t>通过</w:t>
+      </w:r>
+      <w:r>
+        <w:t>一个</w:t>
+      </w:r>
+      <w:r>
+        <w:rPr>
+          <w:rFonts w:hint="eastAsia"/>
+        </w:rPr>
+        <w:t>类似</w:t>
+      </w:r>
+      <w:r>
+        <w:rPr>
+          <w:rFonts w:hint="eastAsia"/>
+        </w:rPr>
+        <w:t>.</w:t>
+      </w:r>
+      <w:r>
+        <w:t>exe</w:t>
+      </w:r>
+      <w:r>
+        <w:rPr>
+          <w:rFonts w:hint="eastAsia"/>
+        </w:rPr>
+        <w:t>的应用程序</w:t>
+      </w:r>
+      <w:r>
+        <w:t>可以直接链接到我们的</w:t>
+      </w:r>
+      <w:r>
+        <w:rPr>
+          <w:rFonts w:hint="eastAsia"/>
+        </w:rPr>
+        <w:t>网页上</w:t>
+      </w:r>
+      <w:r>
+        <w:t>？</w:t>
+      </w:r>
+      <w:r>
+        <w:rPr>
+          <w:rFonts w:hint="eastAsia"/>
+        </w:rPr>
+        <w:t>另外，我们</w:t>
+      </w:r>
+      <w:r>
+        <w:t>很容易看出，这里我们直接在</w:t>
       </w:r>
       <w:r>
         <w:t>DOS</w:t>
       </w:r>
       <w:r>
-        <w:t>下命令</w:t>
-      </w:r>
-      <w:r>
-        <w:rPr>
-          <w:rFonts w:hint="eastAsia"/>
-        </w:rPr>
-        <w:t>：</w:t>
-      </w:r>
-      <w:r>
-        <w:t>jupyter notebook</w:t>
-      </w:r>
-      <w:r>
-        <w:t xml:space="preserve"> </w:t>
-      </w:r>
-      <w:r>
-        <w:fldChar w:fldCharType="begin"/>
-      </w:r>
-      <w:r>
-        <w:instrText xml:space="preserve"> </w:instrText>
-      </w:r>
-      <w:r>
-        <w:rPr>
-          <w:rFonts w:hint="eastAsia"/>
-        </w:rPr>
-        <w:instrText>= 3 \* GB3</w:instrText>
-      </w:r>
-      <w:r>
-        <w:instrText xml:space="preserve"> </w:instrText>
-      </w:r>
-      <w:r>
-        <w:fldChar w:fldCharType="separate"/>
-      </w:r>
-      <w:r>
-        <w:rPr>
-          <w:rFonts w:hint="eastAsia"/>
-          <w:noProof/>
-        </w:rPr>
-        <w:t>③</w:t>
-      </w:r>
-      <w:r>
-        <w:fldChar w:fldCharType="end"/>
-      </w:r>
-      <w:r>
-        <w:rPr>
-          <w:rFonts w:hint="eastAsia"/>
-        </w:rPr>
-        <w:t>将</w:t>
-      </w:r>
-      <w:r>
-        <w:t>文本文件另存为</w:t>
-      </w:r>
-      <w:r>
-        <w:rPr>
-          <w:rFonts w:hint="eastAsia"/>
-        </w:rPr>
-        <w:t>.bat</w:t>
-      </w:r>
-      <w:r>
-        <w:rPr>
-          <w:rFonts w:hint="eastAsia"/>
-        </w:rPr>
-        <w:t>文件</w:t>
-      </w:r>
-      <w:r>
-        <w:t>格式</w:t>
-      </w:r>
-      <w:r>
-        <w:rPr>
-          <w:rFonts w:hint="eastAsia"/>
-        </w:rPr>
+        <w:t>命令下输入</w:t>
+      </w:r>
+      <w:r>
+        <w:rPr>
+          <w:rFonts w:hint="eastAsia"/>
+        </w:rPr>
+        <w:t>&gt;</w:t>
+      </w:r>
+      <w:proofErr w:type="spellStart"/>
+      <w:r>
+        <w:rPr>
+          <w:rFonts w:hint="eastAsia"/>
+        </w:rPr>
+        <w:t>jupyter</w:t>
+      </w:r>
+      <w:proofErr w:type="spellEnd"/>
+      <w:r>
+        <w:rPr>
+          <w:rFonts w:hint="eastAsia"/>
+        </w:rPr>
+        <w:t xml:space="preserve"> notebook</w:t>
+      </w:r>
+      <w:r>
+        <w:rPr>
+          <w:rFonts w:hint="eastAsia"/>
+        </w:rPr>
+        <w:t>，启动以桌面</w:t>
+      </w:r>
+      <w:r>
+        <w:t>作为默认目录</w:t>
+      </w:r>
+      <w:r>
+        <w:rPr>
+          <w:rFonts w:hint="eastAsia"/>
+        </w:rPr>
+        <w:t>，</w:t>
+      </w:r>
+      <w:r>
+        <w:t>但是如果需要打开以其他地址作为默认目录的网页</w:t>
+      </w:r>
+      <w:r>
+        <w:rPr>
+          <w:rFonts w:hint="eastAsia"/>
+        </w:rPr>
+        <w:t>，</w:t>
+      </w:r>
+      <w:r>
+        <w:t>这个方法就存在了很强的局限性</w:t>
+      </w:r>
+      <w:r>
         <w:t>。</w:t>
       </w:r>
     </w:p>
     <w:p>
+      <w:pPr>
+        <w:rPr>
+          <w:b/>
+          <w:sz w:val="22"/>
+        </w:rPr>
+      </w:pPr>
+      <w:r>
+        <w:rPr>
+          <w:rFonts w:hint="eastAsia"/>
+          <w:b/>
+          <w:sz w:val="22"/>
+        </w:rPr>
+        <w:t>解决方案：</w:t>
+      </w:r>
+    </w:p>
+    <w:p>
+      <w:pPr>
+        <w:rPr>
+          <w:rFonts w:hint="eastAsia"/>
+          <w:b/>
+        </w:rPr>
+      </w:pPr>
+      <w:r>
+        <w:rPr>
+          <w:b/>
+        </w:rPr>
+        <w:fldChar w:fldCharType="begin"/>
+      </w:r>
+      <w:r>
+        <w:rPr>
+          <w:b/>
+        </w:rPr>
+        <w:instrText xml:space="preserve"> </w:instrText>
+      </w:r>
+      <w:r>
+        <w:rPr>
+          <w:rFonts w:hint="eastAsia"/>
+          <w:b/>
+        </w:rPr>
+        <w:instrText>= 1 \* GB3</w:instrText>
+      </w:r>
+      <w:r>
+        <w:rPr>
+          <w:b/>
+        </w:rPr>
+        <w:instrText xml:space="preserve"> </w:instrText>
+      </w:r>
+      <w:r>
+        <w:rPr>
+          <w:b/>
+        </w:rPr>
+        <w:fldChar w:fldCharType="separate"/>
+      </w:r>
+      <w:r>
+        <w:rPr>
+          <w:rFonts w:hint="eastAsia"/>
+          <w:b/>
+          <w:noProof/>
+        </w:rPr>
+        <w:t>①</w:t>
+      </w:r>
+      <w:r>
+        <w:rPr>
+          <w:b/>
+        </w:rPr>
+        <w:fldChar w:fldCharType="end"/>
+      </w:r>
+      <w:r>
+        <w:rPr>
+          <w:b/>
+        </w:rPr>
+        <w:t xml:space="preserve"> </w:t>
+      </w:r>
+      <w:r>
+        <w:rPr>
+          <w:rFonts w:hint="eastAsia"/>
+          <w:b/>
+        </w:rPr>
+        <w:t>用</w:t>
+      </w:r>
+      <w:r>
+        <w:rPr>
+          <w:b/>
+        </w:rPr>
+        <w:t>文本编辑器</w:t>
+      </w:r>
+      <w:r>
+        <w:rPr>
+          <w:rFonts w:hint="eastAsia"/>
+          <w:b/>
+        </w:rPr>
+        <w:t>建立</w:t>
+      </w:r>
+      <w:r>
+        <w:rPr>
+          <w:b/>
+        </w:rPr>
+        <w:t>*.bat</w:t>
+      </w:r>
+      <w:r>
+        <w:rPr>
+          <w:rFonts w:hint="eastAsia"/>
+          <w:b/>
+        </w:rPr>
+        <w:t>文件</w:t>
+      </w:r>
+    </w:p>
+    <w:p>
+      <w:pPr>
+        <w:ind w:firstLine="420"/>
+      </w:pPr>
+      <w:r>
+        <w:rPr>
+          <w:rFonts w:hint="eastAsia"/>
+        </w:rPr>
+        <w:t>这里</w:t>
+      </w:r>
+      <w:r>
+        <w:t>就引入了我们</w:t>
+      </w:r>
+      <w:r>
+        <w:rPr>
+          <w:rFonts w:hint="eastAsia"/>
+        </w:rPr>
+        <w:t>.bat</w:t>
+      </w:r>
+      <w:r>
+        <w:rPr>
+          <w:rFonts w:hint="eastAsia"/>
+        </w:rPr>
+        <w:t>格式</w:t>
+      </w:r>
+      <w:r>
+        <w:t>的文件，</w:t>
+      </w:r>
+      <w:r>
+        <w:rPr>
+          <w:rFonts w:hint="eastAsia"/>
+        </w:rPr>
+        <w:t>bat</w:t>
+      </w:r>
+      <w:r>
+        <w:rPr>
+          <w:rFonts w:hint="eastAsia"/>
+        </w:rPr>
+        <w:t>是</w:t>
+      </w:r>
+      <w:r>
+        <w:rPr>
+          <w:rFonts w:hint="eastAsia"/>
+        </w:rPr>
+        <w:t>DOS</w:t>
+      </w:r>
+      <w:r>
+        <w:t>下的批处理文件，</w:t>
+      </w:r>
+      <w:r>
+        <w:rPr>
+          <w:rFonts w:hint="eastAsia"/>
+        </w:rPr>
+        <w:t>通过</w:t>
+      </w:r>
+      <w:r>
+        <w:t>该文件可以直接实现</w:t>
+      </w:r>
+      <w:r>
+        <w:t>DOS</w:t>
+      </w:r>
+      <w:r>
+        <w:t>中键入命令</w:t>
+      </w:r>
+      <w:r>
+        <w:rPr>
+          <w:rFonts w:hint="eastAsia"/>
+        </w:rPr>
+        <w:t>的</w:t>
+      </w:r>
+      <w:r>
+        <w:t>效果。</w:t>
+      </w:r>
+    </w:p>
+    <w:p>
       <w:r>
         <w:tab/>
       </w:r>
@@ -8093,6 +8161,207 @@
         <w:rPr>
           <w:rFonts w:hint="eastAsia"/>
         </w:rPr>
+        <w:t>具体</w:t>
+      </w:r>
+      <w:r>
+        <w:t>步骤为：</w:t>
+      </w:r>
+      <w:r>
+        <w:fldChar w:fldCharType="begin"/>
+      </w:r>
+      <w:r>
+        <w:instrText xml:space="preserve"> </w:instrText>
+      </w:r>
+      <w:r>
+        <w:rPr>
+          <w:rFonts w:hint="eastAsia"/>
+        </w:rPr>
+        <w:instrText>= 1 \* GB3</w:instrText>
+      </w:r>
+      <w:r>
+        <w:instrText xml:space="preserve"> </w:instrText>
+      </w:r>
+      <w:r>
+        <w:fldChar w:fldCharType="separate"/>
+      </w:r>
+      <w:r>
+        <w:rPr>
+          <w:rFonts w:hint="eastAsia"/>
+          <w:noProof/>
+        </w:rPr>
+        <w:t>①</w:t>
+      </w:r>
+      <w:r>
+        <w:fldChar w:fldCharType="end"/>
+      </w:r>
+      <w:r>
+        <w:rPr>
+          <w:rFonts w:hint="eastAsia"/>
+        </w:rPr>
+        <w:t>新建</w:t>
+      </w:r>
+      <w:r>
+        <w:t>一个后缀为</w:t>
+      </w:r>
+      <w:r>
+        <w:rPr>
+          <w:rFonts w:hint="eastAsia"/>
+        </w:rPr>
+        <w:t>.txt</w:t>
+      </w:r>
+      <w:r>
+        <w:rPr>
+          <w:rFonts w:hint="eastAsia"/>
+        </w:rPr>
+        <w:t>的</w:t>
+      </w:r>
+      <w:r>
+        <w:t>纯文本文件，命名为</w:t>
+      </w:r>
+      <w:proofErr w:type="spellStart"/>
+      <w:r>
+        <w:rPr>
+          <w:rFonts w:hint="eastAsia"/>
+        </w:rPr>
+        <w:t>Jupyter</w:t>
+      </w:r>
+      <w:proofErr w:type="spellEnd"/>
+      <w:r>
+        <w:rPr>
+          <w:rFonts w:hint="eastAsia"/>
+        </w:rPr>
+        <w:t xml:space="preserve"> Notebook.</w:t>
+      </w:r>
+      <w:r>
+        <w:t xml:space="preserve">txt </w:t>
+      </w:r>
+      <w:r>
+        <w:fldChar w:fldCharType="begin"/>
+      </w:r>
+      <w:r>
+        <w:instrText xml:space="preserve"> </w:instrText>
+      </w:r>
+      <w:r>
+        <w:rPr>
+          <w:rFonts w:hint="eastAsia"/>
+        </w:rPr>
+        <w:instrText>= 2 \* GB3</w:instrText>
+      </w:r>
+      <w:r>
+        <w:instrText xml:space="preserve"> </w:instrText>
+      </w:r>
+      <w:r>
+        <w:fldChar w:fldCharType="separate"/>
+      </w:r>
+      <w:r>
+        <w:rPr>
+          <w:rFonts w:hint="eastAsia"/>
+          <w:noProof/>
+        </w:rPr>
+        <w:t>②</w:t>
+      </w:r>
+      <w:r>
+        <w:fldChar w:fldCharType="end"/>
+      </w:r>
+      <w:r>
+        <w:rPr>
+          <w:rFonts w:hint="eastAsia"/>
+        </w:rPr>
+        <w:t>在</w:t>
+      </w:r>
+      <w:r>
+        <w:t>文件中输入</w:t>
+      </w:r>
+      <w:r>
+        <w:t>DOS</w:t>
+      </w:r>
+      <w:r>
+        <w:t>下命令</w:t>
+      </w:r>
+      <w:r>
+        <w:rPr>
+          <w:rFonts w:hint="eastAsia"/>
+        </w:rPr>
+        <w:t>：</w:t>
+      </w:r>
+      <w:proofErr w:type="spellStart"/>
+      <w:r>
+        <w:t>jupyter</w:t>
+      </w:r>
+      <w:proofErr w:type="spellEnd"/>
+      <w:r>
+        <w:t xml:space="preserve"> notebook</w:t>
+      </w:r>
+      <w:r>
+        <w:t xml:space="preserve"> </w:t>
+      </w:r>
+      <w:r>
+        <w:fldChar w:fldCharType="begin"/>
+      </w:r>
+      <w:r>
+        <w:instrText xml:space="preserve"> </w:instrText>
+      </w:r>
+      <w:r>
+        <w:rPr>
+          <w:rFonts w:hint="eastAsia"/>
+        </w:rPr>
+        <w:instrText>= 3 \* GB3</w:instrText>
+      </w:r>
+      <w:r>
+        <w:instrText xml:space="preserve"> </w:instrText>
+      </w:r>
+      <w:r>
+        <w:fldChar w:fldCharType="separate"/>
+      </w:r>
+      <w:r>
+        <w:rPr>
+          <w:rFonts w:hint="eastAsia"/>
+          <w:noProof/>
+        </w:rPr>
+        <w:t>③</w:t>
+      </w:r>
+      <w:r>
+        <w:fldChar w:fldCharType="end"/>
+      </w:r>
+      <w:r>
+        <w:rPr>
+          <w:rFonts w:hint="eastAsia"/>
+        </w:rPr>
+        <w:t>将</w:t>
+      </w:r>
+      <w:r>
+        <w:t>文本文件另存为</w:t>
+      </w:r>
+      <w:r>
+        <w:rPr>
+          <w:rFonts w:hint="eastAsia"/>
+        </w:rPr>
+        <w:t>.bat</w:t>
+      </w:r>
+      <w:r>
+        <w:rPr>
+          <w:rFonts w:hint="eastAsia"/>
+        </w:rPr>
+        <w:t>文件</w:t>
+      </w:r>
+      <w:r>
+        <w:t>格式</w:t>
+      </w:r>
+      <w:r>
+        <w:rPr>
+          <w:rFonts w:hint="eastAsia"/>
+        </w:rPr>
+        <w:t>。</w:t>
+      </w:r>
+    </w:p>
+    <w:p>
+      <w:r>
+        <w:tab/>
+      </w:r>
+      <w:r>
+        <w:rPr>
+          <w:rFonts w:hint="eastAsia"/>
+        </w:rPr>
         <w:t>这样以后</w:t>
       </w:r>
       <w:r>
@@ -8107,8 +8376,13 @@
       <w:r>
         <w:t>想要打开</w:t>
       </w:r>
-      <w:r>
-        <w:t>Jupyter Notebook</w:t>
+      <w:proofErr w:type="spellStart"/>
+      <w:r>
+        <w:t>Jupyter</w:t>
+      </w:r>
+      <w:proofErr w:type="spellEnd"/>
+      <w:r>
+        <w:t xml:space="preserve"> Notebook</w:t>
       </w:r>
       <w:r>
         <w:rPr>
@@ -8290,12 +8564,28 @@
         </w:rPr>
         <w:t>创建</w:t>
       </w:r>
-      <w:r>
-        <w:rPr>
-          <w:b/>
-        </w:rPr>
-        <w:t>jupyter notebook.txt</w:t>
-      </w:r>
+      <w:proofErr w:type="spellStart"/>
+      <w:r>
+        <w:rPr>
+          <w:b/>
+        </w:rPr>
+        <w:t>jupyter</w:t>
+      </w:r>
+      <w:proofErr w:type="spellEnd"/>
+      <w:r>
+        <w:rPr>
+          <w:b/>
+        </w:rPr>
+        <w:t xml:space="preserve"> notebook.</w:t>
+      </w:r>
+      <w:proofErr w:type="gramStart"/>
+      <w:r>
+        <w:rPr>
+          <w:b/>
+        </w:rPr>
+        <w:t>txt</w:t>
+      </w:r>
+      <w:proofErr w:type="gramEnd"/>
     </w:p>
     <w:p>
       <w:pPr>
@@ -8536,12 +8826,14 @@
         </w:rPr>
         <w:t>.</w:t>
       </w:r>
+      <w:proofErr w:type="gramStart"/>
       <w:r>
         <w:rPr>
           <w:b/>
         </w:rPr>
         <w:t>bat</w:t>
       </w:r>
+      <w:proofErr w:type="gramEnd"/>
     </w:p>
     <w:p>
       <w:pPr>
@@ -8689,6 +8981,881 @@
     </w:p>
     <w:p>
       <w:pPr>
+        <w:rPr>
+          <w:b/>
+        </w:rPr>
+      </w:pPr>
+      <w:r>
+        <w:rPr>
+          <w:b/>
+        </w:rPr>
+        <w:fldChar w:fldCharType="begin"/>
+      </w:r>
+      <w:r>
+        <w:rPr>
+          <w:b/>
+        </w:rPr>
+        <w:instrText xml:space="preserve"> </w:instrText>
+      </w:r>
+      <w:r>
+        <w:rPr>
+          <w:rFonts w:hint="eastAsia"/>
+          <w:b/>
+        </w:rPr>
+        <w:instrText>= 2 \* GB3</w:instrText>
+      </w:r>
+      <w:r>
+        <w:rPr>
+          <w:b/>
+        </w:rPr>
+        <w:instrText xml:space="preserve"> </w:instrText>
+      </w:r>
+      <w:r>
+        <w:rPr>
+          <w:b/>
+        </w:rPr>
+        <w:fldChar w:fldCharType="separate"/>
+      </w:r>
+      <w:r>
+        <w:rPr>
+          <w:rFonts w:hint="eastAsia"/>
+          <w:b/>
+          <w:noProof/>
+        </w:rPr>
+        <w:t>②</w:t>
+      </w:r>
+      <w:r>
+        <w:rPr>
+          <w:b/>
+        </w:rPr>
+        <w:fldChar w:fldCharType="end"/>
+      </w:r>
+      <w:r>
+        <w:rPr>
+          <w:b/>
+        </w:rPr>
+        <w:t xml:space="preserve"> </w:t>
+      </w:r>
+      <w:r>
+        <w:rPr>
+          <w:rFonts w:hint="eastAsia"/>
+          <w:b/>
+        </w:rPr>
+        <w:t>在</w:t>
+      </w:r>
+      <w:proofErr w:type="gramStart"/>
+      <w:r>
+        <w:rPr>
+          <w:b/>
+        </w:rPr>
+        <w:t>命令提示符内</w:t>
+      </w:r>
+      <w:r>
+        <w:rPr>
+          <w:rFonts w:hint="eastAsia"/>
+          <w:b/>
+        </w:rPr>
+        <w:t>修改</w:t>
+      </w:r>
+      <w:proofErr w:type="gramEnd"/>
+      <w:r>
+        <w:rPr>
+          <w:b/>
+        </w:rPr>
+        <w:t>指向</w:t>
+      </w:r>
+      <w:r>
+        <w:rPr>
+          <w:b/>
+        </w:rPr>
+        <w:t>目录</w:t>
+      </w:r>
+    </w:p>
+    <w:p>
+      <w:r>
+        <w:tab/>
+      </w:r>
+      <w:r>
+        <w:rPr>
+          <w:rFonts w:hint="eastAsia"/>
+        </w:rPr>
+        <w:t>在</w:t>
+      </w:r>
+      <w:r>
+        <w:t>DOS</w:t>
+      </w:r>
+      <w:r>
+        <w:t>命令符下，通过</w:t>
+      </w:r>
+      <w:r>
+        <w:rPr>
+          <w:rFonts w:hint="eastAsia"/>
+        </w:rPr>
+        <w:t>修改</w:t>
+      </w:r>
+      <w:r>
+        <w:rPr>
+          <w:rFonts w:hint="eastAsia"/>
+        </w:rPr>
+        <w:t>DOS</w:t>
+      </w:r>
+      <w:r>
+        <w:t>指向地址来</w:t>
+      </w:r>
+      <w:r>
+        <w:rPr>
+          <w:rFonts w:hint="eastAsia"/>
+        </w:rPr>
+        <w:t>打开以</w:t>
+      </w:r>
+      <w:r>
+        <w:t>目标</w:t>
+      </w:r>
+      <w:r>
+        <w:rPr>
+          <w:rFonts w:hint="eastAsia"/>
+        </w:rPr>
+        <w:t>文件</w:t>
+      </w:r>
+      <w:r>
+        <w:t>为默认地址</w:t>
+      </w:r>
+      <w:r>
+        <w:rPr>
+          <w:rFonts w:hint="eastAsia"/>
+        </w:rPr>
+        <w:t>的</w:t>
+      </w:r>
+      <w:proofErr w:type="spellStart"/>
+      <w:r>
+        <w:rPr>
+          <w:rFonts w:hint="eastAsia"/>
+        </w:rPr>
+        <w:t>Jupyter</w:t>
+      </w:r>
+      <w:proofErr w:type="spellEnd"/>
+      <w:r>
+        <w:t>服务</w:t>
+      </w:r>
+      <w:r>
+        <w:rPr>
+          <w:rFonts w:hint="eastAsia"/>
+        </w:rPr>
+        <w:t>。首先</w:t>
+      </w:r>
+      <w:r>
+        <w:t>在</w:t>
+      </w:r>
+      <w:r>
+        <w:t>DOS</w:t>
+      </w:r>
+      <w:r>
+        <w:t>窗口下，</w:t>
+      </w:r>
+      <w:r>
+        <w:rPr>
+          <w:rFonts w:hint="eastAsia"/>
+        </w:rPr>
+        <w:t>将默认</w:t>
+      </w:r>
+      <w:r>
+        <w:t>地址改为</w:t>
+      </w:r>
+      <w:r>
+        <w:rPr>
+          <w:rFonts w:hint="eastAsia"/>
+        </w:rPr>
+        <w:t>&gt;</w:t>
+      </w:r>
+      <w:r>
+        <w:t>F:</w:t>
+      </w:r>
+      <w:r>
+        <w:rPr>
+          <w:rFonts w:hint="eastAsia"/>
+        </w:rPr>
+        <w:t>；其次指向</w:t>
+      </w:r>
+      <w:r>
+        <w:t>需要打开的</w:t>
+      </w:r>
+      <w:r>
+        <w:rPr>
+          <w:rFonts w:hint="eastAsia"/>
+        </w:rPr>
+        <w:t>文件</w:t>
+      </w:r>
+      <w:r>
+        <w:t>目录</w:t>
+      </w:r>
+      <w:r>
+        <w:rPr>
+          <w:rFonts w:hint="eastAsia"/>
+        </w:rPr>
+        <w:t>&gt;</w:t>
+      </w:r>
+      <w:r>
+        <w:t>F:\python\CK</w:t>
+      </w:r>
+      <w:r>
+        <w:rPr>
+          <w:rFonts w:hint="eastAsia"/>
+        </w:rPr>
+        <w:t>；</w:t>
+      </w:r>
+      <w:r>
+        <w:t>可以看到</w:t>
+      </w:r>
+      <w:r>
+        <w:t>DOS</w:t>
+      </w:r>
+      <w:r>
+        <w:t>默认的地址已经改为</w:t>
+      </w:r>
+      <w:r>
+        <w:t>F:\python\CK</w:t>
+      </w:r>
+      <w:r>
+        <w:t>&gt;</w:t>
+      </w:r>
+      <w:r>
+        <w:rPr>
+          <w:rFonts w:hint="eastAsia"/>
+        </w:rPr>
+        <w:t>，</w:t>
+      </w:r>
+      <w:r>
+        <w:t>这里再次</w:t>
+      </w:r>
+      <w:r>
+        <w:rPr>
+          <w:rFonts w:hint="eastAsia"/>
+        </w:rPr>
+        <w:t>键入</w:t>
+      </w:r>
+      <w:r>
+        <w:rPr>
+          <w:rFonts w:hint="eastAsia"/>
+        </w:rPr>
+        <w:t>&gt;</w:t>
+      </w:r>
+      <w:proofErr w:type="spellStart"/>
+      <w:r>
+        <w:t>jupyter</w:t>
+      </w:r>
+      <w:proofErr w:type="spellEnd"/>
+      <w:r>
+        <w:t xml:space="preserve"> notebook.</w:t>
+      </w:r>
+      <w:r>
+        <w:rPr>
+          <w:rFonts w:hint="eastAsia"/>
+        </w:rPr>
+        <w:t>在这里</w:t>
+      </w:r>
+      <w:r>
+        <w:t>打开的便是以</w:t>
+      </w:r>
+      <w:r>
+        <w:t>F:\python\CK</w:t>
+      </w:r>
+      <w:r>
+        <w:rPr>
+          <w:rFonts w:hint="eastAsia"/>
+        </w:rPr>
+        <w:t>为</w:t>
+      </w:r>
+      <w:r>
+        <w:t>目录的</w:t>
+      </w:r>
+      <w:proofErr w:type="spellStart"/>
+      <w:r>
+        <w:t>Jupyter</w:t>
+      </w:r>
+      <w:proofErr w:type="spellEnd"/>
+      <w:r>
+        <w:t>服务：</w:t>
+      </w:r>
+    </w:p>
+    <w:p>
+      <w:pPr>
+        <w:keepNext/>
+        <w:jc w:val="center"/>
+        <w:rPr>
+          <w:b/>
+        </w:rPr>
+      </w:pPr>
+      <w:r>
+        <w:rPr>
+          <w:noProof/>
+        </w:rPr>
+        <w:lastRenderedPageBreak/>
+        <w:drawing>
+          <wp:inline distT="0" distB="0" distL="0" distR="0" wp14:anchorId="4CEDAF50" wp14:editId="0730AC11">
+            <wp:extent cx="5274310" cy="3443605"/>
+            <wp:effectExtent l="0" t="0" r="2540" b="4445"/>
+            <wp:docPr id="38" name="图片 38"/>
+            <wp:cNvGraphicFramePr>
+              <a:graphicFrameLocks xmlns:a="http://schemas.openxmlformats.org/drawingml/2006/main" noChangeAspect="1"/>
+            </wp:cNvGraphicFramePr>
+            <a:graphic xmlns:a="http://schemas.openxmlformats.org/drawingml/2006/main">
+              <a:graphicData uri="http://schemas.openxmlformats.org/drawingml/2006/picture">
+                <pic:pic xmlns:pic="http://schemas.openxmlformats.org/drawingml/2006/picture">
+                  <pic:nvPicPr>
+                    <pic:cNvPr id="1" name=""/>
+                    <pic:cNvPicPr/>
+                  </pic:nvPicPr>
+                  <pic:blipFill>
+                    <a:blip r:embed="rId23"/>
+                    <a:stretch>
+                      <a:fillRect/>
+                    </a:stretch>
+                  </pic:blipFill>
+                  <pic:spPr>
+                    <a:xfrm>
+                      <a:off x="0" y="0"/>
+                      <a:ext cx="5274310" cy="3443605"/>
+                    </a:xfrm>
+                    <a:prstGeom prst="rect">
+                      <a:avLst/>
+                    </a:prstGeom>
+                  </pic:spPr>
+                </pic:pic>
+              </a:graphicData>
+            </a:graphic>
+          </wp:inline>
+        </w:drawing>
+      </w:r>
+    </w:p>
+    <w:p>
+      <w:pPr>
+        <w:pStyle w:val="aa"/>
+        <w:jc w:val="center"/>
+        <w:rPr>
+          <w:b/>
+        </w:rPr>
+      </w:pPr>
+      <w:r>
+        <w:rPr>
+          <w:rFonts w:hint="eastAsia"/>
+          <w:b/>
+        </w:rPr>
+        <w:t>图</w:t>
+      </w:r>
+      <w:r>
+        <w:rPr>
+          <w:rFonts w:hint="eastAsia"/>
+          <w:b/>
+        </w:rPr>
+        <w:t xml:space="preserve"> </w:t>
+      </w:r>
+      <w:r>
+        <w:rPr>
+          <w:b/>
+        </w:rPr>
+        <w:fldChar w:fldCharType="begin"/>
+      </w:r>
+      <w:r>
+        <w:rPr>
+          <w:b/>
+        </w:rPr>
+        <w:instrText xml:space="preserve"> </w:instrText>
+      </w:r>
+      <w:r>
+        <w:rPr>
+          <w:rFonts w:hint="eastAsia"/>
+          <w:b/>
+        </w:rPr>
+        <w:instrText xml:space="preserve">SEQ </w:instrText>
+      </w:r>
+      <w:r>
+        <w:rPr>
+          <w:rFonts w:hint="eastAsia"/>
+          <w:b/>
+        </w:rPr>
+        <w:instrText>图</w:instrText>
+      </w:r>
+      <w:r>
+        <w:rPr>
+          <w:rFonts w:hint="eastAsia"/>
+          <w:b/>
+        </w:rPr>
+        <w:instrText xml:space="preserve"> \* ARABIC</w:instrText>
+      </w:r>
+      <w:r>
+        <w:rPr>
+          <w:b/>
+        </w:rPr>
+        <w:instrText xml:space="preserve"> </w:instrText>
+      </w:r>
+      <w:r>
+        <w:rPr>
+          <w:b/>
+        </w:rPr>
+        <w:fldChar w:fldCharType="separate"/>
+      </w:r>
+      <w:r>
+        <w:rPr>
+          <w:b/>
+          <w:noProof/>
+        </w:rPr>
+        <w:t>13</w:t>
+      </w:r>
+      <w:r>
+        <w:rPr>
+          <w:b/>
+        </w:rPr>
+        <w:fldChar w:fldCharType="end"/>
+      </w:r>
+      <w:r>
+        <w:rPr>
+          <w:b/>
+        </w:rPr>
+        <w:t xml:space="preserve">  </w:t>
+      </w:r>
+      <w:r>
+        <w:rPr>
+          <w:rFonts w:hint="eastAsia"/>
+          <w:b/>
+        </w:rPr>
+        <w:t>修改</w:t>
+      </w:r>
+      <w:r>
+        <w:rPr>
+          <w:rFonts w:hint="eastAsia"/>
+          <w:b/>
+        </w:rPr>
+        <w:t>DOS</w:t>
+      </w:r>
+      <w:r>
+        <w:rPr>
+          <w:rFonts w:hint="eastAsia"/>
+          <w:b/>
+        </w:rPr>
+        <w:t>默认地址</w:t>
+      </w:r>
+    </w:p>
+    <w:p>
+      <w:pPr>
+        <w:rPr>
+          <w:b/>
+        </w:rPr>
+      </w:pPr>
+      <w:r>
+        <w:rPr>
+          <w:b/>
+        </w:rPr>
+        <w:fldChar w:fldCharType="begin"/>
+      </w:r>
+      <w:r>
+        <w:rPr>
+          <w:b/>
+        </w:rPr>
+        <w:instrText xml:space="preserve"> </w:instrText>
+      </w:r>
+      <w:r>
+        <w:rPr>
+          <w:rFonts w:hint="eastAsia"/>
+          <w:b/>
+        </w:rPr>
+        <w:instrText>= 3 \* GB3</w:instrText>
+      </w:r>
+      <w:r>
+        <w:rPr>
+          <w:b/>
+        </w:rPr>
+        <w:instrText xml:space="preserve"> </w:instrText>
+      </w:r>
+      <w:r>
+        <w:rPr>
+          <w:b/>
+        </w:rPr>
+        <w:fldChar w:fldCharType="separate"/>
+      </w:r>
+      <w:r>
+        <w:rPr>
+          <w:rFonts w:hint="eastAsia"/>
+          <w:b/>
+          <w:noProof/>
+        </w:rPr>
+        <w:t>③</w:t>
+      </w:r>
+      <w:r>
+        <w:rPr>
+          <w:b/>
+        </w:rPr>
+        <w:fldChar w:fldCharType="end"/>
+      </w:r>
+      <w:r>
+        <w:rPr>
+          <w:b/>
+        </w:rPr>
+        <w:t xml:space="preserve"> </w:t>
+      </w:r>
+      <w:r>
+        <w:rPr>
+          <w:rFonts w:hint="eastAsia"/>
+          <w:b/>
+        </w:rPr>
+        <w:t>用</w:t>
+      </w:r>
+      <w:r>
+        <w:rPr>
+          <w:b/>
+        </w:rPr>
+        <w:t>重定向的方式</w:t>
+      </w:r>
+      <w:r>
+        <w:rPr>
+          <w:rFonts w:hint="eastAsia"/>
+          <w:b/>
+        </w:rPr>
+        <w:t>建立</w:t>
+      </w:r>
+      <w:r>
+        <w:rPr>
+          <w:rFonts w:hint="eastAsia"/>
+          <w:b/>
+        </w:rPr>
+        <w:t>*.bat</w:t>
+      </w:r>
+      <w:r>
+        <w:rPr>
+          <w:rFonts w:hint="eastAsia"/>
+          <w:b/>
+        </w:rPr>
+        <w:t>文件</w:t>
+      </w:r>
+    </w:p>
+    <w:p>
+      <w:pPr>
+        <w:rPr>
+          <w:rFonts w:hint="eastAsia"/>
+        </w:rPr>
+      </w:pPr>
+      <w:r>
+        <w:tab/>
+      </w:r>
+      <w:r>
+        <w:rPr>
+          <w:rFonts w:hint="eastAsia"/>
+        </w:rPr>
+        <w:t>对于</w:t>
+      </w:r>
+      <w:r>
+        <w:t>内容较少的</w:t>
+      </w:r>
+      <w:r>
+        <w:t>*.bat</w:t>
+      </w:r>
+      <w:r>
+        <w:rPr>
+          <w:rFonts w:hint="eastAsia"/>
+        </w:rPr>
+        <w:t>文件</w:t>
+      </w:r>
+      <w:r>
+        <w:t>，不仅可以通过</w:t>
+      </w:r>
+      <w:r>
+        <w:rPr>
+          <w:rFonts w:hint="eastAsia"/>
+        </w:rPr>
+        <w:t>文本</w:t>
+      </w:r>
+      <w:r>
+        <w:t>编辑器进行创新，同时</w:t>
+      </w:r>
+      <w:r>
+        <w:rPr>
+          <w:rFonts w:hint="eastAsia"/>
+        </w:rPr>
+        <w:t>也</w:t>
+      </w:r>
+      <w:r>
+        <w:t>可以</w:t>
+      </w:r>
+      <w:r>
+        <w:rPr>
+          <w:rFonts w:hint="eastAsia"/>
+        </w:rPr>
+        <w:t>用</w:t>
+      </w:r>
+      <w:r>
+        <w:t>重定向的方式进行创建</w:t>
+      </w:r>
+      <w:r>
+        <w:rPr>
+          <w:rFonts w:hint="eastAsia"/>
+        </w:rPr>
+        <w:t>：修改</w:t>
+      </w:r>
+      <w:r>
+        <w:t>命令提示符指向地址</w:t>
+      </w:r>
+      <w:r>
+        <w:rPr>
+          <w:rFonts w:hint="eastAsia"/>
+        </w:rPr>
+        <w:t>（作为</w:t>
+      </w:r>
+      <w:r>
+        <w:rPr>
+          <w:rFonts w:hint="eastAsia"/>
+        </w:rPr>
+        <w:t>*.bat</w:t>
+      </w:r>
+      <w:r>
+        <w:rPr>
+          <w:rFonts w:hint="eastAsia"/>
+        </w:rPr>
+        <w:t>文件</w:t>
+      </w:r>
+      <w:r>
+        <w:t>的</w:t>
+      </w:r>
+      <w:r>
+        <w:rPr>
+          <w:rFonts w:hint="eastAsia"/>
+        </w:rPr>
+        <w:t>创建</w:t>
+      </w:r>
+      <w:r>
+        <w:t>地址</w:t>
+      </w:r>
+      <w:r>
+        <w:rPr>
+          <w:rFonts w:hint="eastAsia"/>
+        </w:rPr>
+        <w:t>），</w:t>
+      </w:r>
+      <w:r>
+        <w:t>键入所需要的命令</w:t>
+      </w:r>
+      <w:r>
+        <w:rPr>
+          <w:rFonts w:hint="eastAsia"/>
+        </w:rPr>
+        <w:t>&gt;</w:t>
+      </w:r>
+      <w:r>
+        <w:t xml:space="preserve">echo </w:t>
+      </w:r>
+      <w:proofErr w:type="spellStart"/>
+      <w:r>
+        <w:rPr>
+          <w:rFonts w:hint="eastAsia"/>
+        </w:rPr>
+        <w:t>jupyter</w:t>
+      </w:r>
+      <w:proofErr w:type="spellEnd"/>
+      <w:r>
+        <w:rPr>
+          <w:rFonts w:hint="eastAsia"/>
+        </w:rPr>
+        <w:t xml:space="preserve"> </w:t>
+      </w:r>
+      <w:r>
+        <w:t>notebook&gt;START.bat</w:t>
+      </w:r>
+      <w:r>
+        <w:rPr>
+          <w:rFonts w:hint="eastAsia"/>
+        </w:rPr>
+        <w:t>即可</w:t>
+      </w:r>
+      <w:r>
+        <w:t>在目标地址下创建</w:t>
+      </w:r>
+      <w:r>
+        <w:rPr>
+          <w:rFonts w:hint="eastAsia"/>
+        </w:rPr>
+        <w:t>所需</w:t>
+      </w:r>
+      <w:r>
+        <w:t>文件</w:t>
+      </w:r>
+      <w:r>
+        <w:rPr>
+          <w:rFonts w:hint="eastAsia"/>
+        </w:rPr>
+        <w:t>。</w:t>
+      </w:r>
+    </w:p>
+    <w:p>
+      <w:pPr>
+        <w:keepNext/>
+        <w:jc w:val="center"/>
+        <w:rPr>
+          <w:b/>
+        </w:rPr>
+      </w:pPr>
+      <w:r>
+        <w:rPr>
+          <w:b/>
+          <w:noProof/>
+        </w:rPr>
+        <w:drawing>
+          <wp:inline distT="0" distB="0" distL="0" distR="0" wp14:anchorId="1387A788" wp14:editId="5632D3BD">
+            <wp:extent cx="5274310" cy="3403600"/>
+            <wp:effectExtent l="0" t="0" r="2540" b="6350"/>
+            <wp:docPr id="66" name="图片 66"/>
+            <wp:cNvGraphicFramePr>
+              <a:graphicFrameLocks xmlns:a="http://schemas.openxmlformats.org/drawingml/2006/main" noChangeAspect="1"/>
+            </wp:cNvGraphicFramePr>
+            <a:graphic xmlns:a="http://schemas.openxmlformats.org/drawingml/2006/main">
+              <a:graphicData uri="http://schemas.openxmlformats.org/drawingml/2006/picture">
+                <pic:pic xmlns:pic="http://schemas.openxmlformats.org/drawingml/2006/picture">
+                  <pic:nvPicPr>
+                    <pic:cNvPr id="1" name=""/>
+                    <pic:cNvPicPr/>
+                  </pic:nvPicPr>
+                  <pic:blipFill>
+                    <a:blip r:embed="rId24"/>
+                    <a:stretch>
+                      <a:fillRect/>
+                    </a:stretch>
+                  </pic:blipFill>
+                  <pic:spPr>
+                    <a:xfrm>
+                      <a:off x="0" y="0"/>
+                      <a:ext cx="5274310" cy="3403600"/>
+                    </a:xfrm>
+                    <a:prstGeom prst="rect">
+                      <a:avLst/>
+                    </a:prstGeom>
+                  </pic:spPr>
+                </pic:pic>
+              </a:graphicData>
+            </a:graphic>
+          </wp:inline>
+        </w:drawing>
+      </w:r>
+    </w:p>
+    <w:p>
+      <w:pPr>
+        <w:pStyle w:val="aa"/>
+        <w:jc w:val="center"/>
+        <w:rPr>
+          <w:rFonts w:hint="eastAsia"/>
+          <w:b/>
+        </w:rPr>
+      </w:pPr>
+      <w:r>
+        <w:rPr>
+          <w:rFonts w:hint="eastAsia"/>
+          <w:b/>
+        </w:rPr>
+        <w:t>图</w:t>
+      </w:r>
+      <w:r>
+        <w:rPr>
+          <w:rFonts w:hint="eastAsia"/>
+          <w:b/>
+        </w:rPr>
+        <w:t xml:space="preserve"> </w:t>
+      </w:r>
+      <w:r>
+        <w:rPr>
+          <w:b/>
+        </w:rPr>
+        <w:fldChar w:fldCharType="begin"/>
+      </w:r>
+      <w:r>
+        <w:rPr>
+          <w:b/>
+        </w:rPr>
+        <w:instrText xml:space="preserve"> </w:instrText>
+      </w:r>
+      <w:r>
+        <w:rPr>
+          <w:rFonts w:hint="eastAsia"/>
+          <w:b/>
+        </w:rPr>
+        <w:instrText xml:space="preserve">SEQ </w:instrText>
+      </w:r>
+      <w:r>
+        <w:rPr>
+          <w:rFonts w:hint="eastAsia"/>
+          <w:b/>
+        </w:rPr>
+        <w:instrText>图</w:instrText>
+      </w:r>
+      <w:r>
+        <w:rPr>
+          <w:rFonts w:hint="eastAsia"/>
+          <w:b/>
+        </w:rPr>
+        <w:instrText xml:space="preserve"> \* ARABIC</w:instrText>
+      </w:r>
+      <w:r>
+        <w:rPr>
+          <w:b/>
+        </w:rPr>
+        <w:instrText xml:space="preserve"> </w:instrText>
+      </w:r>
+      <w:r>
+        <w:rPr>
+          <w:b/>
+        </w:rPr>
+        <w:fldChar w:fldCharType="separate"/>
+      </w:r>
+      <w:r>
+        <w:rPr>
+          <w:b/>
+          <w:noProof/>
+        </w:rPr>
+        <w:t>14</w:t>
+      </w:r>
+      <w:r>
+        <w:rPr>
+          <w:b/>
+        </w:rPr>
+        <w:fldChar w:fldCharType="end"/>
+      </w:r>
+      <w:r>
+        <w:rPr>
+          <w:b/>
+        </w:rPr>
+        <w:t xml:space="preserve">  </w:t>
+      </w:r>
+      <w:r>
+        <w:rPr>
+          <w:rFonts w:hint="eastAsia"/>
+          <w:b/>
+        </w:rPr>
+        <w:t>重定向</w:t>
+      </w:r>
+      <w:r>
+        <w:rPr>
+          <w:b/>
+        </w:rPr>
+        <w:t>创建</w:t>
+      </w:r>
+      <w:r>
+        <w:rPr>
+          <w:rFonts w:hint="eastAsia"/>
+          <w:b/>
+        </w:rPr>
+        <w:t>*.</w:t>
+      </w:r>
+      <w:r>
+        <w:rPr>
+          <w:b/>
+        </w:rPr>
+        <w:t>bat</w:t>
+      </w:r>
+      <w:r>
+        <w:rPr>
+          <w:rFonts w:hint="eastAsia"/>
+          <w:b/>
+        </w:rPr>
+        <w:t>文件</w:t>
+      </w:r>
+    </w:p>
+    <w:p>
+      <w:pPr>
         <w:pStyle w:val="a5"/>
         <w:numPr>
           <w:ilvl w:val="1"/>
@@ -8710,12 +9877,21 @@
         </w:rPr>
         <w:t>交互计算</w:t>
       </w:r>
+      <w:proofErr w:type="spellStart"/>
       <w:r>
         <w:rPr>
           <w:b/>
           <w:sz w:val="24"/>
         </w:rPr>
-        <w:t>Jupyter Notebook</w:t>
+        <w:t>Jupyter</w:t>
+      </w:r>
+      <w:proofErr w:type="spellEnd"/>
+      <w:r>
+        <w:rPr>
+          <w:b/>
+          <w:sz w:val="24"/>
+        </w:rPr>
+        <w:t xml:space="preserve"> Notebook</w:t>
       </w:r>
       <w:r>
         <w:rPr>
@@ -8745,8 +9921,13 @@
         </w:rPr>
         <w:t>双击</w:t>
       </w:r>
-      <w:r>
-        <w:t xml:space="preserve">Jupyter Notebook.bat </w:t>
+      <w:proofErr w:type="spellStart"/>
+      <w:r>
+        <w:t>Jupyter</w:t>
+      </w:r>
+      <w:proofErr w:type="spellEnd"/>
+      <w:r>
+        <w:t xml:space="preserve"> Notebook.bat </w:t>
       </w:r>
       <w:r>
         <w:rPr>
@@ -8757,12 +9938,14 @@
       <w:r>
         <w:t>了</w:t>
       </w:r>
+      <w:proofErr w:type="spellStart"/>
       <w:r>
         <w:rPr>
           <w:rFonts w:hint="eastAsia"/>
         </w:rPr>
         <w:t>Jupyter</w:t>
       </w:r>
+      <w:proofErr w:type="spellEnd"/>
       <w:r>
         <w:t xml:space="preserve"> Notebook</w:t>
       </w:r>
@@ -8773,6 +9956,7 @@
         <w:rPr>
           <w:rFonts w:hint="eastAsia"/>
         </w:rPr>
+        <w:lastRenderedPageBreak/>
         <w:t>对</w:t>
       </w:r>
       <w:r>
@@ -8890,7 +10074,6 @@
         <w:rPr>
           <w:noProof/>
         </w:rPr>
-        <w:lastRenderedPageBreak/>
         <mc:AlternateContent>
           <mc:Choice Requires="wps">
             <w:drawing>
@@ -8990,7 +10173,7 @@
                     <pic:cNvPicPr/>
                   </pic:nvPicPr>
                   <pic:blipFill>
-                    <a:blip r:embed="rId23"/>
+                    <a:blip r:embed="rId25"/>
                     <a:stretch>
                       <a:fillRect/>
                     </a:stretch>
@@ -9083,7 +10266,7 @@
           <w:b/>
           <w:noProof/>
         </w:rPr>
-        <w:t>13</w:t>
+        <w:t>15</w:t>
       </w:r>
       <w:r>
         <w:rPr>
@@ -9455,7 +10638,7 @@
                                 <w:b/>
                                 <w:noProof/>
                               </w:rPr>
-                              <w:t>14</w:t>
+                              <w:t>16</w:t>
                             </w:r>
                             <w:r>
                               <w:rPr>
@@ -9575,7 +10758,7 @@
                           <w:b/>
                           <w:noProof/>
                         </w:rPr>
-                        <w:t>14</w:t>
+                        <w:t>16</w:t>
                       </w:r>
                       <w:r>
                         <w:rPr>
@@ -9794,7 +10977,7 @@
                     <pic:cNvPicPr/>
                   </pic:nvPicPr>
                   <pic:blipFill>
-                    <a:blip r:embed="rId24"/>
+                    <a:blip r:embed="rId26"/>
                     <a:stretch>
                       <a:fillRect/>
                     </a:stretch>
@@ -10040,7 +11223,7 @@
                     <pic:cNvPicPr/>
                   </pic:nvPicPr>
                   <pic:blipFill>
-                    <a:blip r:embed="rId25"/>
+                    <a:blip r:embed="rId27"/>
                     <a:stretch>
                       <a:fillRect/>
                     </a:stretch>
@@ -10195,7 +11378,7 @@
                     <pic:cNvPicPr/>
                   </pic:nvPicPr>
                   <pic:blipFill>
-                    <a:blip r:embed="rId26"/>
+                    <a:blip r:embed="rId28"/>
                     <a:stretch>
                       <a:fillRect/>
                     </a:stretch>
@@ -10221,7 +11404,6 @@
         <w:pStyle w:val="aa"/>
         <w:jc w:val="center"/>
         <w:rPr>
-          <w:rFonts w:hint="eastAsia"/>
           <w:b/>
         </w:rPr>
       </w:pPr>
@@ -10289,7 +11471,7 @@
           <w:b/>
           <w:noProof/>
         </w:rPr>
-        <w:t>15</w:t>
+        <w:t>17</w:t>
       </w:r>
       <w:r>
         <w:rPr>
@@ -10360,7 +11542,7 @@
                     <pic:cNvPicPr/>
                   </pic:nvPicPr>
                   <pic:blipFill>
-                    <a:blip r:embed="rId27"/>
+                    <a:blip r:embed="rId29"/>
                     <a:stretch>
                       <a:fillRect/>
                     </a:stretch>
@@ -10453,7 +11635,7 @@
           <w:b/>
           <w:noProof/>
         </w:rPr>
-        <w:t>16</w:t>
+        <w:t>18</w:t>
       </w:r>
       <w:r>
         <w:rPr>
@@ -10693,7 +11875,7 @@
                     <pic:cNvPicPr/>
                   </pic:nvPicPr>
                   <pic:blipFill>
-                    <a:blip r:embed="rId28"/>
+                    <a:blip r:embed="rId30"/>
                     <a:stretch>
                       <a:fillRect/>
                     </a:stretch>
@@ -10786,7 +11968,7 @@
           <w:b/>
           <w:noProof/>
         </w:rPr>
-        <w:t>17</w:t>
+        <w:t>19</w:t>
       </w:r>
       <w:r>
         <w:rPr>
@@ -10955,7 +12137,7 @@
                     <pic:cNvPicPr/>
                   </pic:nvPicPr>
                   <pic:blipFill>
-                    <a:blip r:embed="rId29">
+                    <a:blip r:embed="rId31">
                       <a:extLst>
                         <a:ext uri="{28A0092B-C50C-407E-A947-70E740481C1C}">
                           <a14:useLocalDpi xmlns:a14="http://schemas.microsoft.com/office/drawing/2010/main" val="0"/>
@@ -11054,7 +12236,7 @@
           <w:b/>
           <w:noProof/>
         </w:rPr>
-        <w:t>18</w:t>
+        <w:t>20</w:t>
       </w:r>
       <w:r>
         <w:rPr>
@@ -11193,7 +12375,7 @@
                     <pic:cNvPicPr/>
                   </pic:nvPicPr>
                   <pic:blipFill>
-                    <a:blip r:embed="rId30">
+                    <a:blip r:embed="rId32">
                       <a:extLst>
                         <a:ext uri="{28A0092B-C50C-407E-A947-70E740481C1C}">
                           <a14:useLocalDpi xmlns:a14="http://schemas.microsoft.com/office/drawing/2010/main" val="0"/>
@@ -11292,7 +12474,7 @@
           <w:b/>
           <w:noProof/>
         </w:rPr>
-        <w:t>19</w:t>
+        <w:t>21</w:t>
       </w:r>
       <w:r>
         <w:rPr>
@@ -11404,7 +12586,7 @@
                     </pic:cNvPicPr>
                   </pic:nvPicPr>
                   <pic:blipFill>
-                    <a:blip r:embed="rId31">
+                    <a:blip r:embed="rId33">
                       <a:extLst>
                         <a:ext uri="{28A0092B-C50C-407E-A947-70E740481C1C}">
                           <a14:useLocalDpi xmlns:a14="http://schemas.microsoft.com/office/drawing/2010/main" val="0"/>
@@ -11508,7 +12690,7 @@
           <w:b/>
           <w:noProof/>
         </w:rPr>
-        <w:t>20</w:t>
+        <w:t>22</w:t>
       </w:r>
       <w:r>
         <w:rPr>
@@ -11706,7 +12888,7 @@
                     <pic:cNvPicPr/>
                   </pic:nvPicPr>
                   <pic:blipFill>
-                    <a:blip r:embed="rId32">
+                    <a:blip r:embed="rId34">
                       <a:extLst>
                         <a:ext uri="{28A0092B-C50C-407E-A947-70E740481C1C}">
                           <a14:useLocalDpi xmlns:a14="http://schemas.microsoft.com/office/drawing/2010/main" val="0"/>
@@ -11805,7 +12987,7 @@
           <w:b/>
           <w:noProof/>
         </w:rPr>
-        <w:t>21</w:t>
+        <w:t>23</w:t>
       </w:r>
       <w:r>
         <w:rPr>
@@ -11900,7 +13082,7 @@
         </w:rPr>
         <w:t>通过网页</w:t>
       </w:r>
-      <w:hyperlink r:id="rId33" w:history="1">
+      <w:hyperlink r:id="rId35" w:history="1">
         <w:r>
           <w:rPr>
             <w:rStyle w:val="a6"/>
@@ -11968,7 +13150,7 @@
                     <pic:cNvPicPr/>
                   </pic:nvPicPr>
                   <pic:blipFill>
-                    <a:blip r:embed="rId34"/>
+                    <a:blip r:embed="rId36"/>
                     <a:stretch>
                       <a:fillRect/>
                     </a:stretch>
@@ -11994,7 +13176,6 @@
         <w:pStyle w:val="aa"/>
         <w:jc w:val="center"/>
         <w:rPr>
-          <w:rFonts w:hint="eastAsia"/>
           <w:b/>
         </w:rPr>
       </w:pPr>
@@ -12062,7 +13243,7 @@
           <w:b/>
           <w:noProof/>
         </w:rPr>
-        <w:t>22</w:t>
+        <w:t>24</w:t>
       </w:r>
       <w:r>
         <w:rPr>
@@ -12076,6 +13257,7 @@
         </w:rPr>
         <w:t xml:space="preserve">  </w:t>
       </w:r>
+      <w:proofErr w:type="gramStart"/>
       <w:r>
         <w:rPr>
           <w:rFonts w:hint="eastAsia"/>
@@ -12089,6 +13271,7 @@
         </w:rPr>
         <w:t>官网</w:t>
       </w:r>
+      <w:proofErr w:type="gramEnd"/>
       <w:r>
         <w:rPr>
           <w:rFonts w:hint="eastAsia"/>
@@ -12290,7 +13473,7 @@
                     <pic:cNvPicPr/>
                   </pic:nvPicPr>
                   <pic:blipFill>
-                    <a:blip r:embed="rId35"/>
+                    <a:blip r:embed="rId37"/>
                     <a:stretch>
                       <a:fillRect/>
                     </a:stretch>
@@ -12384,7 +13567,7 @@
           <w:b/>
           <w:noProof/>
         </w:rPr>
-        <w:t>23</w:t>
+        <w:t>25</w:t>
       </w:r>
       <w:r>
         <w:rPr>
@@ -12576,7 +13759,7 @@
         </w:rPr>
         <w:t>在加州大学欧文分校的网站上（</w:t>
       </w:r>
-      <w:hyperlink r:id="rId36" w:history="1">
+      <w:hyperlink r:id="rId38" w:history="1">
         <w:r>
           <w:rPr>
             <w:rStyle w:val="a6"/>
@@ -12618,53 +13801,22 @@
       </w:pPr>
       <w:r>
         <w:rPr>
-          <w:rFonts w:hint="eastAsia"/>
-        </w:rPr>
-        <w:t>现</w:t>
-      </w:r>
-      <w:r>
-        <w:t>以</w:t>
-      </w:r>
-      <w:r>
-        <w:t>scipy</w:t>
-      </w:r>
-      <w:r>
-        <w:t>安装为例：</w:t>
-      </w:r>
-      <w:r>
-        <w:rPr>
-          <w:rFonts w:hint="eastAsia"/>
-        </w:rPr>
-        <w:t>打开</w:t>
-      </w:r>
-      <w:r>
-        <w:t>上面的链接网站</w:t>
-      </w:r>
-      <w:r>
-        <w:rPr>
-          <w:rFonts w:hint="eastAsia"/>
-        </w:rPr>
-        <w:t>，找到</w:t>
-      </w:r>
-      <w:r>
-        <w:rPr>
           <w:b/>
           <w:noProof/>
         </w:rPr>
-        <w:lastRenderedPageBreak/>
         <mc:AlternateContent>
           <mc:Choice Requires="wps">
             <w:drawing>
-              <wp:anchor distT="0" distB="0" distL="114300" distR="114300" simplePos="0" relativeHeight="251699200" behindDoc="0" locked="0" layoutInCell="1" allowOverlap="1" wp14:anchorId="332AE21E" wp14:editId="0F317A89">
+              <wp:anchor distT="0" distB="0" distL="114300" distR="114300" simplePos="0" relativeHeight="251749376" behindDoc="0" locked="0" layoutInCell="1" allowOverlap="1" wp14:anchorId="5EE84DA0" wp14:editId="10F6E9BD">
                 <wp:simplePos x="0" y="0"/>
                 <wp:positionH relativeFrom="leftMargin">
-                  <wp:posOffset>1409700</wp:posOffset>
+                  <wp:posOffset>2038350</wp:posOffset>
                 </wp:positionH>
                 <wp:positionV relativeFrom="paragraph">
-                  <wp:posOffset>3581399</wp:posOffset>
+                  <wp:posOffset>2564130</wp:posOffset>
                 </wp:positionV>
-                <wp:extent cx="3257550" cy="200025"/>
-                <wp:effectExtent l="0" t="0" r="19050" b="28575"/>
+                <wp:extent cx="2409825" cy="161925"/>
+                <wp:effectExtent l="0" t="0" r="28575" b="28575"/>
                 <wp:wrapNone/>
                 <wp:docPr id="75" name="矩形 75"/>
                 <wp:cNvGraphicFramePr/>
@@ -12675,7 +13827,7 @@
                       <wps:spPr>
                         <a:xfrm>
                           <a:off x="0" y="0"/>
-                          <a:ext cx="3257550" cy="200025"/>
+                          <a:ext cx="2409825" cy="161925"/>
                         </a:xfrm>
                         <a:prstGeom prst="rect">
                           <a:avLst/>
@@ -12723,7 +13875,7 @@
           </mc:Choice>
           <mc:Fallback>
             <w:pict>
-              <v:rect w14:anchorId="06EE728A" id="矩形 75" o:spid="_x0000_s1026" style="position:absolute;left:0;text-align:left;margin-left:111pt;margin-top:282pt;width:256.5pt;height:15.75pt;z-index:251699200;visibility:visible;mso-wrap-style:square;mso-width-percent:0;mso-height-percent:0;mso-wrap-distance-left:9pt;mso-wrap-distance-top:0;mso-wrap-distance-right:9pt;mso-wrap-distance-bottom:0;mso-position-horizontal:absolute;mso-position-horizontal-relative:left-margin-area;mso-position-vertical:absolute;mso-position-vertical-relative:text;mso-width-percent:0;mso-height-percent:0;mso-width-relative:margin;mso-height-relative:margin;v-text-anchor:middle" o:gfxdata="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" filled="f" strokecolor="red" strokeweight="1pt">
+              <v:rect w14:anchorId="21DC068A" id="矩形 75" o:spid="_x0000_s1026" style="position:absolute;left:0;text-align:left;margin-left:160.5pt;margin-top:201.9pt;width:189.75pt;height:12.75pt;z-index:251749376;visibility:visible;mso-wrap-style:square;mso-width-percent:0;mso-height-percent:0;mso-wrap-distance-left:9pt;mso-wrap-distance-top:0;mso-wrap-distance-right:9pt;mso-wrap-distance-bottom:0;mso-position-horizontal:absolute;mso-position-horizontal-relative:left-margin-area;mso-position-vertical:absolute;mso-position-vertical-relative:text;mso-width-percent:0;mso-height-percent:0;mso-width-relative:margin;mso-height-relative:margin;v-text-anchor:middle" o:gfxdata="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" filled="f" strokecolor="red" strokeweight="1pt">
                 <w10:wrap anchorx="margin"/>
               </v:rect>
             </w:pict>
@@ -12732,13 +13884,52 @@
       </w:r>
       <w:r>
         <w:rPr>
+          <w:rFonts w:hint="eastAsia"/>
+        </w:rPr>
+        <w:t>现</w:t>
+      </w:r>
+      <w:r>
+        <w:t>以</w:t>
+      </w:r>
+      <w:proofErr w:type="spellStart"/>
+      <w:r>
+        <w:t>scipy</w:t>
+      </w:r>
+      <w:proofErr w:type="spellEnd"/>
+      <w:r>
+        <w:t>安装为例：</w:t>
+      </w:r>
+      <w:r>
+        <w:rPr>
+          <w:rFonts w:hint="eastAsia"/>
+        </w:rPr>
+        <w:t>打开</w:t>
+      </w:r>
+      <w:r>
+        <w:t>上面的链接网站</w:t>
+      </w:r>
+      <w:r>
+        <w:rPr>
+          <w:rFonts w:hint="eastAsia"/>
+        </w:rPr>
+        <w:t>，找到</w:t>
+      </w:r>
+      <w:r>
+        <w:rPr>
           <w:b/>
           <w:noProof/>
         </w:rPr>
+        <w:t xml:space="preserve"> </w:t>
+      </w:r>
+      <w:r>
+        <w:rPr>
+          <w:b/>
+          <w:noProof/>
+        </w:rPr>
         <w:drawing>
-          <wp:inline distT="0" distB="0" distL="0" distR="0" wp14:anchorId="783680E1" wp14:editId="5DFB30E5">
-            <wp:extent cx="5274310" cy="4252595"/>
-            <wp:effectExtent l="0" t="0" r="2540" b="0"/>
+          <wp:inline distT="0" distB="0" distL="0" distR="0" wp14:anchorId="34C3CA33" wp14:editId="5630DCB2">
+            <wp:extent cx="3957505" cy="3190875"/>
+            <wp:effectExtent l="0" t="0" r="5080" b="0"/>
             <wp:docPr id="36" name="图片 36"/>
             <wp:cNvGraphicFramePr>
               <a:graphicFrameLocks xmlns:a="http://schemas.openxmlformats.org/drawingml/2006/main" noChangeAspect="1"/>
@@ -12751,7 +13942,7 @@
                     <pic:cNvPicPr/>
                   </pic:nvPicPr>
                   <pic:blipFill>
-                    <a:blip r:embed="rId37"/>
+                    <a:blip r:embed="rId39"/>
                     <a:stretch>
                       <a:fillRect/>
                     </a:stretch>
@@ -12759,7 +13950,7 @@
                   <pic:spPr>
                     <a:xfrm>
                       <a:off x="0" y="0"/>
-                      <a:ext cx="5274310" cy="4252595"/>
+                      <a:ext cx="3960370" cy="3193185"/>
                     </a:xfrm>
                     <a:prstGeom prst="rect">
                       <a:avLst/>
@@ -12844,7 +14035,7 @@
           <w:b/>
           <w:noProof/>
         </w:rPr>
-        <w:t>24</w:t>
+        <w:t>26</w:t>
       </w:r>
       <w:r>
         <w:rPr>
@@ -12856,8 +14047,16 @@
         <w:rPr>
           <w:b/>
         </w:rPr>
-        <w:t xml:space="preserve">  scipy</w:t>
-      </w:r>
+        <w:t xml:space="preserve">  </w:t>
+      </w:r>
+      <w:proofErr w:type="spellStart"/>
+      <w:r>
+        <w:rPr>
+          <w:b/>
+        </w:rPr>
+        <w:t>scipy</w:t>
+      </w:r>
+      <w:proofErr w:type="spellEnd"/>
       <w:r>
         <w:rPr>
           <w:rFonts w:hint="eastAsia"/>
@@ -12925,9 +14124,11 @@
         </w:rPr>
         <w:t>。注：在这里，</w:t>
       </w:r>
+      <w:proofErr w:type="spellStart"/>
       <w:r>
         <w:t>XXX.whl</w:t>
       </w:r>
+      <w:proofErr w:type="spellEnd"/>
       <w:r>
         <w:t>表示</w:t>
       </w:r>
@@ -12959,7 +14160,21 @@
         <w:rPr>
           <w:rFonts w:hint="eastAsia"/>
         </w:rPr>
-        <w:t>命令符进行“解压”。打开</w:t>
+        <w:t>命令</w:t>
+      </w:r>
+      <w:proofErr w:type="gramStart"/>
+      <w:r>
+        <w:rPr>
+          <w:rFonts w:hint="eastAsia"/>
+        </w:rPr>
+        <w:t>符进行</w:t>
+      </w:r>
+      <w:proofErr w:type="gramEnd"/>
+      <w:r>
+        <w:rPr>
+          <w:rFonts w:hint="eastAsia"/>
+        </w:rPr>
+        <w:t>“解压”。打开</w:t>
       </w:r>
       <w:r>
         <w:t>DOS</w:t>
@@ -13101,6 +14316,7 @@
           <w:szCs w:val="24"/>
           <w:lang w:val="en"/>
         </w:rPr>
+        <w:lastRenderedPageBreak/>
         <w:t>安装</w:t>
       </w:r>
       <w:r>
@@ -13162,8 +14378,16 @@
         <w:rPr>
           <w:rFonts w:hint="eastAsia"/>
         </w:rPr>
-        <w:t xml:space="preserve"> pylint</w:t>
-      </w:r>
+        <w:t xml:space="preserve"> </w:t>
+      </w:r>
+      <w:proofErr w:type="spellStart"/>
+      <w:r>
+        <w:rPr>
+          <w:rFonts w:hint="eastAsia"/>
+        </w:rPr>
+        <w:t>pylint</w:t>
+      </w:r>
+      <w:proofErr w:type="spellEnd"/>
       <w:r>
         <w:t>.</w:t>
       </w:r>
@@ -13287,12 +14511,14 @@
         </w:rPr>
         <w:t>；</w:t>
       </w:r>
+      <w:proofErr w:type="spellStart"/>
       <w:r>
         <w:rPr>
           <w:rFonts w:hint="eastAsia"/>
         </w:rPr>
         <w:t>pylint</w:t>
       </w:r>
+      <w:proofErr w:type="spellEnd"/>
       <w:r>
         <w:rPr>
           <w:rFonts w:hint="eastAsia"/>
@@ -13465,6 +14691,7 @@
         </w:rPr>
         <w:t>从</w:t>
       </w:r>
+      <w:proofErr w:type="spellStart"/>
       <w:r>
         <w:rPr>
           <w:rFonts w:ascii="Segoe UI" w:hAnsi="Segoe UI" w:cs="Segoe UI"/>
@@ -13473,6 +14700,7 @@
         </w:rPr>
         <w:t>github</w:t>
       </w:r>
+      <w:proofErr w:type="spellEnd"/>
       <w:r>
         <w:rPr>
           <w:rFonts w:ascii="Segoe UI" w:hAnsi="Segoe UI" w:cs="Segoe UI"/>
@@ -13521,7 +14749,7 @@
         </w:rPr>
         <w:t>：</w:t>
       </w:r>
-      <w:hyperlink r:id="rId38" w:history="1">
+      <w:hyperlink r:id="rId40" w:history="1">
         <w:r>
           <w:rPr>
             <w:rStyle w:val="a6"/>
@@ -13552,7 +14780,6 @@
           <w:b/>
           <w:noProof/>
         </w:rPr>
-        <w:lastRenderedPageBreak/>
         <mc:AlternateContent>
           <mc:Choice Requires="wps">
             <w:drawing>
@@ -13652,7 +14879,7 @@
                     <pic:cNvPicPr/>
                   </pic:nvPicPr>
                   <pic:blipFill>
-                    <a:blip r:embed="rId39"/>
+                    <a:blip r:embed="rId41"/>
                     <a:stretch>
                       <a:fillRect/>
                     </a:stretch>
@@ -13745,7 +14972,7 @@
           <w:b/>
           <w:noProof/>
         </w:rPr>
-        <w:t>25</w:t>
+        <w:t>27</w:t>
       </w:r>
       <w:r>
         <w:rPr>
@@ -14016,8 +15243,17 @@
           <w:b/>
           <w:sz w:val="22"/>
         </w:rPr>
-        <w:t>.whl</w:t>
-      </w:r>
+        <w:t>.</w:t>
+      </w:r>
+      <w:proofErr w:type="spellStart"/>
+      <w:r>
+        <w:rPr>
+          <w:b/>
+          <w:sz w:val="22"/>
+        </w:rPr>
+        <w:t>whl</w:t>
+      </w:r>
+      <w:proofErr w:type="spellEnd"/>
       <w:r>
         <w:rPr>
           <w:rFonts w:hint="eastAsia"/>
@@ -14072,7 +15308,7 @@
                     <pic:cNvPicPr/>
                   </pic:nvPicPr>
                   <pic:blipFill>
-                    <a:blip r:embed="rId40"/>
+                    <a:blip r:embed="rId42"/>
                     <a:stretch>
                       <a:fillRect/>
                     </a:stretch>
@@ -14165,7 +15401,7 @@
           <w:b/>
           <w:noProof/>
         </w:rPr>
-        <w:t>26</w:t>
+        <w:t>28</w:t>
       </w:r>
       <w:r>
         <w:rPr>
@@ -14201,6 +15437,7 @@
         <w:rPr>
           <w:rFonts w:hint="eastAsia"/>
         </w:rPr>
+        <w:lastRenderedPageBreak/>
         <w:t>在这里</w:t>
       </w:r>
       <w:r>
@@ -14484,11 +15721,7 @@
         <w:t>Java</w:t>
       </w:r>
       <w:r>
-        <w:t>的情况下，会显示如下信</w:t>
-      </w:r>
-      <w:r>
-        <w:lastRenderedPageBreak/>
-        <w:t>息：</w:t>
+        <w:t>的情况下，会显示如下信息：</w:t>
       </w:r>
     </w:p>
     <w:p>
@@ -14506,7 +15739,7 @@
           <w:noProof/>
         </w:rPr>
         <w:drawing>
-          <wp:inline distT="0" distB="0" distL="0" distR="0" wp14:anchorId="4771EB75" wp14:editId="7862D02D">
+          <wp:inline distT="0" distB="0" distL="0" distR="0" wp14:anchorId="7D4FF88B" wp14:editId="7FFEDC6F">
             <wp:extent cx="4204634" cy="2745212"/>
             <wp:effectExtent l="0" t="0" r="5715" b="0"/>
             <wp:docPr id="7" name="图片 7"/>
@@ -14521,7 +15754,7 @@
                     <pic:cNvPicPr/>
                   </pic:nvPicPr>
                   <pic:blipFill>
-                    <a:blip r:embed="rId41">
+                    <a:blip r:embed="rId43">
                       <a:extLst>
                         <a:ext uri="{28A0092B-C50C-407E-A947-70E740481C1C}">
                           <a14:useLocalDpi xmlns:a14="http://schemas.microsoft.com/office/drawing/2010/main" val="0"/>
@@ -14620,7 +15853,7 @@
           <w:b/>
           <w:noProof/>
         </w:rPr>
-        <w:t>27</w:t>
+        <w:t>29</w:t>
       </w:r>
       <w:r>
         <w:rPr>
@@ -14706,7 +15939,7 @@
       <w:pPr>
         <w:jc w:val="center"/>
       </w:pPr>
-      <w:hyperlink r:id="rId42" w:history="1">
+      <w:hyperlink r:id="rId44" w:history="1">
         <w:r>
           <w:rPr>
             <w:rStyle w:val="a6"/>
@@ -14730,16 +15963,16 @@
         <mc:AlternateContent>
           <mc:Choice Requires="wps">
             <w:drawing>
-              <wp:anchor distT="0" distB="0" distL="114300" distR="114300" simplePos="0" relativeHeight="251684864" behindDoc="0" locked="0" layoutInCell="1" allowOverlap="1" wp14:anchorId="6FFF4EF2" wp14:editId="30847F71">
+              <wp:anchor distT="0" distB="0" distL="114300" distR="114300" simplePos="0" relativeHeight="251751424" behindDoc="0" locked="0" layoutInCell="1" allowOverlap="1" wp14:anchorId="689348AF" wp14:editId="75585376">
                 <wp:simplePos x="0" y="0"/>
                 <wp:positionH relativeFrom="leftMargin">
-                  <wp:posOffset>1704975</wp:posOffset>
+                  <wp:posOffset>2419350</wp:posOffset>
                 </wp:positionH>
                 <wp:positionV relativeFrom="paragraph">
-                  <wp:posOffset>4455795</wp:posOffset>
+                  <wp:posOffset>2975610</wp:posOffset>
                 </wp:positionV>
-                <wp:extent cx="3505200" cy="104775"/>
-                <wp:effectExtent l="0" t="0" r="19050" b="28575"/>
+                <wp:extent cx="2314575" cy="76200"/>
+                <wp:effectExtent l="0" t="0" r="28575" b="19050"/>
                 <wp:wrapNone/>
                 <wp:docPr id="44" name="矩形 44"/>
                 <wp:cNvGraphicFramePr/>
@@ -14750,7 +15983,7 @@
                       <wps:spPr>
                         <a:xfrm>
                           <a:off x="0" y="0"/>
-                          <a:ext cx="3505200" cy="104775"/>
+                          <a:ext cx="2314575" cy="76200"/>
                         </a:xfrm>
                         <a:prstGeom prst="rect">
                           <a:avLst/>
@@ -14798,7 +16031,7 @@
           </mc:Choice>
           <mc:Fallback>
             <w:pict>
-              <v:rect w14:anchorId="71902EEC" id="矩形 44" o:spid="_x0000_s1026" style="position:absolute;left:0;text-align:left;margin-left:134.25pt;margin-top:350.85pt;width:276pt;height:8.25pt;z-index:251684864;visibility:visible;mso-wrap-style:square;mso-width-percent:0;mso-height-percent:0;mso-wrap-distance-left:9pt;mso-wrap-distance-top:0;mso-wrap-distance-right:9pt;mso-wrap-distance-bottom:0;mso-position-horizontal:absolute;mso-position-horizontal-relative:left-margin-area;mso-position-vertical:absolute;mso-position-vertical-relative:text;mso-width-percent:0;mso-height-percent:0;mso-width-relative:margin;mso-height-relative:margin;v-text-anchor:middle" o:gfxdata="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" filled="f" strokecolor="red" strokeweight="1.5pt">
+              <v:rect w14:anchorId="5D29554C" id="矩形 44" o:spid="_x0000_s1026" style="position:absolute;left:0;text-align:left;margin-left:190.5pt;margin-top:234.3pt;width:182.25pt;height:6pt;z-index:251751424;visibility:visible;mso-wrap-style:square;mso-width-percent:0;mso-height-percent:0;mso-wrap-distance-left:9pt;mso-wrap-distance-top:0;mso-wrap-distance-right:9pt;mso-wrap-distance-bottom:0;mso-position-horizontal:absolute;mso-position-horizontal-relative:left-margin-area;mso-position-vertical:absolute;mso-position-vertical-relative:text;mso-width-percent:0;mso-height-percent:0;mso-width-relative:margin;mso-height-relative:margin;v-text-anchor:middle" o:gfxdata="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" filled="f" strokecolor="red" strokeweight="1.5pt">
                 <w10:wrap anchorx="margin"/>
               </v:rect>
             </w:pict>
@@ -14810,10 +16043,17 @@
           <w:b/>
           <w:noProof/>
         </w:rPr>
+        <w:t xml:space="preserve"> </w:t>
+      </w:r>
+      <w:r>
+        <w:rPr>
+          <w:b/>
+          <w:noProof/>
+        </w:rPr>
         <w:drawing>
           <wp:inline distT="0" distB="0" distL="0" distR="0" wp14:anchorId="00B8BF26" wp14:editId="4A89C0DD">
-            <wp:extent cx="4529966" cy="4591050"/>
-            <wp:effectExtent l="0" t="0" r="4445" b="0"/>
+            <wp:extent cx="3028950" cy="3069793"/>
+            <wp:effectExtent l="0" t="0" r="0" b="0"/>
             <wp:docPr id="32" name="图片 32"/>
             <wp:cNvGraphicFramePr>
               <a:graphicFrameLocks xmlns:a="http://schemas.openxmlformats.org/drawingml/2006/main" noChangeAspect="1"/>
@@ -14826,7 +16066,7 @@
                     <pic:cNvPicPr/>
                   </pic:nvPicPr>
                   <pic:blipFill>
-                    <a:blip r:embed="rId43"/>
+                    <a:blip r:embed="rId45"/>
                     <a:stretch>
                       <a:fillRect/>
                     </a:stretch>
@@ -14834,7 +16074,7 @@
                   <pic:spPr>
                     <a:xfrm>
                       <a:off x="0" y="0"/>
-                      <a:ext cx="4529966" cy="4591050"/>
+                      <a:ext cx="3040214" cy="3081209"/>
                     </a:xfrm>
                     <a:prstGeom prst="rect">
                       <a:avLst/>
@@ -14919,7 +16159,7 @@
           <w:b/>
           <w:noProof/>
         </w:rPr>
-        <w:t>28</w:t>
+        <w:t>30</w:t>
       </w:r>
       <w:r>
         <w:rPr>
@@ -15037,14 +16277,30 @@
         <w:rPr>
           <w:rFonts w:hint="eastAsia"/>
         </w:rPr>
-        <w:t>高级系统设置，在弹出的窗口中点击右下角的“环境变量”按钮，接下来可以在用户环境变量或者系统环境变量中配置具体的环境变量，新建名为“</w:t>
-      </w:r>
+        <w:t>高级系统设置，在弹出的窗口中点击右下角的“环境变量”按钮，接下来可以在用户环境变量或者系统环境变量中配置具体的环境变量，</w:t>
+      </w:r>
+      <w:proofErr w:type="gramStart"/>
+      <w:r>
+        <w:rPr>
+          <w:rFonts w:hint="eastAsia"/>
+        </w:rPr>
+        <w:t>新建名</w:t>
+      </w:r>
+      <w:proofErr w:type="gramEnd"/>
+      <w:r>
+        <w:rPr>
+          <w:rFonts w:hint="eastAsia"/>
+        </w:rPr>
+        <w:t>为“</w:t>
+      </w:r>
+      <w:proofErr w:type="spellStart"/>
       <w:r>
         <w:rPr>
           <w:rFonts w:hint="eastAsia"/>
         </w:rPr>
         <w:t>classpath</w:t>
       </w:r>
+      <w:proofErr w:type="spellEnd"/>
       <w:r>
         <w:rPr>
           <w:rFonts w:hint="eastAsia"/>
@@ -15061,8 +16317,30 @@
         <w:rPr>
           <w:rFonts w:hint="eastAsia"/>
         </w:rPr>
-        <w:t>。同样，新建名为”</w:t>
-      </w:r>
+        <w:t>。同样，</w:t>
+      </w:r>
+      <w:proofErr w:type="gramStart"/>
+      <w:r>
+        <w:rPr>
+          <w:rFonts w:hint="eastAsia"/>
+        </w:rPr>
+        <w:t>新建名</w:t>
+      </w:r>
+      <w:proofErr w:type="gramEnd"/>
+      <w:r>
+        <w:rPr>
+          <w:rFonts w:hint="eastAsia"/>
+        </w:rPr>
+        <w:t>为</w:t>
+      </w:r>
+      <w:proofErr w:type="gramStart"/>
+      <w:r>
+        <w:rPr>
+          <w:rFonts w:hint="eastAsia"/>
+        </w:rPr>
+        <w:t>”</w:t>
+      </w:r>
+      <w:proofErr w:type="gramEnd"/>
       <w:r>
         <w:rPr>
           <w:rFonts w:hint="eastAsia"/>
@@ -15075,18 +16353,28 @@
         </w:rPr>
         <w:t>“的变量名，变量值为之前安装</w:t>
       </w:r>
+      <w:proofErr w:type="spellStart"/>
       <w:r>
         <w:rPr>
           <w:rFonts w:hint="eastAsia"/>
         </w:rPr>
         <w:t>jdk</w:t>
       </w:r>
-      <w:r>
-        <w:rPr>
-          <w:rFonts w:hint="eastAsia"/>
-        </w:rPr>
-        <w:t>的目录。在已有的系统变量“</w:t>
-      </w:r>
+      <w:proofErr w:type="spellEnd"/>
+      <w:r>
+        <w:rPr>
+          <w:rFonts w:hint="eastAsia"/>
+        </w:rPr>
+        <w:t>的目录。在已有的系统变量</w:t>
+      </w:r>
+      <w:proofErr w:type="gramStart"/>
+      <w:r>
+        <w:rPr>
+          <w:rFonts w:hint="eastAsia"/>
+        </w:rPr>
+        <w:t>“</w:t>
+      </w:r>
+      <w:proofErr w:type="gramEnd"/>
       <w:r>
         <w:rPr>
           <w:rFonts w:hint="eastAsia"/>
@@ -15115,7 +16403,21 @@
         <w:rPr>
           <w:rFonts w:hint="eastAsia"/>
         </w:rPr>
-        <w:t>;%JAVA_HOME%\bin;%JAVA_HOME%\jre\bin</w:t>
+        <w:t>;%JAVA_HOME%\bin;%JAVA_HOME%\</w:t>
+      </w:r>
+      <w:proofErr w:type="spellStart"/>
+      <w:r>
+        <w:rPr>
+          <w:rFonts w:hint="eastAsia"/>
+        </w:rPr>
+        <w:t>jre</w:t>
+      </w:r>
+      <w:proofErr w:type="spellEnd"/>
+      <w:r>
+        <w:rPr>
+          <w:rFonts w:hint="eastAsia"/>
+        </w:rPr>
+        <w:t>\bin</w:t>
       </w:r>
       <w:r>
         <w:rPr>
@@ -15252,7 +16554,7 @@
                     <pic:cNvPicPr/>
                   </pic:nvPicPr>
                   <pic:blipFill>
-                    <a:blip r:embed="rId44">
+                    <a:blip r:embed="rId46">
                       <a:extLst>
                         <a:ext uri="{28A0092B-C50C-407E-A947-70E740481C1C}">
                           <a14:useLocalDpi xmlns:a14="http://schemas.microsoft.com/office/drawing/2010/main" val="0"/>
@@ -15351,7 +16653,7 @@
           <w:b/>
           <w:noProof/>
         </w:rPr>
-        <w:t>29</w:t>
+        <w:t>31</w:t>
       </w:r>
       <w:r>
         <w:rPr>
@@ -15586,9 +16888,11 @@
       <w:r>
         <w:t>全称</w:t>
       </w:r>
+      <w:proofErr w:type="spellStart"/>
       <w:r>
         <w:t>IntegratedDevelopment</w:t>
       </w:r>
+      <w:proofErr w:type="spellEnd"/>
       <w:r>
         <w:rPr>
           <w:rFonts w:hint="eastAsia"/>
@@ -15616,11 +16920,21 @@
         </w:rPr>
         <w:t>基金会在：</w:t>
       </w:r>
-      <w:hyperlink r:id="rId45" w:history="1">
-        <w:r>
-          <w:t>http://www.eclipse.org/users/</w:t>
-        </w:r>
-      </w:hyperlink>
+      <w:r>
+        <w:fldChar w:fldCharType="begin"/>
+      </w:r>
+      <w:r>
+        <w:instrText xml:space="preserve"> HYPERLINK "http://www.eclipse.org/users/" </w:instrText>
+      </w:r>
+      <w:r>
+        <w:fldChar w:fldCharType="separate"/>
+      </w:r>
+      <w:r>
+        <w:t>http://www.eclipse.org/users/</w:t>
+      </w:r>
+      <w:r>
+        <w:fldChar w:fldCharType="end"/>
+      </w:r>
       <w:r>
         <w:t xml:space="preserve"> </w:t>
       </w:r>
@@ -15736,21 +17050,34 @@
         </w:rPr>
         <w:t>官方下载地址：</w:t>
       </w:r>
-      <w:hyperlink r:id="rId46" w:history="1">
-        <w:r>
-          <w:rPr>
-            <w:rStyle w:val="a6"/>
-            <w:rFonts w:hint="eastAsia"/>
-          </w:rPr>
-          <w:t xml:space="preserve"> </w:t>
-        </w:r>
-        <w:r>
-          <w:rPr>
-            <w:rStyle w:val="a6"/>
-          </w:rPr>
-          <w:t>http://www.eclipse.org/downloads/eclipse-packages/</w:t>
-        </w:r>
-      </w:hyperlink>
+      <w:r>
+        <w:fldChar w:fldCharType="begin"/>
+      </w:r>
+      <w:r>
+        <w:instrText xml:space="preserve"> HYPERLINK "%20http:/www.eclipse.org/downloads/eclipse-packages/" </w:instrText>
+      </w:r>
+      <w:r>
+        <w:fldChar w:fldCharType="separate"/>
+      </w:r>
+      <w:r>
+        <w:rPr>
+          <w:rStyle w:val="a6"/>
+          <w:rFonts w:hint="eastAsia"/>
+        </w:rPr>
+        <w:t xml:space="preserve"> </w:t>
+      </w:r>
+      <w:r>
+        <w:rPr>
+          <w:rStyle w:val="a6"/>
+        </w:rPr>
+        <w:t>http://www.eclipse.org/downloads/eclipse-packages/</w:t>
+      </w:r>
+      <w:r>
+        <w:rPr>
+          <w:rStyle w:val="a6"/>
+        </w:rPr>
+        <w:fldChar w:fldCharType="end"/>
+      </w:r>
       <w:r>
         <w:rPr>
           <w:rFonts w:hint="eastAsia"/>
@@ -15897,7 +17224,7 @@
           <w:b/>
           <w:noProof/>
         </w:rPr>
-        <w:t>30</w:t>
+        <w:t>32</w:t>
       </w:r>
       <w:r>
         <w:rPr>
@@ -16044,36 +17371,6 @@
       <w:r>
         <w:t>：</w:t>
       </w:r>
-    </w:p>
-    <w:p>
-      <w:pPr>
-        <w:widowControl/>
-        <w:shd w:val="clear" w:color="auto" w:fill="FFFFFF"/>
-        <w:jc w:val="center"/>
-        <w:rPr>
-          <w:noProof/>
-        </w:rPr>
-      </w:pPr>
-    </w:p>
-    <w:p>
-      <w:pPr>
-        <w:widowControl/>
-        <w:shd w:val="clear" w:color="auto" w:fill="FFFFFF"/>
-        <w:jc w:val="center"/>
-        <w:rPr>
-          <w:noProof/>
-        </w:rPr>
-      </w:pPr>
-    </w:p>
-    <w:p>
-      <w:pPr>
-        <w:widowControl/>
-        <w:shd w:val="clear" w:color="auto" w:fill="FFFFFF"/>
-        <w:jc w:val="center"/>
-        <w:rPr>
-          <w:noProof/>
-        </w:rPr>
-      </w:pPr>
     </w:p>
     <w:p>
       <w:pPr>
@@ -16100,10 +17397,11 @@
           <w:b/>
           <w:noProof/>
         </w:rPr>
+        <w:lastRenderedPageBreak/>
         <w:drawing>
           <wp:inline distT="0" distB="0" distL="0" distR="0" wp14:anchorId="2E2BDE82" wp14:editId="6403FA3D">
-            <wp:extent cx="3842325" cy="2479516"/>
-            <wp:effectExtent l="0" t="0" r="6350" b="0"/>
+            <wp:extent cx="5284149" cy="3409950"/>
+            <wp:effectExtent l="0" t="0" r="0" b="0"/>
             <wp:docPr id="45" name="图片 45"/>
             <wp:cNvGraphicFramePr>
               <a:graphicFrameLocks xmlns:a="http://schemas.openxmlformats.org/drawingml/2006/main" noChangeAspect="1"/>
@@ -16124,7 +17422,7 @@
                   <pic:spPr>
                     <a:xfrm>
                       <a:off x="0" y="0"/>
-                      <a:ext cx="3848381" cy="2483424"/>
+                      <a:ext cx="5300961" cy="3420799"/>
                     </a:xfrm>
                     <a:prstGeom prst="rect">
                       <a:avLst/>
@@ -16209,7 +17507,7 @@
           <w:b/>
           <w:noProof/>
         </w:rPr>
-        <w:t>31</w:t>
+        <w:t>33</w:t>
       </w:r>
       <w:r>
         <w:rPr>
@@ -16375,7 +17673,7 @@
           <w:b/>
           <w:noProof/>
         </w:rPr>
-        <w:t>32</w:t>
+        <w:t>34</w:t>
       </w:r>
       <w:r>
         <w:rPr>
@@ -16645,7 +17943,7 @@
         </w:rPr>
         <w:drawing>
           <wp:inline distT="0" distB="0" distL="0" distR="0" wp14:anchorId="777B2151" wp14:editId="49BA1AEF">
-            <wp:extent cx="4558318" cy="173969"/>
+            <wp:extent cx="5241028" cy="200025"/>
             <wp:effectExtent l="0" t="0" r="0" b="0"/>
             <wp:docPr id="49" name="图片 49"/>
             <wp:cNvGraphicFramePr>
@@ -16667,7 +17965,7 @@
                   <pic:spPr>
                     <a:xfrm>
                       <a:off x="0" y="0"/>
-                      <a:ext cx="4994442" cy="190614"/>
+                      <a:ext cx="5797509" cy="221263"/>
                     </a:xfrm>
                     <a:prstGeom prst="rect">
                       <a:avLst/>
@@ -16752,7 +18050,7 @@
           <w:b/>
           <w:noProof/>
         </w:rPr>
-        <w:t>33</w:t>
+        <w:t>35</w:t>
       </w:r>
       <w:r>
         <w:rPr>
@@ -17126,7 +18424,7 @@
           <w:b/>
           <w:noProof/>
         </w:rPr>
-        <w:t>34</w:t>
+        <w:t>36</w:t>
       </w:r>
       <w:r>
         <w:rPr>
@@ -17181,6 +18479,7 @@
         </w:rPr>
         <w:t>开发插件</w:t>
       </w:r>
+      <w:proofErr w:type="spellStart"/>
       <w:r>
         <w:rPr>
           <w:rFonts w:hint="eastAsia"/>
@@ -17189,6 +18488,7 @@
         </w:rPr>
         <w:t>PyDev</w:t>
       </w:r>
+      <w:proofErr w:type="spellEnd"/>
       <w:r>
         <w:rPr>
           <w:rFonts w:hint="eastAsia"/>
@@ -17408,6 +18708,7 @@
         </w:rPr>
         <w:t xml:space="preserve"> </w:t>
       </w:r>
+      <w:proofErr w:type="spellStart"/>
       <w:r>
         <w:rPr>
           <w:rFonts w:hint="eastAsia"/>
@@ -17415,6 +18716,7 @@
         </w:rPr>
         <w:t>PyDev</w:t>
       </w:r>
+      <w:proofErr w:type="spellEnd"/>
       <w:r>
         <w:rPr>
           <w:rFonts w:hint="eastAsia"/>
@@ -17465,18 +18767,21 @@
         </w:rPr>
         <w:t>进入市场，输入</w:t>
       </w:r>
+      <w:proofErr w:type="spellStart"/>
       <w:r>
         <w:rPr>
           <w:rFonts w:hint="eastAsia"/>
         </w:rPr>
         <w:t>pydev</w:t>
       </w:r>
+      <w:proofErr w:type="spellEnd"/>
       <w:r>
         <w:rPr>
           <w:rFonts w:hint="eastAsia"/>
         </w:rPr>
         <w:t>，找到</w:t>
       </w:r>
+      <w:proofErr w:type="spellStart"/>
       <w:r>
         <w:rPr>
           <w:rFonts w:hint="eastAsia"/>
@@ -17492,6 +18797,7 @@
         </w:rPr>
         <w:t>ev</w:t>
       </w:r>
+      <w:proofErr w:type="spellEnd"/>
       <w:r>
         <w:rPr>
           <w:rFonts w:hint="eastAsia"/>
@@ -17647,7 +18953,7 @@
                   <pic:spPr>
                     <a:xfrm>
                       <a:off x="0" y="0"/>
-                      <a:ext cx="2132350" cy="2427796"/>
+                      <a:ext cx="2121459" cy="2415396"/>
                     </a:xfrm>
                     <a:prstGeom prst="rect">
                       <a:avLst/>
@@ -17732,7 +19038,7 @@
           <w:b/>
           <w:noProof/>
         </w:rPr>
-        <w:t>35</w:t>
+        <w:t>37</w:t>
       </w:r>
       <w:r>
         <w:rPr>
@@ -17770,12 +19076,14 @@
       <w:r>
         <w:t>安装速度较慢，可以从</w:t>
       </w:r>
+      <w:proofErr w:type="spellStart"/>
       <w:r>
         <w:rPr>
           <w:rFonts w:hint="eastAsia"/>
         </w:rPr>
         <w:t>PyDev</w:t>
       </w:r>
+      <w:proofErr w:type="spellEnd"/>
       <w:r>
         <w:rPr>
           <w:rFonts w:hint="eastAsia"/>
@@ -18025,9 +19333,11 @@
       <w:r>
         <w:t>好</w:t>
       </w:r>
+      <w:proofErr w:type="spellStart"/>
       <w:r>
         <w:t>PyDev</w:t>
       </w:r>
+      <w:proofErr w:type="spellEnd"/>
       <w:r>
         <w:rPr>
           <w:rFonts w:hint="eastAsia"/>
@@ -18062,8 +19372,44 @@
         <w:rPr>
           <w:rFonts w:hint="eastAsia"/>
         </w:rPr>
-        <w:t>ndows-&gt;Preference-&gt;Pydev-&gt;Interperters-&gt;Python Interperter</w:t>
-      </w:r>
+        <w:t>ndows-&gt;Preference-&gt;</w:t>
+      </w:r>
+      <w:proofErr w:type="spellStart"/>
+      <w:r>
+        <w:rPr>
+          <w:rFonts w:hint="eastAsia"/>
+        </w:rPr>
+        <w:t>Pydev</w:t>
+      </w:r>
+      <w:proofErr w:type="spellEnd"/>
+      <w:r>
+        <w:rPr>
+          <w:rFonts w:hint="eastAsia"/>
+        </w:rPr>
+        <w:t>-&gt;</w:t>
+      </w:r>
+      <w:proofErr w:type="spellStart"/>
+      <w:r>
+        <w:rPr>
+          <w:rFonts w:hint="eastAsia"/>
+        </w:rPr>
+        <w:t>Interperters</w:t>
+      </w:r>
+      <w:proofErr w:type="spellEnd"/>
+      <w:r>
+        <w:rPr>
+          <w:rFonts w:hint="eastAsia"/>
+        </w:rPr>
+        <w:t xml:space="preserve">-&gt;Python </w:t>
+      </w:r>
+      <w:proofErr w:type="spellStart"/>
+      <w:r>
+        <w:rPr>
+          <w:rFonts w:hint="eastAsia"/>
+        </w:rPr>
+        <w:t>Interperter</w:t>
+      </w:r>
+      <w:proofErr w:type="spellEnd"/>
       <w:r>
         <w:rPr>
           <w:rFonts w:hint="eastAsia"/>
@@ -18074,8 +19420,16 @@
         <w:rPr>
           <w:rFonts w:hint="eastAsia"/>
         </w:rPr>
-        <w:t>Advanced Auto-config</w:t>
-      </w:r>
+        <w:t>Advanced Auto-</w:t>
+      </w:r>
+      <w:proofErr w:type="spellStart"/>
+      <w:r>
+        <w:rPr>
+          <w:rFonts w:hint="eastAsia"/>
+        </w:rPr>
+        <w:t>config</w:t>
+      </w:r>
+      <w:proofErr w:type="spellEnd"/>
       <w:r>
         <w:rPr>
           <w:rFonts w:hint="eastAsia"/>
@@ -18308,7 +19662,7 @@
           <w:b/>
           <w:noProof/>
         </w:rPr>
-        <w:t>36</w:t>
+        <w:t>38</w:t>
       </w:r>
       <w:r>
         <w:rPr>
@@ -18545,7 +19899,7 @@
           <w:b/>
           <w:noProof/>
         </w:rPr>
-        <w:t>37</w:t>
+        <w:t>39</w:t>
       </w:r>
       <w:r>
         <w:rPr>
@@ -18660,10 +20014,10 @@
               <wp:anchor distT="0" distB="0" distL="114300" distR="114300" simplePos="0" relativeHeight="251711488" behindDoc="0" locked="0" layoutInCell="1" allowOverlap="1" wp14:anchorId="323A523A" wp14:editId="02714135">
                 <wp:simplePos x="0" y="0"/>
                 <wp:positionH relativeFrom="leftMargin">
-                  <wp:posOffset>1952625</wp:posOffset>
+                  <wp:posOffset>2266950</wp:posOffset>
                 </wp:positionH>
                 <wp:positionV relativeFrom="paragraph">
-                  <wp:posOffset>2305050</wp:posOffset>
+                  <wp:posOffset>1905000</wp:posOffset>
                 </wp:positionV>
                 <wp:extent cx="600075" cy="161925"/>
                 <wp:effectExtent l="0" t="0" r="28575" b="28575"/>
@@ -18725,7 +20079,7 @@
           </mc:Choice>
           <mc:Fallback>
             <w:pict>
-              <v:rect w14:anchorId="3F207B7A" id="矩形 81" o:spid="_x0000_s1026" style="position:absolute;left:0;text-align:left;margin-left:153.75pt;margin-top:181.5pt;width:47.25pt;height:12.75pt;z-index:251711488;visibility:visible;mso-wrap-style:square;mso-width-percent:0;mso-height-percent:0;mso-wrap-distance-left:9pt;mso-wrap-distance-top:0;mso-wrap-distance-right:9pt;mso-wrap-distance-bottom:0;mso-position-horizontal:absolute;mso-position-horizontal-relative:left-margin-area;mso-position-vertical:absolute;mso-position-vertical-relative:text;mso-width-percent:0;mso-height-percent:0;mso-width-relative:margin;mso-height-relative:margin;v-text-anchor:middle" o:gfxdata="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" filled="f" strokecolor="red" strokeweight="1pt">
+              <v:rect w14:anchorId="1547749F" id="矩形 81" o:spid="_x0000_s1026" style="position:absolute;left:0;text-align:left;margin-left:178.5pt;margin-top:150pt;width:47.25pt;height:12.75pt;z-index:251711488;visibility:visible;mso-wrap-style:square;mso-width-percent:0;mso-height-percent:0;mso-wrap-distance-left:9pt;mso-wrap-distance-top:0;mso-wrap-distance-right:9pt;mso-wrap-distance-bottom:0;mso-position-horizontal:absolute;mso-position-horizontal-relative:left-margin-area;mso-position-vertical:absolute;mso-position-vertical-relative:text;mso-width-percent:0;mso-height-percent:0;mso-width-relative:margin;mso-height-relative:margin;v-text-anchor:middle" o:gfxdata="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" filled="f" strokecolor="red" strokeweight="1pt">
                 <w10:wrap anchorx="margin"/>
               </v:rect>
             </w:pict>
@@ -18739,7 +20093,7 @@
         </w:rPr>
         <w:drawing>
           <wp:inline distT="0" distB="0" distL="0" distR="0" wp14:anchorId="75E066FC" wp14:editId="3CDBC1CA">
-            <wp:extent cx="4085714" cy="4580952"/>
+            <wp:extent cx="3438525" cy="3855316"/>
             <wp:effectExtent l="0" t="0" r="0" b="0"/>
             <wp:docPr id="54" name="图片 54"/>
             <wp:cNvGraphicFramePr>
@@ -18761,7 +20115,7 @@
                   <pic:spPr>
                     <a:xfrm>
                       <a:off x="0" y="0"/>
-                      <a:ext cx="4085714" cy="4580952"/>
+                      <a:ext cx="3440753" cy="3857814"/>
                     </a:xfrm>
                     <a:prstGeom prst="rect">
                       <a:avLst/>
@@ -18846,7 +20200,7 @@
           <w:b/>
           <w:noProof/>
         </w:rPr>
-        <w:t>38</w:t>
+        <w:t>40</w:t>
       </w:r>
       <w:r>
         <w:rPr>
@@ -18905,6 +20259,7 @@
         </w:rPr>
         <w:t>配置</w:t>
       </w:r>
+      <w:proofErr w:type="spellStart"/>
       <w:r>
         <w:rPr>
           <w:rFonts w:hint="eastAsia"/>
@@ -18913,6 +20268,7 @@
         </w:rPr>
         <w:t>PyDev</w:t>
       </w:r>
+      <w:proofErr w:type="spellEnd"/>
       <w:r>
         <w:rPr>
           <w:b/>
@@ -19002,9 +20358,11 @@
         </w:rPr>
         <w:t>→</w:t>
       </w:r>
+      <w:proofErr w:type="spellStart"/>
       <w:r>
         <w:t>PyDev</w:t>
       </w:r>
+      <w:proofErr w:type="spellEnd"/>
       <w:r>
         <w:rPr>
           <w:rFonts w:hint="eastAsia"/>
@@ -19051,7 +20409,6 @@
           <w:b/>
           <w:noProof/>
         </w:rPr>
-        <w:lastRenderedPageBreak/>
         <mc:AlternateContent>
           <mc:Choice Requires="wps">
             <w:drawing>
@@ -19327,7 +20684,7 @@
           <w:b/>
           <w:noProof/>
         </w:rPr>
-        <w:t>39</w:t>
+        <w:t>41</w:t>
       </w:r>
       <w:r>
         <w:rPr>
@@ -19381,8 +20738,16 @@
         <w:rPr>
           <w:rFonts w:hint="eastAsia"/>
         </w:rPr>
-        <w:t>.py</w:t>
-      </w:r>
+        <w:t>.</w:t>
+      </w:r>
+      <w:proofErr w:type="spellStart"/>
+      <w:r>
+        <w:rPr>
+          <w:rFonts w:hint="eastAsia"/>
+        </w:rPr>
+        <w:t>py</w:t>
+      </w:r>
+      <w:proofErr w:type="spellEnd"/>
       <w:r>
         <w:rPr>
           <w:rFonts w:hint="eastAsia"/>
@@ -19414,6 +20779,7 @@
           <w:b/>
           <w:noProof/>
         </w:rPr>
+        <w:lastRenderedPageBreak/>
         <w:drawing>
           <wp:inline distT="0" distB="0" distL="0" distR="0" wp14:anchorId="5853DD43" wp14:editId="245C3D84">
             <wp:extent cx="4285714" cy="3161905"/>
@@ -19456,7 +20822,6 @@
         <w:pStyle w:val="aa"/>
         <w:jc w:val="center"/>
         <w:rPr>
-          <w:rFonts w:hint="eastAsia"/>
           <w:b/>
         </w:rPr>
       </w:pPr>
@@ -19524,7 +20889,7 @@
           <w:b/>
           <w:noProof/>
         </w:rPr>
-        <w:t>40</w:t>
+        <w:t>42</w:t>
       </w:r>
       <w:r>
         <w:rPr>
@@ -19831,12 +21196,14 @@
         </w:rPr>
         <w:t>→</w:t>
       </w:r>
+      <w:proofErr w:type="spellStart"/>
       <w:r>
         <w:rPr>
           <w:rFonts w:asciiTheme="minorEastAsia" w:hAnsiTheme="minorEastAsia"/>
         </w:rPr>
         <w:t>PyDev</w:t>
       </w:r>
+      <w:proofErr w:type="spellEnd"/>
       <w:r>
         <w:rPr>
           <w:rFonts w:asciiTheme="minorEastAsia" w:hAnsiTheme="minorEastAsia" w:hint="eastAsia"/>
@@ -19865,7 +21232,6 @@
           <w:b/>
           <w:noProof/>
         </w:rPr>
-        <w:lastRenderedPageBreak/>
         <mc:AlternateContent>
           <mc:Choice Requires="wps">
             <w:drawing>
@@ -20060,7 +21426,7 @@
           <w:b/>
           <w:noProof/>
         </w:rPr>
-        <w:t>41</w:t>
+        <w:t>43</w:t>
       </w:r>
       <w:r>
         <w:rPr>
@@ -20190,6 +21556,7 @@
           <w:rFonts w:asciiTheme="minorEastAsia" w:hAnsiTheme="minorEastAsia"/>
           <w:b/>
         </w:rPr>
+        <w:lastRenderedPageBreak/>
         <w:fldChar w:fldCharType="begin"/>
       </w:r>
       <w:r>
@@ -20321,11 +21688,19 @@
         </w:rPr>
         <w:t>需要配置当前工程的</w:t>
       </w:r>
+      <w:proofErr w:type="spellStart"/>
       <w:r>
         <w:rPr>
           <w:rFonts w:asciiTheme="minorEastAsia" w:hAnsiTheme="minorEastAsia"/>
         </w:rPr>
-        <w:t>PyDev-</w:t>
+        <w:t>PyDev</w:t>
+      </w:r>
+      <w:proofErr w:type="spellEnd"/>
+      <w:r>
+        <w:rPr>
+          <w:rFonts w:asciiTheme="minorEastAsia" w:hAnsiTheme="minorEastAsia"/>
+        </w:rPr>
+        <w:t>-</w:t>
       </w:r>
       <w:r>
         <w:rPr>
@@ -20349,7 +21724,21 @@
         <w:rPr>
           <w:rFonts w:asciiTheme="minorEastAsia" w:hAnsiTheme="minorEastAsia"/>
         </w:rPr>
-        <w:t>roperties-&gt;PyDev-</w:t>
+        <w:t>roperties-&gt;</w:t>
+      </w:r>
+      <w:proofErr w:type="spellStart"/>
+      <w:r>
+        <w:rPr>
+          <w:rFonts w:asciiTheme="minorEastAsia" w:hAnsiTheme="minorEastAsia"/>
+        </w:rPr>
+        <w:t>PyDev</w:t>
+      </w:r>
+      <w:proofErr w:type="spellEnd"/>
+      <w:r>
+        <w:rPr>
+          <w:rFonts w:asciiTheme="minorEastAsia" w:hAnsiTheme="minorEastAsia"/>
+        </w:rPr>
+        <w:t>-</w:t>
       </w:r>
       <w:r>
         <w:rPr>
@@ -20385,7 +21774,6 @@
           <w:b/>
           <w:noProof/>
         </w:rPr>
-        <w:lastRenderedPageBreak/>
         <w:drawing>
           <wp:inline distT="0" distB="0" distL="0" distR="0" wp14:anchorId="0EF341BF" wp14:editId="252E0196">
             <wp:extent cx="5348476" cy="3571875"/>
@@ -20496,7 +21884,7 @@
           <w:b/>
           <w:noProof/>
         </w:rPr>
-        <w:t>42</w:t>
+        <w:t>44</w:t>
       </w:r>
       <w:r>
         <w:rPr>
@@ -20523,45 +21911,47 @@
         <w:widowControl/>
         <w:shd w:val="clear" w:color="auto" w:fill="FFFFFF"/>
         <w:rPr>
+          <w:rFonts w:asciiTheme="minorEastAsia" w:hAnsiTheme="minorEastAsia"/>
+        </w:rPr>
+      </w:pPr>
+      <w:r>
+        <w:rPr>
+          <w:rFonts w:asciiTheme="minorEastAsia" w:hAnsiTheme="minorEastAsia"/>
+        </w:rPr>
+        <w:tab/>
+      </w:r>
+      <w:r>
+        <w:rPr>
           <w:rFonts w:asciiTheme="minorEastAsia" w:hAnsiTheme="minorEastAsia" w:hint="eastAsia"/>
         </w:rPr>
-      </w:pPr>
+        <w:t>保存</w:t>
+      </w:r>
       <w:r>
         <w:rPr>
           <w:rFonts w:asciiTheme="minorEastAsia" w:hAnsiTheme="minorEastAsia"/>
         </w:rPr>
-        <w:tab/>
+        <w:t>修改，即build当前</w:t>
       </w:r>
       <w:r>
         <w:rPr>
           <w:rFonts w:asciiTheme="minorEastAsia" w:hAnsiTheme="minorEastAsia" w:hint="eastAsia"/>
         </w:rPr>
-        <w:t>保存</w:t>
+        <w:t>项目</w:t>
       </w:r>
       <w:r>
         <w:rPr>
           <w:rFonts w:asciiTheme="minorEastAsia" w:hAnsiTheme="minorEastAsia"/>
         </w:rPr>
-        <w:t>修改，即build当前</w:t>
-      </w:r>
+        <w:t>（</w:t>
+      </w:r>
+      <w:proofErr w:type="spellStart"/>
       <w:r>
         <w:rPr>
           <w:rFonts w:asciiTheme="minorEastAsia" w:hAnsiTheme="minorEastAsia" w:hint="eastAsia"/>
         </w:rPr>
-        <w:t>项目</w:t>
-      </w:r>
-      <w:r>
-        <w:rPr>
-          <w:rFonts w:asciiTheme="minorEastAsia" w:hAnsiTheme="minorEastAsia"/>
-        </w:rPr>
-        <w:t>（</w:t>
-      </w:r>
-      <w:r>
-        <w:rPr>
-          <w:rFonts w:asciiTheme="minorEastAsia" w:hAnsiTheme="minorEastAsia" w:hint="eastAsia"/>
-        </w:rPr>
         <w:t>Ctrl+b</w:t>
       </w:r>
+      <w:proofErr w:type="spellEnd"/>
       <w:r>
         <w:rPr>
           <w:rFonts w:asciiTheme="minorEastAsia" w:hAnsiTheme="minorEastAsia"/>
@@ -20884,7 +22274,7 @@
           <w:b/>
           <w:noProof/>
         </w:rPr>
-        <w:t>43</w:t>
+        <w:t>45</w:t>
       </w:r>
       <w:r>
         <w:rPr>
@@ -21081,7 +22471,21 @@
         <w:rPr>
           <w:rFonts w:asciiTheme="minorEastAsia" w:hAnsiTheme="minorEastAsia"/>
         </w:rPr>
-        <w:t>，在PyDev环境下，系统还为用户提供了通过手动添加任务</w:t>
+        <w:t>，在</w:t>
+      </w:r>
+      <w:proofErr w:type="spellStart"/>
+      <w:r>
+        <w:rPr>
+          <w:rFonts w:asciiTheme="minorEastAsia" w:hAnsiTheme="minorEastAsia"/>
+        </w:rPr>
+        <w:t>PyDev</w:t>
+      </w:r>
+      <w:proofErr w:type="spellEnd"/>
+      <w:r>
+        <w:rPr>
+          <w:rFonts w:asciiTheme="minorEastAsia" w:hAnsiTheme="minorEastAsia"/>
+        </w:rPr>
+        <w:t>环境下，系统还为用户提供了通过手动添加任务</w:t>
       </w:r>
       <w:r>
         <w:rPr>
@@ -21101,7 +22505,7 @@
         <w:widowControl/>
         <w:shd w:val="clear" w:color="auto" w:fill="FFFFFF"/>
         <w:rPr>
-          <w:rFonts w:asciiTheme="minorEastAsia" w:hAnsiTheme="minorEastAsia" w:hint="eastAsia"/>
+          <w:rFonts w:asciiTheme="minorEastAsia" w:hAnsiTheme="minorEastAsia"/>
         </w:rPr>
       </w:pPr>
       <w:r>
@@ -21368,7 +22772,7 @@
           <w:b/>
           <w:noProof/>
         </w:rPr>
-        <w:t>44</w:t>
+        <w:t>46</w:t>
       </w:r>
       <w:r>
         <w:rPr>
@@ -21414,7 +22818,7 @@
         <w:widowControl/>
         <w:shd w:val="clear" w:color="auto" w:fill="FFFFFF"/>
         <w:rPr>
-          <w:rFonts w:asciiTheme="minorEastAsia" w:hAnsiTheme="minorEastAsia" w:hint="eastAsia"/>
+          <w:rFonts w:asciiTheme="minorEastAsia" w:hAnsiTheme="minorEastAsia"/>
         </w:rPr>
       </w:pPr>
       <w:r>
@@ -21597,7 +23001,7 @@
           <w:b/>
           <w:noProof/>
         </w:rPr>
-        <w:t>45</w:t>
+        <w:t>47</w:t>
       </w:r>
       <w:r>
         <w:rPr>
@@ -21643,6 +23047,7 @@
         </w:rPr>
         <w:t>基于</w:t>
       </w:r>
+      <w:proofErr w:type="spellStart"/>
       <w:r>
         <w:rPr>
           <w:rFonts w:hint="eastAsia"/>
@@ -21651,6 +23056,7 @@
         </w:rPr>
         <w:t>PyDev</w:t>
       </w:r>
+      <w:proofErr w:type="spellEnd"/>
       <w:r>
         <w:rPr>
           <w:rFonts w:hint="eastAsia"/>
@@ -21674,68 +23080,98 @@
         <w:shd w:val="clear" w:color="auto" w:fill="FFFFFF"/>
         <w:ind w:firstLine="420"/>
         <w:rPr>
+          <w:rFonts w:asciiTheme="minorEastAsia" w:hAnsiTheme="minorEastAsia"/>
+        </w:rPr>
+      </w:pPr>
+      <w:proofErr w:type="spellStart"/>
+      <w:r>
+        <w:rPr>
+          <w:rFonts w:asciiTheme="minorEastAsia" w:hAnsiTheme="minorEastAsia"/>
+        </w:rPr>
+        <w:t>PyDev</w:t>
+      </w:r>
+      <w:proofErr w:type="spellEnd"/>
+      <w:r>
+        <w:rPr>
           <w:rFonts w:asciiTheme="minorEastAsia" w:hAnsiTheme="minorEastAsia" w:hint="eastAsia"/>
         </w:rPr>
-      </w:pPr>
+        <w:t>中集成了PEP</w:t>
+      </w:r>
       <w:r>
         <w:rPr>
           <w:rFonts w:asciiTheme="minorEastAsia" w:hAnsiTheme="minorEastAsia"/>
         </w:rPr>
-        <w:t>PyDev</w:t>
+        <w:t>8</w:t>
       </w:r>
       <w:r>
         <w:rPr>
           <w:rFonts w:asciiTheme="minorEastAsia" w:hAnsiTheme="minorEastAsia" w:hint="eastAsia"/>
         </w:rPr>
-        <w:t>中集成了PEP</w:t>
+        <w:t>、和</w:t>
+      </w:r>
+      <w:proofErr w:type="spellStart"/>
+      <w:r>
+        <w:rPr>
+          <w:rFonts w:asciiTheme="minorEastAsia" w:hAnsiTheme="minorEastAsia" w:hint="eastAsia"/>
+        </w:rPr>
+        <w:t>Pylint</w:t>
+      </w:r>
+      <w:proofErr w:type="spellEnd"/>
+      <w:r>
+        <w:rPr>
+          <w:rFonts w:asciiTheme="minorEastAsia" w:hAnsiTheme="minorEastAsia" w:hint="eastAsia"/>
+        </w:rPr>
+        <w:t>代码检查功能，这些功能默认状态都是关闭的</w:t>
+      </w:r>
+      <w:r>
+        <w:rPr>
+          <w:rFonts w:asciiTheme="minorEastAsia" w:hAnsiTheme="minorEastAsia" w:hint="eastAsia"/>
+        </w:rPr>
+        <w:t>，</w:t>
       </w:r>
       <w:r>
         <w:rPr>
           <w:rFonts w:asciiTheme="minorEastAsia" w:hAnsiTheme="minorEastAsia"/>
         </w:rPr>
-        <w:t>8</w:t>
+        <w:t>现在需要通过手动开启这些功能</w:t>
       </w:r>
       <w:r>
         <w:rPr>
           <w:rFonts w:asciiTheme="minorEastAsia" w:hAnsiTheme="minorEastAsia" w:hint="eastAsia"/>
         </w:rPr>
-        <w:t>、和Pylint代码检查功能，这些功能默认状态都是关闭的</w:t>
+        <w:t>。</w:t>
+      </w:r>
+      <w:r>
+        <w:rPr>
+          <w:rFonts w:asciiTheme="minorEastAsia" w:hAnsiTheme="minorEastAsia"/>
+        </w:rPr>
+        <w:t>P</w:t>
       </w:r>
       <w:r>
         <w:rPr>
           <w:rFonts w:asciiTheme="minorEastAsia" w:hAnsiTheme="minorEastAsia" w:hint="eastAsia"/>
         </w:rPr>
-        <w:t>，</w:t>
+        <w:t>ep8是Eclipse</w:t>
       </w:r>
       <w:r>
         <w:rPr>
           <w:rFonts w:asciiTheme="minorEastAsia" w:hAnsiTheme="minorEastAsia"/>
         </w:rPr>
-        <w:t>现在需要通过手动开启这些功能</w:t>
-      </w:r>
-      <w:r>
-        <w:rPr>
-          <w:rFonts w:asciiTheme="minorEastAsia" w:hAnsiTheme="minorEastAsia" w:hint="eastAsia"/>
-        </w:rPr>
-        <w:t>。</w:t>
-      </w:r>
+        <w:t>里的一个标准，配合</w:t>
+      </w:r>
+      <w:proofErr w:type="spellStart"/>
       <w:r>
         <w:rPr>
           <w:rFonts w:asciiTheme="minorEastAsia" w:hAnsiTheme="minorEastAsia"/>
         </w:rPr>
-        <w:t>P</w:t>
-      </w:r>
-      <w:r>
-        <w:rPr>
-          <w:rFonts w:asciiTheme="minorEastAsia" w:hAnsiTheme="minorEastAsia" w:hint="eastAsia"/>
-        </w:rPr>
-        <w:t>ep8是Eclipse</w:t>
-      </w:r>
+        <w:t>pylint</w:t>
+      </w:r>
+      <w:proofErr w:type="spellEnd"/>
       <w:r>
         <w:rPr>
           <w:rFonts w:asciiTheme="minorEastAsia" w:hAnsiTheme="minorEastAsia"/>
         </w:rPr>
-        <w:t>里的一个标准，配合pylint对程序代码进行检查</w:t>
+        <w:t>对程序代码进行检查</w:t>
       </w:r>
       <w:r>
         <w:rPr>
@@ -21799,8 +23235,16 @@
         <w:rPr>
           <w:rFonts w:asciiTheme="minorEastAsia" w:hAnsiTheme="minorEastAsia"/>
         </w:rPr>
-        <w:t>现在我们手动对</w:t>
-      </w:r>
+        <w:t>现在我们</w:t>
+      </w:r>
+      <w:proofErr w:type="gramStart"/>
+      <w:r>
+        <w:rPr>
+          <w:rFonts w:asciiTheme="minorEastAsia" w:hAnsiTheme="minorEastAsia"/>
+        </w:rPr>
+        <w:t>手动对</w:t>
+      </w:r>
+      <w:proofErr w:type="gramEnd"/>
       <w:r>
         <w:rPr>
           <w:rFonts w:asciiTheme="minorEastAsia" w:hAnsiTheme="minorEastAsia" w:hint="eastAsia"/>
@@ -21925,11 +23369,19 @@
         </w:rPr>
         <w:t>，通过</w:t>
       </w:r>
+      <w:proofErr w:type="spellStart"/>
       <w:r>
         <w:rPr>
           <w:rFonts w:asciiTheme="minorEastAsia" w:hAnsiTheme="minorEastAsia" w:hint="eastAsia"/>
         </w:rPr>
-        <w:t>PyDev-&gt;Editor-&gt;Code Analysis-&gt;pep8</w:t>
+        <w:t>PyDev</w:t>
+      </w:r>
+      <w:proofErr w:type="spellEnd"/>
+      <w:r>
+        <w:rPr>
+          <w:rFonts w:asciiTheme="minorEastAsia" w:hAnsiTheme="minorEastAsia" w:hint="eastAsia"/>
+        </w:rPr>
+        <w:t>-&gt;Editor-&gt;Code Analysis-&gt;pep8</w:t>
       </w:r>
       <w:r>
         <w:rPr>
@@ -21972,12 +23424,12 @@
               <wp:anchor distT="0" distB="0" distL="114300" distR="114300" simplePos="0" relativeHeight="251729920" behindDoc="0" locked="0" layoutInCell="1" allowOverlap="1" wp14:anchorId="31A49B8D" wp14:editId="12F042B9">
                 <wp:simplePos x="0" y="0"/>
                 <wp:positionH relativeFrom="margin">
-                  <wp:posOffset>1752600</wp:posOffset>
+                  <wp:posOffset>1838325</wp:posOffset>
                 </wp:positionH>
                 <wp:positionV relativeFrom="paragraph">
-                  <wp:posOffset>1543050</wp:posOffset>
+                  <wp:posOffset>1419225</wp:posOffset>
                 </wp:positionV>
-                <wp:extent cx="3409950" cy="304800"/>
+                <wp:extent cx="3105150" cy="285750"/>
                 <wp:effectExtent l="0" t="0" r="19050" b="19050"/>
                 <wp:wrapNone/>
                 <wp:docPr id="90" name="矩形 90"/>
@@ -21989,7 +23441,7 @@
                       <wps:spPr>
                         <a:xfrm>
                           <a:off x="0" y="0"/>
-                          <a:ext cx="3409950" cy="304800"/>
+                          <a:ext cx="3105150" cy="285750"/>
                         </a:xfrm>
                         <a:prstGeom prst="rect">
                           <a:avLst/>
@@ -22037,7 +23489,7 @@
           </mc:Choice>
           <mc:Fallback>
             <w:pict>
-              <v:rect w14:anchorId="5B4FF8CF" id="矩形 90" o:spid="_x0000_s1026" style="position:absolute;left:0;text-align:left;margin-left:138pt;margin-top:121.5pt;width:268.5pt;height:24pt;z-index:251729920;visibility:visible;mso-wrap-style:square;mso-width-percent:0;mso-height-percent:0;mso-wrap-distance-left:9pt;mso-wrap-distance-top:0;mso-wrap-distance-right:9pt;mso-wrap-distance-bottom:0;mso-position-horizontal:absolute;mso-position-horizontal-relative:margin;mso-position-vertical:absolute;mso-position-vertical-relative:text;mso-width-percent:0;mso-height-percent:0;mso-width-relative:margin;mso-height-relative:margin;v-text-anchor:middle" o:gfxdata="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" filled="f" strokecolor="red" strokeweight="1pt">
+              <v:rect w14:anchorId="46626B47" id="矩形 90" o:spid="_x0000_s1026" style="position:absolute;left:0;text-align:left;margin-left:144.75pt;margin-top:111.75pt;width:244.5pt;height:22.5pt;z-index:251729920;visibility:visible;mso-wrap-style:square;mso-width-percent:0;mso-height-percent:0;mso-wrap-distance-left:9pt;mso-wrap-distance-top:0;mso-wrap-distance-right:9pt;mso-wrap-distance-bottom:0;mso-position-horizontal:absolute;mso-position-horizontal-relative:margin;mso-position-vertical:absolute;mso-position-vertical-relative:text;mso-width-percent:0;mso-height-percent:0;mso-width-relative:margin;mso-height-relative:margin;v-text-anchor:middle" o:gfxdata="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" filled="f" strokecolor="red" strokeweight="1pt">
                 <w10:wrap anchorx="margin"/>
               </v:rect>
             </w:pict>
@@ -22051,8 +23503,8 @@
         </w:rPr>
         <w:drawing>
           <wp:inline distT="0" distB="0" distL="0" distR="0" wp14:anchorId="2FB737D1" wp14:editId="22E522B9">
-            <wp:extent cx="5274310" cy="4633595"/>
-            <wp:effectExtent l="0" t="0" r="2540" b="0"/>
+            <wp:extent cx="4819650" cy="4234166"/>
+            <wp:effectExtent l="0" t="0" r="0" b="0"/>
             <wp:docPr id="62" name="图片 62"/>
             <wp:cNvGraphicFramePr>
               <a:graphicFrameLocks xmlns:a="http://schemas.openxmlformats.org/drawingml/2006/main" noChangeAspect="1"/>
@@ -22073,7 +23525,7 @@
                   <pic:spPr>
                     <a:xfrm>
                       <a:off x="0" y="0"/>
-                      <a:ext cx="5274310" cy="4633595"/>
+                      <a:ext cx="4822707" cy="4236851"/>
                     </a:xfrm>
                     <a:prstGeom prst="rect">
                       <a:avLst/>
@@ -22159,7 +23611,7 @@
           <w:b/>
           <w:noProof/>
         </w:rPr>
-        <w:t>46</w:t>
+        <w:t>48</w:t>
       </w:r>
       <w:r>
         <w:rPr>
@@ -22205,7 +23657,21 @@
         <w:rPr>
           <w:rFonts w:asciiTheme="minorEastAsia" w:hAnsiTheme="minorEastAsia"/>
         </w:rPr>
-        <w:t>完成后，手动右键当前工程，选择PyDev-&gt;code analysis</w:t>
+        <w:t>完成后，手动右键当前工程，选择</w:t>
+      </w:r>
+      <w:proofErr w:type="spellStart"/>
+      <w:r>
+        <w:rPr>
+          <w:rFonts w:asciiTheme="minorEastAsia" w:hAnsiTheme="minorEastAsia"/>
+        </w:rPr>
+        <w:t>PyDev</w:t>
+      </w:r>
+      <w:proofErr w:type="spellEnd"/>
+      <w:r>
+        <w:rPr>
+          <w:rFonts w:asciiTheme="minorEastAsia" w:hAnsiTheme="minorEastAsia"/>
+        </w:rPr>
+        <w:t>-&gt;code analysis</w:t>
       </w:r>
       <w:r>
         <w:rPr>
@@ -22247,177 +23713,10 @@
           <w:b/>
           <w:noProof/>
         </w:rPr>
-        <w:lastRenderedPageBreak/>
-        <mc:AlternateContent>
-          <mc:Choice Requires="wps">
-            <w:drawing>
-              <wp:anchor distT="0" distB="0" distL="114300" distR="114300" simplePos="0" relativeHeight="251734016" behindDoc="0" locked="0" layoutInCell="1" allowOverlap="1" wp14:anchorId="322CF804" wp14:editId="0233806F">
-                <wp:simplePos x="0" y="0"/>
-                <wp:positionH relativeFrom="margin">
-                  <wp:posOffset>2513965</wp:posOffset>
-                </wp:positionH>
-                <wp:positionV relativeFrom="paragraph">
-                  <wp:posOffset>2286000</wp:posOffset>
-                </wp:positionV>
-                <wp:extent cx="2733675" cy="133350"/>
-                <wp:effectExtent l="0" t="0" r="28575" b="19050"/>
-                <wp:wrapNone/>
-                <wp:docPr id="92" name="矩形 92"/>
-                <wp:cNvGraphicFramePr/>
-                <a:graphic xmlns:a="http://schemas.openxmlformats.org/drawingml/2006/main">
-                  <a:graphicData uri="http://schemas.microsoft.com/office/word/2010/wordprocessingShape">
-                    <wps:wsp>
-                      <wps:cNvSpPr/>
-                      <wps:spPr>
-                        <a:xfrm>
-                          <a:off x="0" y="0"/>
-                          <a:ext cx="2733675" cy="133350"/>
-                        </a:xfrm>
-                        <a:prstGeom prst="rect">
-                          <a:avLst/>
-                        </a:prstGeom>
-                        <a:noFill/>
-                        <a:ln>
-                          <a:solidFill>
-                            <a:srgbClr val="FF0000"/>
-                          </a:solidFill>
-                        </a:ln>
-                      </wps:spPr>
-                      <wps:style>
-                        <a:lnRef idx="2">
-                          <a:schemeClr val="accent1">
-                            <a:shade val="50000"/>
-                          </a:schemeClr>
-                        </a:lnRef>
-                        <a:fillRef idx="1">
-                          <a:schemeClr val="accent1"/>
-                        </a:fillRef>
-                        <a:effectRef idx="0">
-                          <a:schemeClr val="accent1"/>
-                        </a:effectRef>
-                        <a:fontRef idx="minor">
-                          <a:schemeClr val="lt1"/>
-                        </a:fontRef>
-                      </wps:style>
-                      <wps:bodyPr rot="0" spcFirstLastPara="0" vertOverflow="overflow" horzOverflow="overflow" vert="horz" wrap="square" lIns="91440" tIns="45720" rIns="91440" bIns="45720" numCol="1" spcCol="0" rtlCol="0" fromWordArt="0" anchor="ctr" anchorCtr="0" forceAA="0" compatLnSpc="1">
-                        <a:prstTxWarp prst="textNoShape">
-                          <a:avLst/>
-                        </a:prstTxWarp>
-                        <a:noAutofit/>
-                      </wps:bodyPr>
-                    </wps:wsp>
-                  </a:graphicData>
-                </a:graphic>
-                <wp14:sizeRelH relativeFrom="margin">
-                  <wp14:pctWidth>0</wp14:pctWidth>
-                </wp14:sizeRelH>
-                <wp14:sizeRelV relativeFrom="margin">
-                  <wp14:pctHeight>0</wp14:pctHeight>
-                </wp14:sizeRelV>
-              </wp:anchor>
-            </w:drawing>
-          </mc:Choice>
-          <mc:Fallback>
-            <w:pict>
-              <v:rect w14:anchorId="096E8438" id="矩形 92" o:spid="_x0000_s1026" style="position:absolute;left:0;text-align:left;margin-left:197.95pt;margin-top:180pt;width:215.25pt;height:10.5pt;z-index:251734016;visibility:visible;mso-wrap-style:square;mso-width-percent:0;mso-height-percent:0;mso-wrap-distance-left:9pt;mso-wrap-distance-top:0;mso-wrap-distance-right:9pt;mso-wrap-distance-bottom:0;mso-position-horizontal:absolute;mso-position-horizontal-relative:margin;mso-position-vertical:absolute;mso-position-vertical-relative:text;mso-width-percent:0;mso-height-percent:0;mso-width-relative:margin;mso-height-relative:margin;v-text-anchor:middle" o:gfxdata="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" filled="f" strokecolor="red" strokeweight="1pt">
-                <w10:wrap anchorx="margin"/>
-              </v:rect>
-            </w:pict>
-          </mc:Fallback>
-        </mc:AlternateContent>
-      </w:r>
-      <w:r>
-        <w:rPr>
-          <w:b/>
-          <w:noProof/>
-        </w:rPr>
-        <mc:AlternateContent>
-          <mc:Choice Requires="wps">
-            <w:drawing>
-              <wp:anchor distT="0" distB="0" distL="114300" distR="114300" simplePos="0" relativeHeight="251731968" behindDoc="0" locked="0" layoutInCell="1" allowOverlap="1" wp14:anchorId="0CD2C0AC" wp14:editId="0C364F9F">
-                <wp:simplePos x="0" y="0"/>
-                <wp:positionH relativeFrom="margin">
-                  <wp:align>left</wp:align>
-                </wp:positionH>
-                <wp:positionV relativeFrom="paragraph">
-                  <wp:posOffset>3181350</wp:posOffset>
-                </wp:positionV>
-                <wp:extent cx="2495550" cy="133350"/>
-                <wp:effectExtent l="0" t="0" r="19050" b="19050"/>
-                <wp:wrapNone/>
-                <wp:docPr id="91" name="矩形 91"/>
-                <wp:cNvGraphicFramePr/>
-                <a:graphic xmlns:a="http://schemas.openxmlformats.org/drawingml/2006/main">
-                  <a:graphicData uri="http://schemas.microsoft.com/office/word/2010/wordprocessingShape">
-                    <wps:wsp>
-                      <wps:cNvSpPr/>
-                      <wps:spPr>
-                        <a:xfrm>
-                          <a:off x="0" y="0"/>
-                          <a:ext cx="2495550" cy="133350"/>
-                        </a:xfrm>
-                        <a:prstGeom prst="rect">
-                          <a:avLst/>
-                        </a:prstGeom>
-                        <a:noFill/>
-                        <a:ln>
-                          <a:solidFill>
-                            <a:srgbClr val="FF0000"/>
-                          </a:solidFill>
-                        </a:ln>
-                      </wps:spPr>
-                      <wps:style>
-                        <a:lnRef idx="2">
-                          <a:schemeClr val="accent1">
-                            <a:shade val="50000"/>
-                          </a:schemeClr>
-                        </a:lnRef>
-                        <a:fillRef idx="1">
-                          <a:schemeClr val="accent1"/>
-                        </a:fillRef>
-                        <a:effectRef idx="0">
-                          <a:schemeClr val="accent1"/>
-                        </a:effectRef>
-                        <a:fontRef idx="minor">
-                          <a:schemeClr val="lt1"/>
-                        </a:fontRef>
-                      </wps:style>
-                      <wps:bodyPr rot="0" spcFirstLastPara="0" vertOverflow="overflow" horzOverflow="overflow" vert="horz" wrap="square" lIns="91440" tIns="45720" rIns="91440" bIns="45720" numCol="1" spcCol="0" rtlCol="0" fromWordArt="0" anchor="ctr" anchorCtr="0" forceAA="0" compatLnSpc="1">
-                        <a:prstTxWarp prst="textNoShape">
-                          <a:avLst/>
-                        </a:prstTxWarp>
-                        <a:noAutofit/>
-                      </wps:bodyPr>
-                    </wps:wsp>
-                  </a:graphicData>
-                </a:graphic>
-                <wp14:sizeRelH relativeFrom="margin">
-                  <wp14:pctWidth>0</wp14:pctWidth>
-                </wp14:sizeRelH>
-                <wp14:sizeRelV relativeFrom="margin">
-                  <wp14:pctHeight>0</wp14:pctHeight>
-                </wp14:sizeRelV>
-              </wp:anchor>
-            </w:drawing>
-          </mc:Choice>
-          <mc:Fallback>
-            <w:pict>
-              <v:rect w14:anchorId="3443285F" id="矩形 91" o:spid="_x0000_s1026" style="position:absolute;left:0;text-align:left;margin-left:0;margin-top:250.5pt;width:196.5pt;height:10.5pt;z-index:251731968;visibility:visible;mso-wrap-style:square;mso-width-percent:0;mso-height-percent:0;mso-wrap-distance-left:9pt;mso-wrap-distance-top:0;mso-wrap-distance-right:9pt;mso-wrap-distance-bottom:0;mso-position-horizontal:left;mso-position-horizontal-relative:margin;mso-position-vertical:absolute;mso-position-vertical-relative:text;mso-width-percent:0;mso-height-percent:0;mso-width-relative:margin;mso-height-relative:margin;v-text-anchor:middle" o:gfxdata="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" filled="f" strokecolor="red" strokeweight="1pt">
-                <w10:wrap anchorx="margin"/>
-              </v:rect>
-            </w:pict>
-          </mc:Fallback>
-        </mc:AlternateContent>
-      </w:r>
-      <w:r>
-        <w:rPr>
-          <w:b/>
-          <w:noProof/>
-        </w:rPr>
         <w:drawing>
           <wp:inline distT="0" distB="0" distL="0" distR="0" wp14:anchorId="1A9935A9" wp14:editId="02AC53BE">
-            <wp:extent cx="5274310" cy="3955415"/>
-            <wp:effectExtent l="0" t="0" r="2540" b="6985"/>
+            <wp:extent cx="4724778" cy="3543300"/>
+            <wp:effectExtent l="0" t="0" r="0" b="0"/>
             <wp:docPr id="63" name="图片 63"/>
             <wp:cNvGraphicFramePr>
               <a:graphicFrameLocks xmlns:a="http://schemas.openxmlformats.org/drawingml/2006/main" noChangeAspect="1"/>
@@ -22438,7 +23737,7 @@
                   <pic:spPr>
                     <a:xfrm>
                       <a:off x="0" y="0"/>
-                      <a:ext cx="5274310" cy="3955415"/>
+                      <a:ext cx="4742150" cy="3556328"/>
                     </a:xfrm>
                     <a:prstGeom prst="rect">
                       <a:avLst/>
@@ -22523,7 +23822,7 @@
           <w:b/>
           <w:noProof/>
         </w:rPr>
-        <w:t>47</w:t>
+        <w:t>49</w:t>
       </w:r>
       <w:r>
         <w:rPr>
@@ -22557,6 +23856,7 @@
         <w:rPr>
           <w:rFonts w:asciiTheme="minorEastAsia" w:hAnsiTheme="minorEastAsia"/>
         </w:rPr>
+        <w:lastRenderedPageBreak/>
         <w:tab/>
       </w:r>
       <w:r>
@@ -22589,8 +23889,8 @@
         </w:rPr>
         <w:drawing>
           <wp:inline distT="0" distB="0" distL="0" distR="0" wp14:anchorId="753EE481" wp14:editId="08D10C99">
-            <wp:extent cx="5274310" cy="3162300"/>
-            <wp:effectExtent l="0" t="0" r="2540" b="0"/>
+            <wp:extent cx="4714875" cy="2826881"/>
+            <wp:effectExtent l="0" t="0" r="0" b="0"/>
             <wp:docPr id="64" name="图片 64"/>
             <wp:cNvGraphicFramePr>
               <a:graphicFrameLocks xmlns:a="http://schemas.openxmlformats.org/drawingml/2006/main" noChangeAspect="1"/>
@@ -22611,7 +23911,7 @@
                   <pic:spPr>
                     <a:xfrm>
                       <a:off x="0" y="0"/>
-                      <a:ext cx="5274310" cy="3162300"/>
+                      <a:ext cx="4722410" cy="2831399"/>
                     </a:xfrm>
                     <a:prstGeom prst="rect">
                       <a:avLst/>
@@ -22697,7 +23997,7 @@
           <w:b/>
           <w:noProof/>
         </w:rPr>
-        <w:t>48</w:t>
+        <w:t>50</w:t>
       </w:r>
       <w:r>
         <w:rPr>
@@ -22804,7 +24104,21 @@
         <w:rPr>
           <w:rFonts w:asciiTheme="minorEastAsia" w:hAnsiTheme="minorEastAsia" w:hint="eastAsia"/>
         </w:rPr>
-        <w:t>选择Code Formatt中</w:t>
+        <w:t xml:space="preserve">选择Code </w:t>
+      </w:r>
+      <w:proofErr w:type="spellStart"/>
+      <w:r>
+        <w:rPr>
+          <w:rFonts w:asciiTheme="minorEastAsia" w:hAnsiTheme="minorEastAsia" w:hint="eastAsia"/>
+        </w:rPr>
+        <w:t>Formatt</w:t>
+      </w:r>
+      <w:proofErr w:type="spellEnd"/>
+      <w:r>
+        <w:rPr>
+          <w:rFonts w:asciiTheme="minorEastAsia" w:hAnsiTheme="minorEastAsia" w:hint="eastAsia"/>
+        </w:rPr>
+        <w:t>中</w:t>
       </w:r>
       <w:r>
         <w:rPr>
@@ -22840,7 +24154,6 @@
           <w:b/>
           <w:noProof/>
         </w:rPr>
-        <w:lastRenderedPageBreak/>
         <mc:AlternateContent>
           <mc:Choice Requires="wps">
             <w:drawing>
@@ -23117,7 +24430,7 @@
           <w:b/>
           <w:noProof/>
         </w:rPr>
-        <w:t>49</w:t>
+        <w:t>51</w:t>
       </w:r>
       <w:r>
         <w:rPr>
@@ -23157,6 +24470,7 @@
         <w:rPr>
           <w:rFonts w:asciiTheme="minorEastAsia" w:hAnsiTheme="minorEastAsia"/>
         </w:rPr>
+        <w:lastRenderedPageBreak/>
         <w:tab/>
       </w:r>
       <w:r>
@@ -23171,11 +24485,19 @@
         </w:rPr>
         <w:t>上述设置后，通过</w:t>
       </w:r>
+      <w:proofErr w:type="spellStart"/>
       <w:r>
         <w:rPr>
           <w:rFonts w:asciiTheme="minorEastAsia" w:hAnsiTheme="minorEastAsia" w:hint="eastAsia"/>
         </w:rPr>
-        <w:t>Crtl+Shift+F就可以</w:t>
+        <w:t>Crtl+Shift+F</w:t>
+      </w:r>
+      <w:proofErr w:type="spellEnd"/>
+      <w:r>
+        <w:rPr>
+          <w:rFonts w:asciiTheme="minorEastAsia" w:hAnsiTheme="minorEastAsia" w:hint="eastAsia"/>
+        </w:rPr>
+        <w:t>就可以</w:t>
       </w:r>
       <w:r>
         <w:rPr>
@@ -23202,6 +24524,7 @@
         </w:rPr>
       </w:pPr>
       <w:bookmarkStart w:id="25" w:name="_Toc477108027"/>
+      <w:proofErr w:type="spellStart"/>
       <w:r>
         <w:rPr>
           <w:rFonts w:asciiTheme="minorEastAsia" w:hAnsiTheme="minorEastAsia"/>
@@ -23210,6 +24533,7 @@
         </w:rPr>
         <w:t>Pylint</w:t>
       </w:r>
+      <w:proofErr w:type="spellEnd"/>
       <w:r>
         <w:rPr>
           <w:rFonts w:asciiTheme="minorEastAsia" w:hAnsiTheme="minorEastAsia" w:hint="eastAsia"/>
@@ -23259,13 +24583,35 @@
         <w:rPr>
           <w:rFonts w:asciiTheme="minorEastAsia" w:hAnsiTheme="minorEastAsia"/>
         </w:rPr>
-        <w:t>检查一样，程序默认不自动开启</w:t>
-      </w:r>
+        <w:t>检查一样，程序默认</w:t>
+      </w:r>
+      <w:proofErr w:type="gramStart"/>
+      <w:r>
+        <w:rPr>
+          <w:rFonts w:asciiTheme="minorEastAsia" w:hAnsiTheme="minorEastAsia"/>
+        </w:rPr>
+        <w:t>不</w:t>
+      </w:r>
+      <w:proofErr w:type="gramEnd"/>
+      <w:r>
+        <w:rPr>
+          <w:rFonts w:asciiTheme="minorEastAsia" w:hAnsiTheme="minorEastAsia"/>
+        </w:rPr>
+        <w:t>自动开启</w:t>
+      </w:r>
+      <w:proofErr w:type="spellStart"/>
       <w:r>
         <w:rPr>
           <w:rFonts w:asciiTheme="minorEastAsia" w:hAnsiTheme="minorEastAsia" w:hint="eastAsia"/>
         </w:rPr>
-        <w:t>Pylint的</w:t>
+        <w:t>Pylint</w:t>
+      </w:r>
+      <w:proofErr w:type="spellEnd"/>
+      <w:r>
+        <w:rPr>
+          <w:rFonts w:asciiTheme="minorEastAsia" w:hAnsiTheme="minorEastAsia" w:hint="eastAsia"/>
+        </w:rPr>
+        <w:t>的</w:t>
       </w:r>
       <w:r>
         <w:rPr>
@@ -23289,7 +24635,49 @@
         <w:rPr>
           <w:rFonts w:asciiTheme="minorEastAsia" w:hAnsiTheme="minorEastAsia"/>
         </w:rPr>
-        <w:t>Window -&gt; preferences -&gt; Pydev -&gt; Pylint,选中"Use pylint?"</w:t>
+        <w:t xml:space="preserve">Window -&gt; preferences -&gt; </w:t>
+      </w:r>
+      <w:proofErr w:type="spellStart"/>
+      <w:r>
+        <w:rPr>
+          <w:rFonts w:asciiTheme="minorEastAsia" w:hAnsiTheme="minorEastAsia"/>
+        </w:rPr>
+        <w:t>Pydev</w:t>
+      </w:r>
+      <w:proofErr w:type="spellEnd"/>
+      <w:r>
+        <w:rPr>
+          <w:rFonts w:asciiTheme="minorEastAsia" w:hAnsiTheme="minorEastAsia"/>
+        </w:rPr>
+        <w:t xml:space="preserve"> -&gt; </w:t>
+      </w:r>
+      <w:proofErr w:type="spellStart"/>
+      <w:r>
+        <w:rPr>
+          <w:rFonts w:asciiTheme="minorEastAsia" w:hAnsiTheme="minorEastAsia"/>
+        </w:rPr>
+        <w:t>Pylint</w:t>
+      </w:r>
+      <w:proofErr w:type="spellEnd"/>
+      <w:r>
+        <w:rPr>
+          <w:rFonts w:asciiTheme="minorEastAsia" w:hAnsiTheme="minorEastAsia"/>
+        </w:rPr>
+        <w:t xml:space="preserve">,选中"Use </w:t>
+      </w:r>
+      <w:proofErr w:type="spellStart"/>
+      <w:r>
+        <w:rPr>
+          <w:rFonts w:asciiTheme="minorEastAsia" w:hAnsiTheme="minorEastAsia"/>
+        </w:rPr>
+        <w:t>pylint</w:t>
+      </w:r>
+      <w:proofErr w:type="spellEnd"/>
+      <w:r>
+        <w:rPr>
+          <w:rFonts w:asciiTheme="minorEastAsia" w:hAnsiTheme="minorEastAsia"/>
+        </w:rPr>
+        <w:t>?"</w:t>
       </w:r>
       <w:r>
         <w:rPr>
@@ -23307,7 +24695,21 @@
         <w:rPr>
           <w:rFonts w:asciiTheme="minorEastAsia" w:hAnsiTheme="minorEastAsia" w:hint="eastAsia"/>
         </w:rPr>
-        <w:t>进行Pylint检查</w:t>
+        <w:t>进行</w:t>
+      </w:r>
+      <w:proofErr w:type="spellStart"/>
+      <w:r>
+        <w:rPr>
+          <w:rFonts w:asciiTheme="minorEastAsia" w:hAnsiTheme="minorEastAsia" w:hint="eastAsia"/>
+        </w:rPr>
+        <w:t>Pylint</w:t>
+      </w:r>
+      <w:proofErr w:type="spellEnd"/>
+      <w:r>
+        <w:rPr>
+          <w:rFonts w:asciiTheme="minorEastAsia" w:hAnsiTheme="minorEastAsia" w:hint="eastAsia"/>
+        </w:rPr>
+        <w:t>检查</w:t>
       </w:r>
       <w:r>
         <w:rPr>
@@ -23331,19 +24733,18 @@
           <w:b/>
           <w:noProof/>
         </w:rPr>
-        <w:lastRenderedPageBreak/>
         <mc:AlternateContent>
           <mc:Choice Requires="wps">
             <w:drawing>
-              <wp:anchor distT="0" distB="0" distL="114300" distR="114300" simplePos="0" relativeHeight="251744256" behindDoc="0" locked="0" layoutInCell="1" allowOverlap="1" wp14:anchorId="2F4EE40E" wp14:editId="008FAAE8">
+              <wp:anchor distT="0" distB="0" distL="114300" distR="114300" simplePos="0" relativeHeight="251744256" behindDoc="0" locked="0" layoutInCell="1" allowOverlap="1" wp14:anchorId="779EB28F" wp14:editId="1E34FDDB">
                 <wp:simplePos x="0" y="0"/>
                 <wp:positionH relativeFrom="margin">
-                  <wp:posOffset>1895474</wp:posOffset>
+                  <wp:posOffset>1990725</wp:posOffset>
                 </wp:positionH>
                 <wp:positionV relativeFrom="paragraph">
-                  <wp:posOffset>1400175</wp:posOffset>
+                  <wp:posOffset>1445895</wp:posOffset>
                 </wp:positionV>
-                <wp:extent cx="3171825" cy="323850"/>
+                <wp:extent cx="2562225" cy="152400"/>
                 <wp:effectExtent l="0" t="0" r="28575" b="19050"/>
                 <wp:wrapNone/>
                 <wp:docPr id="97" name="矩形 97"/>
@@ -23355,7 +24756,7 @@
                       <wps:spPr>
                         <a:xfrm>
                           <a:off x="0" y="0"/>
-                          <a:ext cx="3171825" cy="323850"/>
+                          <a:ext cx="2562225" cy="152400"/>
                         </a:xfrm>
                         <a:prstGeom prst="rect">
                           <a:avLst/>
@@ -23403,7 +24804,7 @@
           </mc:Choice>
           <mc:Fallback>
             <w:pict>
-              <v:rect w14:anchorId="571CE9E5" id="矩形 97" o:spid="_x0000_s1026" style="position:absolute;left:0;text-align:left;margin-left:149.25pt;margin-top:110.25pt;width:249.75pt;height:25.5pt;z-index:251744256;visibility:visible;mso-wrap-style:square;mso-width-percent:0;mso-height-percent:0;mso-wrap-distance-left:9pt;mso-wrap-distance-top:0;mso-wrap-distance-right:9pt;mso-wrap-distance-bottom:0;mso-position-horizontal:absolute;mso-position-horizontal-relative:margin;mso-position-vertical:absolute;mso-position-vertical-relative:text;mso-width-percent:0;mso-height-percent:0;mso-width-relative:margin;mso-height-relative:margin;v-text-anchor:middle" o:gfxdata="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" filled="f" strokecolor="red" strokeweight="1pt">
+              <v:rect w14:anchorId="6B1D2BA3" id="矩形 97" o:spid="_x0000_s1026" style="position:absolute;left:0;text-align:left;margin-left:156.75pt;margin-top:113.85pt;width:201.75pt;height:12pt;z-index:251744256;visibility:visible;mso-wrap-style:square;mso-width-percent:0;mso-height-percent:0;mso-wrap-distance-left:9pt;mso-wrap-distance-top:0;mso-wrap-distance-right:9pt;mso-wrap-distance-bottom:0;mso-position-horizontal:absolute;mso-position-horizontal-relative:margin;mso-position-vertical:absolute;mso-position-vertical-relative:text;mso-width-percent:0;mso-height-percent:0;mso-width-relative:margin;mso-height-relative:margin;v-text-anchor:middle" o:gfxdata="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" filled="f" strokecolor="red" strokeweight="1pt">
                 <w10:wrap anchorx="margin"/>
               </v:rect>
             </w:pict>
@@ -23418,16 +24819,16 @@
         <mc:AlternateContent>
           <mc:Choice Requires="wps">
             <w:drawing>
-              <wp:anchor distT="0" distB="0" distL="114300" distR="114300" simplePos="0" relativeHeight="251742208" behindDoc="0" locked="0" layoutInCell="1" allowOverlap="1" wp14:anchorId="229C3424" wp14:editId="5D8902D9">
+              <wp:anchor distT="0" distB="0" distL="114300" distR="114300" simplePos="0" relativeHeight="251742208" behindDoc="0" locked="0" layoutInCell="1" allowOverlap="1" wp14:anchorId="5511771C" wp14:editId="1A135D58">
                 <wp:simplePos x="0" y="0"/>
                 <wp:positionH relativeFrom="margin">
-                  <wp:posOffset>1895474</wp:posOffset>
+                  <wp:posOffset>1962151</wp:posOffset>
                 </wp:positionH>
                 <wp:positionV relativeFrom="paragraph">
-                  <wp:posOffset>685800</wp:posOffset>
+                  <wp:posOffset>645795</wp:posOffset>
                 </wp:positionV>
-                <wp:extent cx="1190625" cy="152400"/>
-                <wp:effectExtent l="0" t="0" r="28575" b="19050"/>
+                <wp:extent cx="628650" cy="142875"/>
+                <wp:effectExtent l="0" t="0" r="19050" b="28575"/>
                 <wp:wrapNone/>
                 <wp:docPr id="96" name="矩形 96"/>
                 <wp:cNvGraphicFramePr/>
@@ -23438,7 +24839,7 @@
                       <wps:spPr>
                         <a:xfrm>
                           <a:off x="0" y="0"/>
-                          <a:ext cx="1190625" cy="152400"/>
+                          <a:ext cx="628650" cy="142875"/>
                         </a:xfrm>
                         <a:prstGeom prst="rect">
                           <a:avLst/>
@@ -23486,7 +24887,7 @@
           </mc:Choice>
           <mc:Fallback>
             <w:pict>
-              <v:rect w14:anchorId="117F9301" id="矩形 96" o:spid="_x0000_s1026" style="position:absolute;left:0;text-align:left;margin-left:149.25pt;margin-top:54pt;width:93.75pt;height:12pt;z-index:251742208;visibility:visible;mso-wrap-style:square;mso-width-percent:0;mso-height-percent:0;mso-wrap-distance-left:9pt;mso-wrap-distance-top:0;mso-wrap-distance-right:9pt;mso-wrap-distance-bottom:0;mso-position-horizontal:absolute;mso-position-horizontal-relative:margin;mso-position-vertical:absolute;mso-position-vertical-relative:text;mso-width-percent:0;mso-height-percent:0;mso-width-relative:margin;mso-height-relative:margin;v-text-anchor:middle" o:gfxdata="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" filled="f" strokecolor="red" strokeweight="1pt">
+              <v:rect w14:anchorId="35476D9A" id="矩形 96" o:spid="_x0000_s1026" style="position:absolute;left:0;text-align:left;margin-left:154.5pt;margin-top:50.85pt;width:49.5pt;height:11.25pt;z-index:251742208;visibility:visible;mso-wrap-style:square;mso-width-percent:0;mso-height-percent:0;mso-wrap-distance-left:9pt;mso-wrap-distance-top:0;mso-wrap-distance-right:9pt;mso-wrap-distance-bottom:0;mso-position-horizontal:absolute;mso-position-horizontal-relative:margin;mso-position-vertical:absolute;mso-position-vertical-relative:text;mso-width-percent:0;mso-height-percent:0;mso-width-relative:margin;mso-height-relative:margin;v-text-anchor:middle" o:gfxdata="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" filled="f" strokecolor="red" strokeweight="1pt">
                 <w10:wrap anchorx="margin"/>
               </v:rect>
             </w:pict>
@@ -23501,16 +24902,16 @@
         <mc:AlternateContent>
           <mc:Choice Requires="wps">
             <w:drawing>
-              <wp:anchor distT="0" distB="0" distL="114300" distR="114300" simplePos="0" relativeHeight="251740160" behindDoc="0" locked="0" layoutInCell="1" allowOverlap="1" wp14:anchorId="6C3F25E5" wp14:editId="4D9DA94B">
+              <wp:anchor distT="0" distB="0" distL="114300" distR="114300" simplePos="0" relativeHeight="251740160" behindDoc="0" locked="0" layoutInCell="1" allowOverlap="1" wp14:anchorId="73F0C039" wp14:editId="760B40F1">
                 <wp:simplePos x="0" y="0"/>
                 <wp:positionH relativeFrom="margin">
-                  <wp:posOffset>352425</wp:posOffset>
+                  <wp:posOffset>542925</wp:posOffset>
                 </wp:positionH>
                 <wp:positionV relativeFrom="paragraph">
-                  <wp:posOffset>2667000</wp:posOffset>
+                  <wp:posOffset>2465070</wp:posOffset>
                 </wp:positionV>
-                <wp:extent cx="352425" cy="133350"/>
-                <wp:effectExtent l="0" t="0" r="28575" b="19050"/>
+                <wp:extent cx="295275" cy="123825"/>
+                <wp:effectExtent l="0" t="0" r="28575" b="28575"/>
                 <wp:wrapNone/>
                 <wp:docPr id="95" name="矩形 95"/>
                 <wp:cNvGraphicFramePr/>
@@ -23521,7 +24922,7 @@
                       <wps:spPr>
                         <a:xfrm>
                           <a:off x="0" y="0"/>
-                          <a:ext cx="352425" cy="133350"/>
+                          <a:ext cx="295275" cy="123825"/>
                         </a:xfrm>
                         <a:prstGeom prst="rect">
                           <a:avLst/>
@@ -23569,7 +24970,7 @@
           </mc:Choice>
           <mc:Fallback>
             <w:pict>
-              <v:rect w14:anchorId="1AA8621A" id="矩形 95" o:spid="_x0000_s1026" style="position:absolute;left:0;text-align:left;margin-left:27.75pt;margin-top:210pt;width:27.75pt;height:10.5pt;z-index:251740160;visibility:visible;mso-wrap-style:square;mso-width-percent:0;mso-height-percent:0;mso-wrap-distance-left:9pt;mso-wrap-distance-top:0;mso-wrap-distance-right:9pt;mso-wrap-distance-bottom:0;mso-position-horizontal:absolute;mso-position-horizontal-relative:margin;mso-position-vertical:absolute;mso-position-vertical-relative:text;mso-width-percent:0;mso-height-percent:0;mso-width-relative:margin;mso-height-relative:margin;v-text-anchor:middle" o:gfxdata="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" filled="f" strokecolor="red" strokeweight="1pt">
+              <v:rect w14:anchorId="0C27AE29" id="矩形 95" o:spid="_x0000_s1026" style="position:absolute;left:0;text-align:left;margin-left:42.75pt;margin-top:194.1pt;width:23.25pt;height:9.75pt;z-index:251740160;visibility:visible;mso-wrap-style:square;mso-width-percent:0;mso-height-percent:0;mso-wrap-distance-left:9pt;mso-wrap-distance-top:0;mso-wrap-distance-right:9pt;mso-wrap-distance-bottom:0;mso-position-horizontal:absolute;mso-position-horizontal-relative:margin;mso-position-vertical:absolute;mso-position-vertical-relative:text;mso-width-percent:0;mso-height-percent:0;mso-width-relative:margin;mso-height-relative:margin;v-text-anchor:middle" o:gfxdata="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" filled="f" strokecolor="red" strokeweight="1pt">
                 <w10:wrap anchorx="margin"/>
               </v:rect>
             </w:pict>
@@ -23583,8 +24984,8 @@
         </w:rPr>
         <w:drawing>
           <wp:inline distT="0" distB="0" distL="0" distR="0" wp14:anchorId="347479B0" wp14:editId="736D2DCD">
-            <wp:extent cx="5274310" cy="5303520"/>
-            <wp:effectExtent l="0" t="0" r="2540" b="0"/>
+            <wp:extent cx="4867275" cy="4894231"/>
+            <wp:effectExtent l="0" t="0" r="0" b="1905"/>
             <wp:docPr id="67" name="图片 67"/>
             <wp:cNvGraphicFramePr>
               <a:graphicFrameLocks xmlns:a="http://schemas.openxmlformats.org/drawingml/2006/main" noChangeAspect="1"/>
@@ -23605,7 +25006,7 @@
                   <pic:spPr>
                     <a:xfrm>
                       <a:off x="0" y="0"/>
-                      <a:ext cx="5274310" cy="5303520"/>
+                      <a:ext cx="4872457" cy="4899441"/>
                     </a:xfrm>
                     <a:prstGeom prst="rect">
                       <a:avLst/>
@@ -23691,7 +25092,7 @@
           <w:b/>
           <w:noProof/>
         </w:rPr>
-        <w:t>50</w:t>
+        <w:t>52</w:t>
       </w:r>
       <w:r>
         <w:rPr>
@@ -23703,8 +25104,16 @@
         <w:rPr>
           <w:b/>
         </w:rPr>
-        <w:t xml:space="preserve">  Pylint</w:t>
-      </w:r>
+        <w:t xml:space="preserve">  </w:t>
+      </w:r>
+      <w:proofErr w:type="spellStart"/>
+      <w:r>
+        <w:rPr>
+          <w:b/>
+        </w:rPr>
+        <w:t>Pylint</w:t>
+      </w:r>
+      <w:proofErr w:type="spellEnd"/>
       <w:r>
         <w:rPr>
           <w:rFonts w:hint="eastAsia"/>
@@ -23774,12 +25183,26 @@
         <w:rPr>
           <w:rFonts w:asciiTheme="minorEastAsia" w:hAnsiTheme="minorEastAsia"/>
         </w:rPr>
-        <w:t>\Lib\site-packages\pylint\lint.py</w:t>
-      </w:r>
+        <w:t>\Lib\site-packages\</w:t>
+      </w:r>
+      <w:proofErr w:type="spellStart"/>
       <w:r>
         <w:rPr>
           <w:rFonts w:asciiTheme="minorEastAsia" w:hAnsiTheme="minorEastAsia"/>
         </w:rPr>
+        <w:t>pylint</w:t>
+      </w:r>
+      <w:proofErr w:type="spellEnd"/>
+      <w:r>
+        <w:rPr>
+          <w:rFonts w:asciiTheme="minorEastAsia" w:hAnsiTheme="minorEastAsia"/>
+        </w:rPr>
+        <w:t>\lint.py</w:t>
+      </w:r>
+      <w:r>
+        <w:rPr>
+          <w:rFonts w:asciiTheme="minorEastAsia" w:hAnsiTheme="minorEastAsia"/>
+        </w:rPr>
         <w:t>”</w:t>
       </w:r>
       <w:r>
@@ -23788,12 +25211,14 @@
         </w:rPr>
         <w:t>完成</w:t>
       </w:r>
+      <w:proofErr w:type="spellStart"/>
       <w:r>
         <w:rPr>
           <w:rFonts w:asciiTheme="minorEastAsia" w:hAnsiTheme="minorEastAsia"/>
         </w:rPr>
         <w:t>Pylint</w:t>
       </w:r>
+      <w:proofErr w:type="spellEnd"/>
       <w:r>
         <w:rPr>
           <w:rFonts w:asciiTheme="minorEastAsia" w:hAnsiTheme="minorEastAsia" w:hint="eastAsia"/>
@@ -23813,51 +25238,87 @@
         <w:shd w:val="clear" w:color="auto" w:fill="FFFFFF"/>
         <w:ind w:firstLine="420"/>
         <w:rPr>
+          <w:rFonts w:asciiTheme="minorEastAsia" w:hAnsiTheme="minorEastAsia"/>
+        </w:rPr>
+      </w:pPr>
+      <w:r>
+        <w:rPr>
+          <w:rFonts w:asciiTheme="minorEastAsia" w:hAnsiTheme="minorEastAsia"/>
+        </w:rPr>
+        <w:t>选中Project-&gt;Build Automatically,这样</w:t>
+      </w:r>
+      <w:r>
+        <w:rPr>
           <w:rFonts w:asciiTheme="minorEastAsia" w:hAnsiTheme="minorEastAsia" w:hint="eastAsia"/>
         </w:rPr>
-      </w:pPr>
+        <w:t>程序修改，</w:t>
+      </w:r>
       <w:r>
         <w:rPr>
           <w:rFonts w:asciiTheme="minorEastAsia" w:hAnsiTheme="minorEastAsia"/>
         </w:rPr>
-        <w:t>选中Project-&gt;Build Automatically,这样</w:t>
+        <w:t>保存时</w:t>
+      </w:r>
+      <w:proofErr w:type="spellStart"/>
+      <w:r>
+        <w:rPr>
+          <w:rFonts w:asciiTheme="minorEastAsia" w:hAnsiTheme="minorEastAsia"/>
+        </w:rPr>
+        <w:t>pylint</w:t>
+      </w:r>
+      <w:proofErr w:type="spellEnd"/>
+      <w:r>
+        <w:rPr>
+          <w:rFonts w:asciiTheme="minorEastAsia" w:hAnsiTheme="minorEastAsia"/>
+        </w:rPr>
+        <w:t>就会自动</w:t>
       </w:r>
       <w:r>
         <w:rPr>
           <w:rFonts w:asciiTheme="minorEastAsia" w:hAnsiTheme="minorEastAsia" w:hint="eastAsia"/>
         </w:rPr>
-        <w:t>程序修改，</w:t>
+        <w:t>检查</w:t>
       </w:r>
       <w:r>
         <w:rPr>
           <w:rFonts w:asciiTheme="minorEastAsia" w:hAnsiTheme="minorEastAsia"/>
         </w:rPr>
-        <w:t>保存时pylint就会自动</w:t>
+        <w:t>项目中的代码,</w:t>
       </w:r>
       <w:r>
         <w:rPr>
           <w:rFonts w:asciiTheme="minorEastAsia" w:hAnsiTheme="minorEastAsia" w:hint="eastAsia"/>
         </w:rPr>
-        <w:t>检查</w:t>
+        <w:t>也可</w:t>
       </w:r>
       <w:r>
         <w:rPr>
           <w:rFonts w:asciiTheme="minorEastAsia" w:hAnsiTheme="minorEastAsia"/>
         </w:rPr>
-        <w:t>项目中的代码,</w:t>
-      </w:r>
-      <w:r>
-        <w:rPr>
-          <w:rFonts w:asciiTheme="minorEastAsia" w:hAnsiTheme="minorEastAsia" w:hint="eastAsia"/>
-        </w:rPr>
-        <w:t>也可</w:t>
-      </w:r>
+        <w:t>用</w:t>
+      </w:r>
+      <w:proofErr w:type="spellStart"/>
       <w:r>
         <w:rPr>
           <w:rFonts w:asciiTheme="minorEastAsia" w:hAnsiTheme="minorEastAsia"/>
         </w:rPr>
-        <w:t>用Ctrl+B手动build触发pylint</w:t>
-      </w:r>
+        <w:t>Ctrl+B</w:t>
+      </w:r>
+      <w:proofErr w:type="spellEnd"/>
+      <w:r>
+        <w:rPr>
+          <w:rFonts w:asciiTheme="minorEastAsia" w:hAnsiTheme="minorEastAsia"/>
+        </w:rPr>
+        <w:t>手动build触发</w:t>
+      </w:r>
+      <w:proofErr w:type="spellStart"/>
+      <w:r>
+        <w:rPr>
+          <w:rFonts w:asciiTheme="minorEastAsia" w:hAnsiTheme="minorEastAsia"/>
+        </w:rPr>
+        <w:t>pylint</w:t>
+      </w:r>
+      <w:proofErr w:type="spellEnd"/>
       <w:r>
         <w:rPr>
           <w:rFonts w:asciiTheme="minorEastAsia" w:hAnsiTheme="minorEastAsia"/>
@@ -23882,8 +25343,8 @@
         </w:rPr>
         <w:drawing>
           <wp:inline distT="0" distB="0" distL="0" distR="0" wp14:anchorId="32C85677" wp14:editId="4AA9DE15">
-            <wp:extent cx="2257143" cy="2066667"/>
-            <wp:effectExtent l="0" t="0" r="0" b="0"/>
+            <wp:extent cx="1428750" cy="1308182"/>
+            <wp:effectExtent l="0" t="0" r="0" b="6350"/>
             <wp:docPr id="68" name="图片 68"/>
             <wp:cNvGraphicFramePr>
               <a:graphicFrameLocks xmlns:a="http://schemas.openxmlformats.org/drawingml/2006/main" noChangeAspect="1"/>
@@ -23904,7 +25365,7 @@
                   <pic:spPr>
                     <a:xfrm>
                       <a:off x="0" y="0"/>
-                      <a:ext cx="2257143" cy="2066667"/>
+                      <a:ext cx="1440137" cy="1318608"/>
                     </a:xfrm>
                     <a:prstGeom prst="rect">
                       <a:avLst/>
@@ -23990,7 +25451,7 @@
           <w:b/>
           <w:noProof/>
         </w:rPr>
-        <w:t>51</w:t>
+        <w:t>53</w:t>
       </w:r>
       <w:r>
         <w:rPr>
@@ -24071,7 +25532,7 @@
         <w:pStyle w:val="aa"/>
         <w:jc w:val="center"/>
         <w:rPr>
-          <w:rFonts w:asciiTheme="minorEastAsia" w:hAnsiTheme="minorEastAsia" w:hint="eastAsia"/>
+          <w:rFonts w:asciiTheme="minorEastAsia" w:hAnsiTheme="minorEastAsia"/>
           <w:b/>
         </w:rPr>
       </w:pPr>
@@ -24139,7 +25600,7 @@
           <w:b/>
           <w:noProof/>
         </w:rPr>
-        <w:t>52</w:t>
+        <w:t>54</w:t>
       </w:r>
       <w:r>
         <w:rPr>
@@ -24151,8 +25612,16 @@
         <w:rPr>
           <w:b/>
         </w:rPr>
-        <w:t xml:space="preserve">  Pylint</w:t>
-      </w:r>
+        <w:t xml:space="preserve">  </w:t>
+      </w:r>
+      <w:proofErr w:type="spellStart"/>
+      <w:r>
+        <w:rPr>
+          <w:b/>
+        </w:rPr>
+        <w:t>Pylint</w:t>
+      </w:r>
+      <w:proofErr w:type="spellEnd"/>
       <w:r>
         <w:rPr>
           <w:rFonts w:hint="eastAsia"/>
@@ -24566,7 +26035,7 @@
           <w:b/>
           <w:noProof/>
         </w:rPr>
-        <w:t>53</w:t>
+        <w:t>55</w:t>
       </w:r>
       <w:r>
         <w:rPr>
@@ -24873,7 +26342,7 @@
           <w:b/>
           <w:noProof/>
         </w:rPr>
-        <w:t>54</w:t>
+        <w:t>56</w:t>
       </w:r>
       <w:r>
         <w:rPr>
@@ -24911,7 +26380,6 @@
         <w:ind w:firstLineChars="0"/>
         <w:outlineLvl w:val="1"/>
         <w:rPr>
-          <w:rFonts w:hint="eastAsia"/>
           <w:b/>
           <w:sz w:val="24"/>
         </w:rPr>
@@ -24942,7 +26410,6 @@
         <w:shd w:val="clear" w:color="auto" w:fill="FFFFFF"/>
         <w:jc w:val="center"/>
         <w:rPr>
-          <w:rFonts w:hint="eastAsia"/>
           <w:b/>
         </w:rPr>
       </w:pPr>
@@ -25061,7 +26528,7 @@
           <w:b/>
           <w:noProof/>
         </w:rPr>
-        <w:t>55</w:t>
+        <w:t>57</w:t>
       </w:r>
       <w:r>
         <w:rPr>
@@ -25124,12 +26591,14 @@
         </w:rPr>
         <w:t>自己创建的</w:t>
       </w:r>
+      <w:proofErr w:type="spellStart"/>
       <w:r>
         <w:rPr>
           <w:rFonts w:asciiTheme="minorEastAsia" w:hAnsiTheme="minorEastAsia" w:hint="eastAsia"/>
         </w:rPr>
         <w:t>PyDev</w:t>
       </w:r>
+      <w:proofErr w:type="spellEnd"/>
       <w:r>
         <w:rPr>
           <w:rFonts w:asciiTheme="minorEastAsia" w:hAnsiTheme="minorEastAsia"/>
@@ -25148,17 +26617,39 @@
         </w:rPr>
         <w:t>创建</w:t>
       </w:r>
+      <w:proofErr w:type="spellStart"/>
       <w:r>
         <w:rPr>
           <w:rFonts w:asciiTheme="minorEastAsia" w:hAnsiTheme="minorEastAsia" w:hint="eastAsia"/>
         </w:rPr>
-        <w:t>PyDev Packages-</w:t>
+        <w:t>PyDev</w:t>
+      </w:r>
+      <w:proofErr w:type="spellEnd"/>
+      <w:r>
+        <w:rPr>
+          <w:rFonts w:asciiTheme="minorEastAsia" w:hAnsiTheme="minorEastAsia" w:hint="eastAsia"/>
+        </w:rPr>
+        <w:t xml:space="preserve"> Packages-</w:t>
       </w:r>
       <w:r>
         <w:rPr>
           <w:rFonts w:asciiTheme="minorEastAsia" w:hAnsiTheme="minorEastAsia"/>
         </w:rPr>
-        <w:t>&gt;PyDev Module.</w:t>
+        <w:t>&gt;</w:t>
+      </w:r>
+      <w:proofErr w:type="spellStart"/>
+      <w:r>
+        <w:rPr>
+          <w:rFonts w:asciiTheme="minorEastAsia" w:hAnsiTheme="minorEastAsia"/>
+        </w:rPr>
+        <w:t>PyDev</w:t>
+      </w:r>
+      <w:proofErr w:type="spellEnd"/>
+      <w:r>
+        <w:rPr>
+          <w:rFonts w:asciiTheme="minorEastAsia" w:hAnsiTheme="minorEastAsia"/>
+        </w:rPr>
+        <w:t xml:space="preserve"> Module.</w:t>
       </w:r>
       <w:r>
         <w:rPr>
@@ -25176,7 +26667,21 @@
         <w:rPr>
           <w:rFonts w:asciiTheme="minorEastAsia" w:hAnsiTheme="minorEastAsia" w:hint="eastAsia"/>
         </w:rPr>
-        <w:t>即可在.py文件</w:t>
+        <w:t>即可在.</w:t>
+      </w:r>
+      <w:proofErr w:type="spellStart"/>
+      <w:r>
+        <w:rPr>
+          <w:rFonts w:asciiTheme="minorEastAsia" w:hAnsiTheme="minorEastAsia" w:hint="eastAsia"/>
+        </w:rPr>
+        <w:t>py</w:t>
+      </w:r>
+      <w:proofErr w:type="spellEnd"/>
+      <w:r>
+        <w:rPr>
+          <w:rFonts w:asciiTheme="minorEastAsia" w:hAnsiTheme="minorEastAsia" w:hint="eastAsia"/>
+        </w:rPr>
+        <w:t>文件</w:t>
       </w:r>
       <w:r>
         <w:rPr>
@@ -25310,7 +26815,7 @@
           <w:b/>
           <w:noProof/>
         </w:rPr>
-        <w:t>56</w:t>
+        <w:t>58</w:t>
       </w:r>
       <w:r>
         <w:rPr>
@@ -25337,7 +26842,7 @@
         <w:widowControl/>
         <w:shd w:val="clear" w:color="auto" w:fill="FFFFFF"/>
         <w:rPr>
-          <w:rFonts w:asciiTheme="minorEastAsia" w:hAnsiTheme="minorEastAsia" w:hint="eastAsia"/>
+          <w:rFonts w:asciiTheme="minorEastAsia" w:hAnsiTheme="minorEastAsia"/>
         </w:rPr>
       </w:pPr>
       <w:r>
@@ -25565,8 +27070,6 @@
           </wp:inline>
         </w:drawing>
       </w:r>
-      <w:bookmarkStart w:id="33" w:name="_GoBack"/>
-      <w:bookmarkEnd w:id="33"/>
     </w:p>
     <w:p>
       <w:pPr>
@@ -25640,7 +27143,7 @@
           <w:b/>
           <w:noProof/>
         </w:rPr>
-        <w:t>57</w:t>
+        <w:t>59</w:t>
       </w:r>
       <w:r>
         <w:rPr>
@@ -25878,7 +27381,7 @@
           <w:b/>
           <w:noProof/>
         </w:rPr>
-        <w:t>58</w:t>
+        <w:t>60</w:t>
       </w:r>
       <w:r>
         <w:rPr>
@@ -25988,7 +27491,6 @@
         <w:pStyle w:val="aa"/>
         <w:jc w:val="center"/>
         <w:rPr>
-          <w:rFonts w:hint="eastAsia"/>
           <w:b/>
         </w:rPr>
       </w:pPr>
@@ -26056,7 +27558,7 @@
           <w:b/>
           <w:noProof/>
         </w:rPr>
-        <w:t>59</w:t>
+        <w:t>61</w:t>
       </w:r>
       <w:r>
         <w:rPr>
@@ -26294,7 +27796,7 @@
           <w:b/>
           <w:noProof/>
         </w:rPr>
-        <w:t>60</w:t>
+        <w:t>62</w:t>
       </w:r>
       <w:r>
         <w:rPr>
@@ -26504,7 +28006,7 @@
           <w:b/>
           <w:noProof/>
         </w:rPr>
-        <w:t>61</w:t>
+        <w:t>63</w:t>
       </w:r>
       <w:r>
         <w:rPr>
@@ -26547,7 +28049,7 @@
           <w:sz w:val="28"/>
         </w:rPr>
       </w:pPr>
-      <w:bookmarkStart w:id="34" w:name="_Toc477108035"/>
+      <w:bookmarkStart w:id="33" w:name="_Toc477108035"/>
       <w:r>
         <w:rPr>
           <w:rFonts w:hint="eastAsia"/>
@@ -26556,7 +28058,7 @@
         </w:rPr>
         <w:t>个人小结</w:t>
       </w:r>
-      <w:bookmarkEnd w:id="34"/>
+      <w:bookmarkEnd w:id="33"/>
     </w:p>
     <w:p>
       <w:pPr>
@@ -26787,7 +28289,15 @@
         <w:t>过程</w:t>
       </w:r>
       <w:r>
-        <w:t>，笔者深深地认识到了这样一个问题：在大一的</w:t>
+        <w:t>，笔者深深地认识到了这样一个问题：在大</w:t>
+      </w:r>
+      <w:proofErr w:type="gramStart"/>
+      <w:r>
+        <w:t>一</w:t>
+      </w:r>
+      <w:proofErr w:type="gramEnd"/>
+      <w:r>
+        <w:t>的</w:t>
       </w:r>
       <w:r>
         <w:t>C++</w:t>
@@ -26837,12 +28347,14 @@
       <w:r>
         <w:t>学习</w:t>
       </w:r>
+      <w:proofErr w:type="spellStart"/>
       <w:r>
         <w:rPr>
           <w:rFonts w:hint="eastAsia"/>
         </w:rPr>
         <w:t>Matlab</w:t>
       </w:r>
+      <w:proofErr w:type="spellEnd"/>
       <w:r>
         <w:t>语言的时候，相似的算法和表达，却花费了许多时间去适应。</w:t>
       </w:r>
@@ -26925,7 +28437,7 @@
           <w:sz w:val="28"/>
         </w:rPr>
       </w:pPr>
-      <w:bookmarkStart w:id="35" w:name="_Toc477108036"/>
+      <w:bookmarkStart w:id="34" w:name="_Toc477108036"/>
       <w:r>
         <w:rPr>
           <w:rFonts w:hint="eastAsia"/>
@@ -26934,7 +28446,7 @@
         </w:rPr>
         <w:t>参考文献</w:t>
       </w:r>
-      <w:bookmarkEnd w:id="35"/>
+      <w:bookmarkEnd w:id="34"/>
     </w:p>
     <w:p>
       <w:pPr>
@@ -26958,15 +28470,20 @@
         <w:t>教学版</w:t>
       </w:r>
       <w:r>
-        <w:t>).docx</w:t>
-      </w:r>
+        <w:t>).</w:t>
+      </w:r>
+      <w:proofErr w:type="spellStart"/>
+      <w:r>
+        <w:t>docx</w:t>
+      </w:r>
+      <w:proofErr w:type="spellEnd"/>
     </w:p>
     <w:p>
       <w:pPr>
         <w:pStyle w:val="a5"/>
         <w:ind w:left="420" w:firstLineChars="0" w:firstLine="0"/>
         <w:rPr>
-          <w:rFonts w:ascii="等线" w:hAnsi="等线" w:hint="eastAsia"/>
+          <w:rFonts w:ascii="等线" w:hAnsi="等线"/>
           <w:szCs w:val="24"/>
           <w:lang w:val="en"/>
         </w:rPr>
@@ -27000,9 +28517,11 @@
         </w:numPr>
         <w:ind w:firstLineChars="0"/>
       </w:pPr>
+      <w:proofErr w:type="spellStart"/>
       <w:r>
         <w:t>RecommendedPractices</w:t>
       </w:r>
+      <w:proofErr w:type="spellEnd"/>
     </w:p>
     <w:p>
       <w:pPr>
@@ -27040,7 +28559,21 @@
         <w:rPr>
           <w:rFonts w:hint="eastAsia"/>
         </w:rPr>
-        <w:t>.PyDev for Eclips</w:t>
+        <w:t>.</w:t>
+      </w:r>
+      <w:proofErr w:type="spellStart"/>
+      <w:r>
+        <w:rPr>
+          <w:rFonts w:hint="eastAsia"/>
+        </w:rPr>
+        <w:t>PyDev</w:t>
+      </w:r>
+      <w:proofErr w:type="spellEnd"/>
+      <w:r>
+        <w:rPr>
+          <w:rFonts w:hint="eastAsia"/>
+        </w:rPr>
+        <w:t xml:space="preserve"> for Eclips</w:t>
       </w:r>
       <w:r>
         <w:t>e</w:t>
@@ -27089,11 +28622,19 @@
         </w:numPr>
         <w:ind w:firstLineChars="0"/>
       </w:pPr>
-      <w:r>
-        <w:rPr>
-          <w:rFonts w:hint="eastAsia"/>
-        </w:rPr>
-        <w:t>廖雪峰的官方网站</w:t>
+      <w:proofErr w:type="gramStart"/>
+      <w:r>
+        <w:rPr>
+          <w:rFonts w:hint="eastAsia"/>
+        </w:rPr>
+        <w:t>廖</w:t>
+      </w:r>
+      <w:proofErr w:type="gramEnd"/>
+      <w:r>
+        <w:rPr>
+          <w:rFonts w:hint="eastAsia"/>
+        </w:rPr>
+        <w:t>雪峰的官方网站</w:t>
       </w:r>
       <w:r>
         <w:rPr>
@@ -27132,13 +28673,15 @@
     <w:p>
       <w:pPr>
         <w:rPr>
-          <w:rFonts w:ascii="等线" w:hAnsi="等线" w:hint="eastAsia"/>
+          <w:rFonts w:ascii="等线" w:hAnsi="等线"/>
           <w:color w:val="0563C1" w:themeColor="hyperlink"/>
           <w:szCs w:val="24"/>
           <w:u w:val="single"/>
           <w:lang w:val="en"/>
         </w:rPr>
       </w:pPr>
+      <w:bookmarkStart w:id="35" w:name="_GoBack"/>
+      <w:bookmarkEnd w:id="35"/>
     </w:p>
     <w:sectPr>
       <w:footerReference w:type="default" r:id="rId84"/>
@@ -27201,7 +28744,7 @@
             <w:noProof/>
             <w:lang w:val="zh-CN"/>
           </w:rPr>
-          <w:t>31</w:t>
+          <w:t>30</w:t>
         </w:r>
         <w:r>
           <w:fldChar w:fldCharType="end"/>
@@ -27243,12 +28786,18 @@
       <w:pStyle w:val="a3"/>
       <w:wordWrap w:val="0"/>
       <w:jc w:val="right"/>
+    </w:pPr>
+    <w:r>
+      <w:t>课程实践</w:t>
+    </w:r>
+    <w:r>
       <w:rPr>
         <w:rFonts w:hint="eastAsia"/>
       </w:rPr>
-    </w:pPr>
+      <w:t>作业</w:t>
+    </w:r>
     <w:r>
-      <w:t>课程实践二</w:t>
+      <w:t>二</w:t>
     </w:r>
     <w:r>
       <w:rPr>
@@ -29289,585 +30838,6 @@
 </w:styles>
 </file>
 
-<file path=word/glossary/document.xml><?xml version="1.0" encoding="utf-8"?>
-<w:glossaryDocument xmlns:wpc="http://schemas.microsoft.com/office/word/2010/wordprocessingCanvas" xmlns:mc="http://schemas.openxmlformats.org/markup-compatibility/2006" xmlns:o="urn:schemas-microsoft-com:office:office" xmlns:r="http://schemas.openxmlformats.org/officeDocument/2006/relationships" xmlns:m="http://schemas.openxmlformats.org/officeDocument/2006/math" xmlns:v="urn:schemas-microsoft-com:vml" xmlns:wp14="http://schemas.microsoft.com/office/word/2010/wordprocessingDrawing" xmlns:wp="http://schemas.openxmlformats.org/drawingml/2006/wordprocessingDrawing" xmlns:w10="urn:schemas-microsoft-com:office:word" xmlns:w="http://schemas.openxmlformats.org/wordprocessingml/2006/main" xmlns:w14="http://schemas.microsoft.com/office/word/2010/wordml" xmlns:w15="http://schemas.microsoft.com/office/word/2012/wordml" xmlns:wpg="http://schemas.microsoft.com/office/word/2010/wordprocessingGroup" xmlns:wpi="http://schemas.microsoft.com/office/word/2010/wordprocessingInk" xmlns:wne="http://schemas.microsoft.com/office/word/2006/wordml" xmlns:wps="http://schemas.microsoft.com/office/word/2010/wordprocessingShape" mc:Ignorable="w14 w15 wp14"/>
-</file>
-
-<file path=word/glossary/fontTable.xml><?xml version="1.0" encoding="utf-8"?>
-<w:fonts xmlns:mc="http://schemas.openxmlformats.org/markup-compatibility/2006" xmlns:r="http://schemas.openxmlformats.org/officeDocument/2006/relationships" xmlns:w="http://schemas.openxmlformats.org/wordprocessingml/2006/main" xmlns:w14="http://schemas.microsoft.com/office/word/2010/wordml" xmlns:w15="http://schemas.microsoft.com/office/word/2012/wordml" mc:Ignorable="w14 w15">
-  <w:font w:name="Times New Roman">
-    <w:panose1 w:val="02020603050405020304"/>
-    <w:charset w:val="00"/>
-    <w:family w:val="roman"/>
-    <w:pitch w:val="variable"/>
-    <w:sig w:usb0="E0002AFF" w:usb1="C0007841" w:usb2="00000009" w:usb3="00000000" w:csb0="000001FF" w:csb1="00000000"/>
-  </w:font>
-  <w:font w:name="Courier New">
-    <w:panose1 w:val="02070309020205020404"/>
-    <w:charset w:val="00"/>
-    <w:family w:val="modern"/>
-    <w:pitch w:val="fixed"/>
-    <w:sig w:usb0="E0002AFF" w:usb1="C0007843" w:usb2="00000009" w:usb3="00000000" w:csb0="000001FF" w:csb1="00000000"/>
-  </w:font>
-  <w:font w:name="Calibri">
-    <w:panose1 w:val="020F0502020204030204"/>
-    <w:charset w:val="00"/>
-    <w:family w:val="swiss"/>
-    <w:pitch w:val="variable"/>
-    <w:sig w:usb0="E10002FF" w:usb1="4000ACFF" w:usb2="00000009" w:usb3="00000000" w:csb0="0000019F" w:csb1="00000000"/>
-  </w:font>
-  <w:font w:name="宋体">
-    <w:altName w:val="SimSun"/>
-    <w:panose1 w:val="02010600030101010101"/>
-    <w:charset w:val="86"/>
-    <w:family w:val="auto"/>
-    <w:pitch w:val="variable"/>
-    <w:sig w:usb0="00000003" w:usb1="288F0000" w:usb2="00000016" w:usb3="00000000" w:csb0="00040001" w:csb1="00000000"/>
-  </w:font>
-  <w:font w:name="Calibri Light">
-    <w:panose1 w:val="020F0302020204030204"/>
-    <w:charset w:val="00"/>
-    <w:family w:val="swiss"/>
-    <w:pitch w:val="variable"/>
-    <w:sig w:usb0="A00002EF" w:usb1="4000207B" w:usb2="00000000" w:usb3="00000000" w:csb0="0000019F" w:csb1="00000000"/>
-  </w:font>
-  <w:font w:name="等线">
-    <w:altName w:val="Arial Unicode MS"/>
-    <w:charset w:val="86"/>
-    <w:family w:val="auto"/>
-    <w:pitch w:val="variable"/>
-    <w:sig w:usb0="00000000" w:usb1="38CF7CFA" w:usb2="00000016" w:usb3="00000000" w:csb0="0004000F" w:csb1="00000000"/>
-  </w:font>
-  <w:font w:name="黑体">
-    <w:altName w:val="SimHei"/>
-    <w:panose1 w:val="02010609060101010101"/>
-    <w:charset w:val="86"/>
-    <w:family w:val="modern"/>
-    <w:pitch w:val="fixed"/>
-    <w:sig w:usb0="800002BF" w:usb1="38CF7CFA" w:usb2="00000016" w:usb3="00000000" w:csb0="00040001" w:csb1="00000000"/>
-  </w:font>
-  <w:font w:name="Arial">
-    <w:panose1 w:val="020B0604020202020204"/>
-    <w:charset w:val="00"/>
-    <w:family w:val="swiss"/>
-    <w:pitch w:val="variable"/>
-    <w:sig w:usb0="E0002AFF" w:usb1="C0007843" w:usb2="00000009" w:usb3="00000000" w:csb0="000001FF" w:csb1="00000000"/>
-  </w:font>
-  <w:font w:name="Segoe UI">
-    <w:panose1 w:val="020B0502040204020203"/>
-    <w:charset w:val="00"/>
-    <w:family w:val="swiss"/>
-    <w:pitch w:val="variable"/>
-    <w:sig w:usb0="E10022FF" w:usb1="C000E47F" w:usb2="00000029" w:usb3="00000000" w:csb0="000001DF" w:csb1="00000000"/>
-  </w:font>
-</w:fonts>
-</file>
-
-<file path=word/glossary/settings.xml><?xml version="1.0" encoding="utf-8"?>
-<w:settings xmlns:mc="http://schemas.openxmlformats.org/markup-compatibility/2006" xmlns:o="urn:schemas-microsoft-com:office:office" xmlns:r="http://schemas.openxmlformats.org/officeDocument/2006/relationships" xmlns:m="http://schemas.openxmlformats.org/officeDocument/2006/math" xmlns:v="urn:schemas-microsoft-com:vml" xmlns:w10="urn:schemas-microsoft-com:office:word" xmlns:w="http://schemas.openxmlformats.org/wordprocessingml/2006/main" xmlns:w14="http://schemas.microsoft.com/office/word/2010/wordml" xmlns:w15="http://schemas.microsoft.com/office/word/2012/wordml" xmlns:sl="http://schemas.openxmlformats.org/schemaLibrary/2006/main" mc:Ignorable="w14 w15">
-  <w:view w:val="normal"/>
-  <w:bordersDoNotSurroundHeader/>
-  <w:bordersDoNotSurroundFooter/>
-  <w:defaultTabStop w:val="420"/>
-  <w:drawingGridVerticalSpacing w:val="156"/>
-  <w:displayHorizontalDrawingGridEvery w:val="0"/>
-  <w:displayVerticalDrawingGridEvery w:val="2"/>
-  <w:characterSpacingControl w:val="compressPunctuation"/>
-  <w:compat>
-    <w:spaceForUL/>
-    <w:balanceSingleByteDoubleByteWidth/>
-    <w:doNotLeaveBackslashAlone/>
-    <w:ulTrailSpace/>
-    <w:doNotExpandShiftReturn/>
-    <w:adjustLineHeightInTable/>
-    <w:useFELayout/>
-    <w:compatSetting w:name="compatibilityMode" w:uri="http://schemas.microsoft.com/office/word" w:val="15"/>
-    <w:compatSetting w:name="overrideTableStyleFontSizeAndJustification" w:uri="http://schemas.microsoft.com/office/word" w:val="1"/>
-    <w:compatSetting w:name="enableOpenTypeFeatures" w:uri="http://schemas.microsoft.com/office/word" w:val="1"/>
-    <w:compatSetting w:name="doNotFlipMirrorIndents" w:uri="http://schemas.microsoft.com/office/word" w:val="1"/>
-    <w:compatSetting w:name="differentiateMultirowTableHeaders" w:uri="http://schemas.microsoft.com/office/word" w:val="1"/>
-  </w:compat>
-  <w:rsids>
-    <w:rsidRoot w:val="005B62FF"/>
-    <w:rsid w:val="005B62FF"/>
-  </w:rsids>
-  <m:mathPr>
-    <m:mathFont m:val="Cambria Math"/>
-    <m:brkBin m:val="before"/>
-    <m:brkBinSub m:val="--"/>
-    <m:smallFrac m:val="0"/>
-    <m:dispDef/>
-    <m:lMargin m:val="0"/>
-    <m:rMargin m:val="0"/>
-    <m:defJc m:val="centerGroup"/>
-    <m:wrapIndent m:val="1440"/>
-    <m:intLim m:val="subSup"/>
-    <m:naryLim m:val="undOvr"/>
-  </m:mathPr>
-  <w:themeFontLang w:val="en-US" w:eastAsia="zh-CN"/>
-  <w:clrSchemeMapping w:bg1="light1" w:t1="dark1" w:bg2="light2" w:t2="dark2" w:accent1="accent1" w:accent2="accent2" w:accent3="accent3" w:accent4="accent4" w:accent5="accent5" w:accent6="accent6" w:hyperlink="hyperlink" w:followedHyperlink="followedHyperlink"/>
-  <w:decimalSymbol w:val="."/>
-  <w:listSeparator w:val=","/>
-  <w15:chartTrackingRefBased/>
-</w:settings>
-</file>
-
-<file path=word/glossary/styles.xml><?xml version="1.0" encoding="utf-8"?>
-<w:styles xmlns:mc="http://schemas.openxmlformats.org/markup-compatibility/2006" xmlns:r="http://schemas.openxmlformats.org/officeDocument/2006/relationships" xmlns:w="http://schemas.openxmlformats.org/wordprocessingml/2006/main" xmlns:w14="http://schemas.microsoft.com/office/word/2010/wordml" xmlns:w15="http://schemas.microsoft.com/office/word/2012/wordml" mc:Ignorable="w14 w15">
-  <w:docDefaults>
-    <w:rPrDefault>
-      <w:rPr>
-        <w:rFonts w:asciiTheme="minorHAnsi" w:eastAsiaTheme="minorEastAsia" w:hAnsiTheme="minorHAnsi" w:cstheme="minorBidi"/>
-        <w:kern w:val="2"/>
-        <w:sz w:val="21"/>
-        <w:szCs w:val="22"/>
-        <w:lang w:val="en-US" w:eastAsia="zh-CN" w:bidi="ar-SA"/>
-      </w:rPr>
-    </w:rPrDefault>
-    <w:pPrDefault/>
-  </w:docDefaults>
-  <w:latentStyles w:defLockedState="0" w:defUIPriority="99" w:defSemiHidden="0" w:defUnhideWhenUsed="0" w:defQFormat="0" w:count="371">
-    <w:lsdException w:name="Normal" w:uiPriority="0" w:qFormat="1"/>
-    <w:lsdException w:name="heading 1" w:uiPriority="9" w:qFormat="1"/>
-    <w:lsdException w:name="heading 2" w:semiHidden="1" w:uiPriority="9" w:unhideWhenUsed="1" w:qFormat="1"/>
-    <w:lsdException w:name="heading 3" w:semiHidden="1" w:uiPriority="9" w:unhideWhenUsed="1" w:qFormat="1"/>
-    <w:lsdException w:name="heading 4" w:semiHidden="1" w:uiPriority="9" w:unhideWhenUsed="1" w:qFormat="1"/>
-    <w:lsdException w:name="heading 5" w:semiHidden="1" w:uiPriority="9" w:unhideWhenUsed="1" w:qFormat="1"/>
-    <w:lsdException w:name="heading 6" w:semiHidden="1" w:uiPriority="9" w:unhideWhenUsed="1" w:qFormat="1"/>
-    <w:lsdException w:name="heading 7" w:semiHidden="1" w:uiPriority="9" w:unhideWhenUsed="1" w:qFormat="1"/>
-    <w:lsdException w:name="heading 8" w:semiHidden="1" w:uiPriority="9" w:unhideWhenUsed="1" w:qFormat="1"/>
-    <w:lsdException w:name="heading 9" w:semiHidden="1" w:uiPriority="9" w:unhideWhenUsed="1" w:qFormat="1"/>
-    <w:lsdException w:name="index 1" w:semiHidden="1" w:unhideWhenUsed="1"/>
-    <w:lsdException w:name="index 2" w:semiHidden="1" w:unhideWhenUsed="1"/>
-    <w:lsdException w:name="index 3" w:semiHidden="1" w:unhideWhenUsed="1"/>
-    <w:lsdException w:name="index 4" w:semiHidden="1" w:unhideWhenUsed="1"/>
-    <w:lsdException w:name="index 5" w:semiHidden="1" w:unhideWhenUsed="1"/>
-    <w:lsdException w:name="index 6" w:semiHidden="1" w:unhideWhenUsed="1"/>
-    <w:lsdException w:name="index 7" w:semiHidden="1" w:unhideWhenUsed="1"/>
-    <w:lsdException w:name="index 8" w:semiHidden="1" w:unhideWhenUsed="1"/>
-    <w:lsdException w:name="index 9" w:semiHidden="1" w:unhideWhenUsed="1"/>
-    <w:lsdException w:name="toc 1" w:semiHidden="1" w:uiPriority="39" w:unhideWhenUsed="1"/>
-    <w:lsdException w:name="toc 2" w:semiHidden="1" w:uiPriority="39" w:unhideWhenUsed="1"/>
-    <w:lsdException w:name="toc 3" w:semiHidden="1" w:uiPriority="39" w:unhideWhenUsed="1"/>
-    <w:lsdException w:name="toc 4" w:semiHidden="1" w:uiPriority="39" w:unhideWhenUsed="1"/>
-    <w:lsdException w:name="toc 5" w:semiHidden="1" w:uiPriority="39" w:unhideWhenUsed="1"/>
-    <w:lsdException w:name="toc 6" w:semiHidden="1" w:uiPriority="39" w:unhideWhenUsed="1"/>
-    <w:lsdException w:name="toc 7" w:semiHidden="1" w:uiPriority="39" w:unhideWhenUsed="1"/>
-    <w:lsdException w:name="toc 8" w:semiHidden="1" w:uiPriority="39" w:unhideWhenUsed="1"/>
-    <w:lsdException w:name="toc 9" w:semiHidden="1" w:uiPriority="39" w:unhideWhenUsed="1"/>
-    <w:lsdException w:name="Normal Indent" w:semiHidden="1" w:unhideWhenUsed="1"/>
-    <w:lsdException w:name="footnote text" w:semiHidden="1" w:unhideWhenUsed="1"/>
-    <w:lsdException w:name="annotation text" w:semiHidden="1" w:unhideWhenUsed="1"/>
-    <w:lsdException w:name="header" w:semiHidden="1" w:unhideWhenUsed="1"/>
-    <w:lsdException w:name="footer" w:semiHidden="1" w:unhideWhenUsed="1"/>
-    <w:lsdException w:name="index heading" w:semiHidden="1" w:unhideWhenUsed="1"/>
-    <w:lsdException w:name="caption" w:semiHidden="1" w:uiPriority="35" w:unhideWhenUsed="1" w:qFormat="1"/>
-    <w:lsdException w:name="table of figures" w:semiHidden="1" w:unhideWhenUsed="1"/>
-    <w:lsdException w:name="envelope address" w:semiHidden="1" w:unhideWhenUsed="1"/>
-    <w:lsdException w:name="envelope return" w:semiHidden="1" w:unhideWhenUsed="1"/>
-    <w:lsdException w:name="footnote reference" w:semiHidden="1" w:unhideWhenUsed="1"/>
-    <w:lsdException w:name="annotation reference" w:semiHidden="1" w:unhideWhenUsed="1"/>
-    <w:lsdException w:name="line number" w:semiHidden="1" w:unhideWhenUsed="1"/>
-    <w:lsdException w:name="page number" w:semiHidden="1" w:unhideWhenUsed="1"/>
-    <w:lsdException w:name="endnote reference" w:semiHidden="1" w:unhideWhenUsed="1"/>
-    <w:lsdException w:name="endnote text" w:semiHidden="1" w:unhideWhenUsed="1"/>
-    <w:lsdException w:name="table of authorities" w:semiHidden="1" w:unhideWhenUsed="1"/>
-    <w:lsdException w:name="macro" w:semiHidden="1" w:unhideWhenUsed="1"/>
-    <w:lsdException w:name="toa heading" w:semiHidden="1" w:unhideWhenUsed="1"/>
-    <w:lsdException w:name="List" w:semiHidden="1" w:unhideWhenUsed="1"/>
-    <w:lsdException w:name="List Bullet" w:semiHidden="1" w:unhideWhenUsed="1"/>
-    <w:lsdException w:name="List Number" w:semiHidden="1" w:unhideWhenUsed="1"/>
-    <w:lsdException w:name="List 2" w:semiHidden="1" w:unhideWhenUsed="1"/>
-    <w:lsdException w:name="List 3" w:semiHidden="1" w:unhideWhenUsed="1"/>
-    <w:lsdException w:name="List 4" w:semiHidden="1" w:unhideWhenUsed="1"/>
-    <w:lsdException w:name="List 5" w:semiHidden="1" w:unhideWhenUsed="1"/>
-    <w:lsdException w:name="List Bullet 2" w:semiHidden="1" w:unhideWhenUsed="1"/>
-    <w:lsdException w:name="List Bullet 3" w:semiHidden="1" w:unhideWhenUsed="1"/>
-    <w:lsdException w:name="List Bullet 4" w:semiHidden="1" w:unhideWhenUsed="1"/>
-    <w:lsdException w:name="List Bullet 5" w:semiHidden="1" w:unhideWhenUsed="1"/>
-    <w:lsdException w:name="List Number 2" w:semiHidden="1" w:unhideWhenUsed="1"/>
-    <w:lsdException w:name="List Number 3" w:semiHidden="1" w:unhideWhenUsed="1"/>
-    <w:lsdException w:name="List Number 4" w:semiHidden="1" w:unhideWhenUsed="1"/>
-    <w:lsdException w:name="List Number 5" w:semiHidden="1" w:unhideWhenUsed="1"/>
-    <w:lsdException w:name="Title" w:uiPriority="10" w:qFormat="1"/>
-    <w:lsdException w:name="Closing" w:semiHidden="1" w:unhideWhenUsed="1"/>
-    <w:lsdException w:name="Signature" w:semiHidden="1" w:unhideWhenUsed="1"/>
-    <w:lsdException w:name="Default Paragraph Font" w:semiHidden="1" w:uiPriority="1" w:unhideWhenUsed="1"/>
-    <w:lsdException w:name="Body Text" w:semiHidden="1" w:unhideWhenUsed="1"/>
-    <w:lsdException w:name="Body Text Indent" w:semiHidden="1" w:unhideWhenUsed="1"/>
-    <w:lsdException w:name="List Continue" w:semiHidden="1" w:unhideWhenUsed="1"/>
-    <w:lsdException w:name="List Continue 2" w:semiHidden="1" w:unhideWhenUsed="1"/>
-    <w:lsdException w:name="List Continue 3" w:semiHidden="1" w:unhideWhenUsed="1"/>
-    <w:lsdException w:name="List Continue 4" w:semiHidden="1" w:unhideWhenUsed="1"/>
-    <w:lsdException w:name="List Continue 5" w:semiHidden="1" w:unhideWhenUsed="1"/>
-    <w:lsdException w:name="Message Header" w:semiHidden="1" w:unhideWhenUsed="1"/>
-    <w:lsdException w:name="Subtitle" w:uiPriority="11" w:qFormat="1"/>
-    <w:lsdException w:name="Salutation" w:semiHidden="1" w:unhideWhenUsed="1"/>
-    <w:lsdException w:name="Date" w:semiHidden="1" w:unhideWhenUsed="1"/>
-    <w:lsdException w:name="Body Text First Indent" w:semiHidden="1" w:unhideWhenUsed="1"/>
-    <w:lsdException w:name="Body Text First Indent 2" w:semiHidden="1" w:unhideWhenUsed="1"/>
-    <w:lsdException w:name="Note Heading" w:semiHidden="1" w:unhideWhenUsed="1"/>
-    <w:lsdException w:name="Body Text 2" w:semiHidden="1" w:unhideWhenUsed="1"/>
-    <w:lsdException w:name="Body Text 3" w:semiHidden="1" w:unhideWhenUsed="1"/>
-    <w:lsdException w:name="Body Text Indent 2" w:semiHidden="1" w:unhideWhenUsed="1"/>
-    <w:lsdException w:name="Body Text Indent 3" w:semiHidden="1" w:unhideWhenUsed="1"/>
-    <w:lsdException w:name="Block Text" w:semiHidden="1" w:unhideWhenUsed="1"/>
-    <w:lsdException w:name="Hyperlink" w:semiHidden="1" w:unhideWhenUsed="1"/>
-    <w:lsdException w:name="FollowedHyperlink" w:semiHidden="1" w:unhideWhenUsed="1"/>
-    <w:lsdException w:name="Strong" w:uiPriority="22" w:qFormat="1"/>
-    <w:lsdException w:name="Emphasis" w:uiPriority="20" w:qFormat="1"/>
-    <w:lsdException w:name="Document Map" w:semiHidden="1" w:unhideWhenUsed="1"/>
-    <w:lsdException w:name="Plain Text" w:semiHidden="1" w:unhideWhenUsed="1"/>
-    <w:lsdException w:name="E-mail Signature" w:semiHidden="1" w:unhideWhenUsed="1"/>
-    <w:lsdException w:name="HTML Top of Form" w:semiHidden="1" w:unhideWhenUsed="1"/>
-    <w:lsdException w:name="HTML Bottom of Form" w:semiHidden="1" w:unhideWhenUsed="1"/>
-    <w:lsdException w:name="Normal (Web)" w:semiHidden="1" w:unhideWhenUsed="1"/>
-    <w:lsdException w:name="HTML Acronym" w:semiHidden="1" w:unhideWhenUsed="1"/>
-    <w:lsdException w:name="HTML Address" w:semiHidden="1" w:unhideWhenUsed="1"/>
-    <w:lsdException w:name="HTML Cite" w:semiHidden="1" w:unhideWhenUsed="1"/>
-    <w:lsdException w:name="HTML Code" w:semiHidden="1" w:unhideWhenUsed="1"/>
-    <w:lsdException w:name="HTML Definition" w:semiHidden="1" w:unhideWhenUsed="1"/>
-    <w:lsdException w:name="HTML Keyboard" w:semiHidden="1" w:unhideWhenUsed="1"/>
-    <w:lsdException w:name="HTML Preformatted" w:semiHidden="1" w:unhideWhenUsed="1"/>
-    <w:lsdException w:name="HTML Sample" w:semiHidden="1" w:unhideWhenUsed="1"/>
-    <w:lsdException w:name="HTML Typewriter" w:semiHidden="1" w:unhideWhenUsed="1"/>
-    <w:lsdException w:name="HTML Variable" w:semiHidden="1" w:unhideWhenUsed="1"/>
-    <w:lsdException w:name="Normal Table" w:semiHidden="1" w:unhideWhenUsed="1"/>
-    <w:lsdException w:name="annotation subject" w:semiHidden="1" w:unhideWhenUsed="1"/>
-    <w:lsdException w:name="No List" w:semiHidden="1" w:unhideWhenUsed="1"/>
-    <w:lsdException w:name="Outline List 1" w:semiHidden="1" w:unhideWhenUsed="1"/>
-    <w:lsdException w:name="Outline List 2" w:semiHidden="1" w:unhideWhenUsed="1"/>
-    <w:lsdException w:name="Outline List 3" w:semiHidden="1" w:unhideWhenUsed="1"/>
-    <w:lsdException w:name="Table Simple 1" w:semiHidden="1" w:unhideWhenUsed="1"/>
-    <w:lsdException w:name="Table Simple 2" w:semiHidden="1" w:unhideWhenUsed="1"/>
-    <w:lsdException w:name="Table Simple 3" w:semiHidden="1" w:unhideWhenUsed="1"/>
-    <w:lsdException w:name="Table Classic 1" w:semiHidden="1" w:unhideWhenUsed="1"/>
-    <w:lsdException w:name="Table Classic 2" w:semiHidden="1" w:unhideWhenUsed="1"/>
-    <w:lsdException w:name="Table Classic 3" w:semiHidden="1" w:unhideWhenUsed="1"/>
-    <w:lsdException w:name="Table Classic 4" w:semiHidden="1" w:unhideWhenUsed="1"/>
-    <w:lsdException w:name="Table Colorful 1" w:semiHidden="1" w:unhideWhenUsed="1"/>
-    <w:lsdException w:name="Table Colorful 2" w:semiHidden="1" w:unhideWhenUsed="1"/>
-    <w:lsdException w:name="Table Colorful 3" w:semiHidden="1" w:unhideWhenUsed="1"/>
-    <w:lsdException w:name="Table Columns 1" w:semiHidden="1" w:unhideWhenUsed="1"/>
-    <w:lsdException w:name="Table Columns 2" w:semiHidden="1" w:unhideWhenUsed="1"/>
-    <w:lsdException w:name="Table Columns 3" w:semiHidden="1" w:unhideWhenUsed="1"/>
-    <w:lsdException w:name="Table Columns 4" w:semiHidden="1" w:unhideWhenUsed="1"/>
-    <w:lsdException w:name="Table Columns 5" w:semiHidden="1" w:unhideWhenUsed="1"/>
-    <w:lsdException w:name="Table Grid 1" w:semiHidden="1" w:unhideWhenUsed="1"/>
-    <w:lsdException w:name="Table Grid 2" w:semiHidden="1" w:unhideWhenUsed="1"/>
-    <w:lsdException w:name="Table Grid 3" w:semiHidden="1" w:unhideWhenUsed="1"/>
-    <w:lsdException w:name="Table Grid 4" w:semiHidden="1" w:unhideWhenUsed="1"/>
-    <w:lsdException w:name="Table Grid 5" w:semiHidden="1" w:unhideWhenUsed="1"/>
-    <w:lsdException w:name="Table Grid 6" w:semiHidden="1" w:unhideWhenUsed="1"/>
-    <w:lsdException w:name="Table Grid 7" w:semiHidden="1" w:unhideWhenUsed="1"/>
-    <w:lsdException w:name="Table Grid 8" w:semiHidden="1" w:unhideWhenUsed="1"/>
-    <w:lsdException w:name="Table List 1" w:semiHidden="1" w:unhideWhenUsed="1"/>
-    <w:lsdException w:name="Table List 2" w:semiHidden="1" w:unhideWhenUsed="1"/>
-    <w:lsdException w:name="Table List 3" w:semiHidden="1" w:unhideWhenUsed="1"/>
-    <w:lsdException w:name="Table List 4" w:semiHidden="1" w:unhideWhenUsed="1"/>
-    <w:lsdException w:name="Table List 5" w:semiHidden="1" w:unhideWhenUsed="1"/>
-    <w:lsdException w:name="Table List 6" w:semiHidden="1" w:unhideWhenUsed="1"/>
-    <w:lsdException w:name="Table List 7" w:semiHidden="1" w:unhideWhenUsed="1"/>
-    <w:lsdException w:name="Table List 8" w:semiHidden="1" w:unhideWhenUsed="1"/>
-    <w:lsdException w:name="Table 3D effects 1" w:semiHidden="1" w:unhideWhenUsed="1"/>
-    <w:lsdException w:name="Table 3D effects 2" w:semiHidden="1" w:unhideWhenUsed="1"/>
-    <w:lsdException w:name="Table 3D effects 3" w:semiHidden="1" w:unhideWhenUsed="1"/>
-    <w:lsdException w:name="Table Contemporary" w:semiHidden="1" w:unhideWhenUsed="1"/>
-    <w:lsdException w:name="Table Elegant" w:semiHidden="1" w:unhideWhenUsed="1"/>
-    <w:lsdException w:name="Table Professional" w:semiHidden="1" w:unhideWhenUsed="1"/>
-    <w:lsdException w:name="Table Subtle 1" w:semiHidden="1" w:unhideWhenUsed="1"/>
-    <w:lsdException w:name="Table Subtle 2" w:semiHidden="1" w:unhideWhenUsed="1"/>
-    <w:lsdException w:name="Table Web 1" w:semiHidden="1" w:unhideWhenUsed="1"/>
-    <w:lsdException w:name="Table Web 2" w:semiHidden="1" w:unhideWhenUsed="1"/>
-    <w:lsdException w:name="Table Web 3" w:semiHidden="1" w:unhideWhenUsed="1"/>
-    <w:lsdException w:name="Balloon Text" w:semiHidden="1" w:unhideWhenUsed="1"/>
-    <w:lsdException w:name="Table Grid" w:uiPriority="39"/>
-    <w:lsdException w:name="Table Theme" w:semiHidden="1" w:unhideWhenUsed="1"/>
-    <w:lsdException w:name="Placeholder Text" w:semiHidden="1"/>
-    <w:lsdException w:name="No Spacing" w:uiPriority="1" w:qFormat="1"/>
-    <w:lsdException w:name="Light Shading" w:uiPriority="60"/>
-    <w:lsdException w:name="Light List" w:uiPriority="61"/>
-    <w:lsdException w:name="Light Grid" w:uiPriority="62"/>
-    <w:lsdException w:name="Medium Shading 1" w:uiPriority="63"/>
-    <w:lsdException w:name="Medium Shading 2" w:uiPriority="64"/>
-    <w:lsdException w:name="Medium List 1" w:uiPriority="65"/>
-    <w:lsdException w:name="Medium List 2" w:uiPriority="66"/>
-    <w:lsdException w:name="Medium Grid 1" w:uiPriority="67"/>
-    <w:lsdException w:name="Medium Grid 2" w:uiPriority="68"/>
-    <w:lsdException w:name="Medium Grid 3" w:uiPriority="69"/>
-    <w:lsdException w:name="Dark List" w:uiPriority="70"/>
-    <w:lsdException w:name="Colorful Shading" w:uiPriority="71"/>
-    <w:lsdException w:name="Colorful List" w:uiPriority="72"/>
-    <w:lsdException w:name="Colorful Grid" w:uiPriority="73"/>
-    <w:lsdException w:name="Light Shading Accent 1" w:uiPriority="60"/>
-    <w:lsdException w:name="Light List Accent 1" w:uiPriority="61"/>
-    <w:lsdException w:name="Light Grid Accent 1" w:uiPriority="62"/>
-    <w:lsdException w:name="Medium Shading 1 Accent 1" w:uiPriority="63"/>
-    <w:lsdException w:name="Medium Shading 2 Accent 1" w:uiPriority="64"/>
-    <w:lsdException w:name="Medium List 1 Accent 1" w:uiPriority="65"/>
-    <w:lsdException w:name="Revision" w:semiHidden="1"/>
-    <w:lsdException w:name="List Paragraph" w:uiPriority="34" w:qFormat="1"/>
-    <w:lsdException w:name="Quote" w:uiPriority="29" w:qFormat="1"/>
-    <w:lsdException w:name="Intense Quote" w:uiPriority="30" w:qFormat="1"/>
-    <w:lsdException w:name="Medium List 2 Accent 1" w:uiPriority="66"/>
-    <w:lsdException w:name="Medium Grid 1 Accent 1" w:uiPriority="67"/>
-    <w:lsdException w:name="Medium Grid 2 Accent 1" w:uiPriority="68"/>
-    <w:lsdException w:name="Medium Grid 3 Accent 1" w:uiPriority="69"/>
-    <w:lsdException w:name="Dark List Accent 1" w:uiPriority="70"/>
-    <w:lsdException w:name="Colorful Shading Accent 1" w:uiPriority="71"/>
-    <w:lsdException w:name="Colorful List Accent 1" w:uiPriority="72"/>
-    <w:lsdException w:name="Colorful Grid Accent 1" w:uiPriority="73"/>
-    <w:lsdException w:name="Light Shading Accent 2" w:uiPriority="60"/>
-    <w:lsdException w:name="Light List Accent 2" w:uiPriority="61"/>
-    <w:lsdException w:name="Light Grid Accent 2" w:uiPriority="62"/>
-    <w:lsdException w:name="Medium Shading 1 Accent 2" w:uiPriority="63"/>
-    <w:lsdException w:name="Medium Shading 2 Accent 2" w:uiPriority="64"/>
-    <w:lsdException w:name="Medium List 1 Accent 2" w:uiPriority="65"/>
-    <w:lsdException w:name="Medium List 2 Accent 2" w:uiPriority="66"/>
-    <w:lsdException w:name="Medium Grid 1 Accent 2" w:uiPriority="67"/>
-    <w:lsdException w:name="Medium Grid 2 Accent 2" w:uiPriority="68"/>
-    <w:lsdException w:name="Medium Grid 3 Accent 2" w:uiPriority="69"/>
-    <w:lsdException w:name="Dark List Accent 2" w:uiPriority="70"/>
-    <w:lsdException w:name="Colorful Shading Accent 2" w:uiPriority="71"/>
-    <w:lsdException w:name="Colorful List Accent 2" w:uiPriority="72"/>
-    <w:lsdException w:name="Colorful Grid Accent 2" w:uiPriority="73"/>
-    <w:lsdException w:name="Light Shading Accent 3" w:uiPriority="60"/>
-    <w:lsdException w:name="Light List Accent 3" w:uiPriority="61"/>
-    <w:lsdException w:name="Light Grid Accent 3" w:uiPriority="62"/>
-    <w:lsdException w:name="Medium Shading 1 Accent 3" w:uiPriority="63"/>
-    <w:lsdException w:name="Medium Shading 2 Accent 3" w:uiPriority="64"/>
-    <w:lsdException w:name="Medium List 1 Accent 3" w:uiPriority="65"/>
-    <w:lsdException w:name="Medium List 2 Accent 3" w:uiPriority="66"/>
-    <w:lsdException w:name="Medium Grid 1 Accent 3" w:uiPriority="67"/>
-    <w:lsdException w:name="Medium Grid 2 Accent 3" w:uiPriority="68"/>
-    <w:lsdException w:name="Medium Grid 3 Accent 3" w:uiPriority="69"/>
-    <w:lsdException w:name="Dark List Accent 3" w:uiPriority="70"/>
-    <w:lsdException w:name="Colorful Shading Accent 3" w:uiPriority="71"/>
-    <w:lsdException w:name="Colorful List Accent 3" w:uiPriority="72"/>
-    <w:lsdException w:name="Colorful Grid Accent 3" w:uiPriority="73"/>
-    <w:lsdException w:name="Light Shading Accent 4" w:uiPriority="60"/>
-    <w:lsdException w:name="Light List Accent 4" w:uiPriority="61"/>
-    <w:lsdException w:name="Light Grid Accent 4" w:uiPriority="62"/>
-    <w:lsdException w:name="Medium Shading 1 Accent 4" w:uiPriority="63"/>
-    <w:lsdException w:name="Medium Shading 2 Accent 4" w:uiPriority="64"/>
-    <w:lsdException w:name="Medium List 1 Accent 4" w:uiPriority="65"/>
-    <w:lsdException w:name="Medium List 2 Accent 4" w:uiPriority="66"/>
-    <w:lsdException w:name="Medium Grid 1 Accent 4" w:uiPriority="67"/>
-    <w:lsdException w:name="Medium Grid 2 Accent 4" w:uiPriority="68"/>
-    <w:lsdException w:name="Medium Grid 3 Accent 4" w:uiPriority="69"/>
-    <w:lsdException w:name="Dark List Accent 4" w:uiPriority="70"/>
-    <w:lsdException w:name="Colorful Shading Accent 4" w:uiPriority="71"/>
-    <w:lsdException w:name="Colorful List Accent 4" w:uiPriority="72"/>
-    <w:lsdException w:name="Colorful Grid Accent 4" w:uiPriority="73"/>
-    <w:lsdException w:name="Light Shading Accent 5" w:uiPriority="60"/>
-    <w:lsdException w:name="Light List Accent 5" w:uiPriority="61"/>
-    <w:lsdException w:name="Light Grid Accent 5" w:uiPriority="62"/>
-    <w:lsdException w:name="Medium Shading 1 Accent 5" w:uiPriority="63"/>
-    <w:lsdException w:name="Medium Shading 2 Accent 5" w:uiPriority="64"/>
-    <w:lsdException w:name="Medium List 1 Accent 5" w:uiPriority="65"/>
-    <w:lsdException w:name="Medium List 2 Accent 5" w:uiPriority="66"/>
-    <w:lsdException w:name="Medium Grid 1 Accent 5" w:uiPriority="67"/>
-    <w:lsdException w:name="Medium Grid 2 Accent 5" w:uiPriority="68"/>
-    <w:lsdException w:name="Medium Grid 3 Accent 5" w:uiPriority="69"/>
-    <w:lsdException w:name="Dark List Accent 5" w:uiPriority="70"/>
-    <w:lsdException w:name="Colorful Shading Accent 5" w:uiPriority="71"/>
-    <w:lsdException w:name="Colorful List Accent 5" w:uiPriority="72"/>
-    <w:lsdException w:name="Colorful Grid Accent 5" w:uiPriority="73"/>
-    <w:lsdException w:name="Light Shading Accent 6" w:uiPriority="60"/>
-    <w:lsdException w:name="Light List Accent 6" w:uiPriority="61"/>
-    <w:lsdException w:name="Light Grid Accent 6" w:uiPriority="62"/>
-    <w:lsdException w:name="Medium Shading 1 Accent 6" w:uiPriority="63"/>
-    <w:lsdException w:name="Medium Shading 2 Accent 6" w:uiPriority="64"/>
-    <w:lsdException w:name="Medium List 1 Accent 6" w:uiPriority="65"/>
-    <w:lsdException w:name="Medium List 2 Accent 6" w:uiPriority="66"/>
-    <w:lsdException w:name="Medium Grid 1 Accent 6" w:uiPriority="67"/>
-    <w:lsdException w:name="Medium Grid 2 Accent 6" w:uiPriority="68"/>
-    <w:lsdException w:name="Medium Grid 3 Accent 6" w:uiPriority="69"/>
-    <w:lsdException w:name="Dark List Accent 6" w:uiPriority="70"/>
-    <w:lsdException w:name="Colorful Shading Accent 6" w:uiPriority="71"/>
-    <w:lsdException w:name="Colorful List Accent 6" w:uiPriority="72"/>
-    <w:lsdException w:name="Colorful Grid Accent 6" w:uiPriority="73"/>
-    <w:lsdException w:name="Subtle Emphasis" w:uiPriority="19" w:qFormat="1"/>
-    <w:lsdException w:name="Intense Emphasis" w:uiPriority="21" w:qFormat="1"/>
-    <w:lsdException w:name="Subtle Reference" w:uiPriority="31" w:qFormat="1"/>
-    <w:lsdException w:name="Intense Reference" w:uiPriority="32" w:qFormat="1"/>
-    <w:lsdException w:name="Book Title" w:uiPriority="33" w:qFormat="1"/>
-    <w:lsdException w:name="Bibliography" w:semiHidden="1" w:uiPriority="37" w:unhideWhenUsed="1"/>
-    <w:lsdException w:name="TOC Heading" w:semiHidden="1" w:uiPriority="39" w:unhideWhenUsed="1" w:qFormat="1"/>
-    <w:lsdException w:name="Plain Table 1" w:uiPriority="41"/>
-    <w:lsdException w:name="Plain Table 2" w:uiPriority="42"/>
-    <w:lsdException w:name="Plain Table 3" w:uiPriority="43"/>
-    <w:lsdException w:name="Plain Table 4" w:uiPriority="44"/>
-    <w:lsdException w:name="Plain Table 5" w:uiPriority="45"/>
-    <w:lsdException w:name="Grid Table Light" w:uiPriority="40"/>
-    <w:lsdException w:name="Grid Table 1 Light" w:uiPriority="46"/>
-    <w:lsdException w:name="Grid Table 2" w:uiPriority="47"/>
-    <w:lsdException w:name="Grid Table 3" w:uiPriority="48"/>
-    <w:lsdException w:name="Grid Table 4" w:uiPriority="49"/>
-    <w:lsdException w:name="Grid Table 5 Dark" w:uiPriority="50"/>
-    <w:lsdException w:name="Grid Table 6 Colorful" w:uiPriority="51"/>
-    <w:lsdException w:name="Grid Table 7 Colorful" w:uiPriority="52"/>
-    <w:lsdException w:name="Grid Table 1 Light Accent 1" w:uiPriority="46"/>
-    <w:lsdException w:name="Grid Table 2 Accent 1" w:uiPriority="47"/>
-    <w:lsdException w:name="Grid Table 3 Accent 1" w:uiPriority="48"/>
-    <w:lsdException w:name="Grid Table 4 Accent 1" w:uiPriority="49"/>
-    <w:lsdException w:name="Grid Table 5 Dark Accent 1" w:uiPriority="50"/>
-    <w:lsdException w:name="Grid Table 6 Colorful Accent 1" w:uiPriority="51"/>
-    <w:lsdException w:name="Grid Table 7 Colorful Accent 1" w:uiPriority="52"/>
-    <w:lsdException w:name="Grid Table 1 Light Accent 2" w:uiPriority="46"/>
-    <w:lsdException w:name="Grid Table 2 Accent 2" w:uiPriority="47"/>
-    <w:lsdException w:name="Grid Table 3 Accent 2" w:uiPriority="48"/>
-    <w:lsdException w:name="Grid Table 4 Accent 2" w:uiPriority="49"/>
-    <w:lsdException w:name="Grid Table 5 Dark Accent 2" w:uiPriority="50"/>
-    <w:lsdException w:name="Grid Table 6 Colorful Accent 2" w:uiPriority="51"/>
-    <w:lsdException w:name="Grid Table 7 Colorful Accent 2" w:uiPriority="52"/>
-    <w:lsdException w:name="Grid Table 1 Light Accent 3" w:uiPriority="46"/>
-    <w:lsdException w:name="Grid Table 2 Accent 3" w:uiPriority="47"/>
-    <w:lsdException w:name="Grid Table 3 Accent 3" w:uiPriority="48"/>
-    <w:lsdException w:name="Grid Table 4 Accent 3" w:uiPriority="49"/>
-    <w:lsdException w:name="Grid Table 5 Dark Accent 3" w:uiPriority="50"/>
-    <w:lsdException w:name="Grid Table 6 Colorful Accent 3" w:uiPriority="51"/>
-    <w:lsdException w:name="Grid Table 7 Colorful Accent 3" w:uiPriority="52"/>
-    <w:lsdException w:name="Grid Table 1 Light Accent 4" w:uiPriority="46"/>
-    <w:lsdException w:name="Grid Table 2 Accent 4" w:uiPriority="47"/>
-    <w:lsdException w:name="Grid Table 3 Accent 4" w:uiPriority="48"/>
-    <w:lsdException w:name="Grid Table 4 Accent 4" w:uiPriority="49"/>
-    <w:lsdException w:name="Grid Table 5 Dark Accent 4" w:uiPriority="50"/>
-    <w:lsdException w:name="Grid Table 6 Colorful Accent 4" w:uiPriority="51"/>
-    <w:lsdException w:name="Grid Table 7 Colorful Accent 4" w:uiPriority="52"/>
-    <w:lsdException w:name="Grid Table 1 Light Accent 5" w:uiPriority="46"/>
-    <w:lsdException w:name="Grid Table 2 Accent 5" w:uiPriority="47"/>
-    <w:lsdException w:name="Grid Table 3 Accent 5" w:uiPriority="48"/>
-    <w:lsdException w:name="Grid Table 4 Accent 5" w:uiPriority="49"/>
-    <w:lsdException w:name="Grid Table 5 Dark Accent 5" w:uiPriority="50"/>
-    <w:lsdException w:name="Grid Table 6 Colorful Accent 5" w:uiPriority="51"/>
-    <w:lsdException w:name="Grid Table 7 Colorful Accent 5" w:uiPriority="52"/>
-    <w:lsdException w:name="Grid Table 1 Light Accent 6" w:uiPriority="46"/>
-    <w:lsdException w:name="Grid Table 2 Accent 6" w:uiPriority="47"/>
-    <w:lsdException w:name="Grid Table 3 Accent 6" w:uiPriority="48"/>
-    <w:lsdException w:name="Grid Table 4 Accent 6" w:uiPriority="49"/>
-    <w:lsdException w:name="Grid Table 5 Dark Accent 6" w:uiPriority="50"/>
-    <w:lsdException w:name="Grid Table 6 Colorful Accent 6" w:uiPriority="51"/>
-    <w:lsdException w:name="Grid Table 7 Colorful Accent 6" w:uiPriority="52"/>
-    <w:lsdException w:name="List Table 1 Light" w:uiPriority="46"/>
-    <w:lsdException w:name="List Table 2" w:uiPriority="47"/>
-    <w:lsdException w:name="List Table 3" w:uiPriority="48"/>
-    <w:lsdException w:name="List Table 4" w:uiPriority="49"/>
-    <w:lsdException w:name="List Table 5 Dark" w:uiPriority="50"/>
-    <w:lsdException w:name="List Table 6 Colorful" w:uiPriority="51"/>
-    <w:lsdException w:name="List Table 7 Colorful" w:uiPriority="52"/>
-    <w:lsdException w:name="List Table 1 Light Accent 1" w:uiPriority="46"/>
-    <w:lsdException w:name="List Table 2 Accent 1" w:uiPriority="47"/>
-    <w:lsdException w:name="List Table 3 Accent 1" w:uiPriority="48"/>
-    <w:lsdException w:name="List Table 4 Accent 1" w:uiPriority="49"/>
-    <w:lsdException w:name="List Table 5 Dark Accent 1" w:uiPriority="50"/>
-    <w:lsdException w:name="List Table 6 Colorful Accent 1" w:uiPriority="51"/>
-    <w:lsdException w:name="List Table 7 Colorful Accent 1" w:uiPriority="52"/>
-    <w:lsdException w:name="List Table 1 Light Accent 2" w:uiPriority="46"/>
-    <w:lsdException w:name="List Table 2 Accent 2" w:uiPriority="47"/>
-    <w:lsdException w:name="List Table 3 Accent 2" w:uiPriority="48"/>
-    <w:lsdException w:name="List Table 4 Accent 2" w:uiPriority="49"/>
-    <w:lsdException w:name="List Table 5 Dark Accent 2" w:uiPriority="50"/>
-    <w:lsdException w:name="List Table 6 Colorful Accent 2" w:uiPriority="51"/>
-    <w:lsdException w:name="List Table 7 Colorful Accent 2" w:uiPriority="52"/>
-    <w:lsdException w:name="List Table 1 Light Accent 3" w:uiPriority="46"/>
-    <w:lsdException w:name="List Table 2 Accent 3" w:uiPriority="47"/>
-    <w:lsdException w:name="List Table 3 Accent 3" w:uiPriority="48"/>
-    <w:lsdException w:name="List Table 4 Accent 3" w:uiPriority="49"/>
-    <w:lsdException w:name="List Table 5 Dark Accent 3" w:uiPriority="50"/>
-    <w:lsdException w:name="List Table 6 Colorful Accent 3" w:uiPriority="51"/>
-    <w:lsdException w:name="List Table 7 Colorful Accent 3" w:uiPriority="52"/>
-    <w:lsdException w:name="List Table 1 Light Accent 4" w:uiPriority="46"/>
-    <w:lsdException w:name="List Table 2 Accent 4" w:uiPriority="47"/>
-    <w:lsdException w:name="List Table 3 Accent 4" w:uiPriority="48"/>
-    <w:lsdException w:name="List Table 4 Accent 4" w:uiPriority="49"/>
-    <w:lsdException w:name="List Table 5 Dark Accent 4" w:uiPriority="50"/>
-    <w:lsdException w:name="List Table 6 Colorful Accent 4" w:uiPriority="51"/>
-    <w:lsdException w:name="List Table 7 Colorful Accent 4" w:uiPriority="52"/>
-    <w:lsdException w:name="List Table 1 Light Accent 5" w:uiPriority="46"/>
-    <w:lsdException w:name="List Table 2 Accent 5" w:uiPriority="47"/>
-    <w:lsdException w:name="List Table 3 Accent 5" w:uiPriority="48"/>
-    <w:lsdException w:name="List Table 4 Accent 5" w:uiPriority="49"/>
-    <w:lsdException w:name="List Table 5 Dark Accent 5" w:uiPriority="50"/>
-    <w:lsdException w:name="List Table 6 Colorful Accent 5" w:uiPriority="51"/>
-    <w:lsdException w:name="List Table 7 Colorful Accent 5" w:uiPriority="52"/>
-    <w:lsdException w:name="List Table 1 Light Accent 6" w:uiPriority="46"/>
-    <w:lsdException w:name="List Table 2 Accent 6" w:uiPriority="47"/>
-    <w:lsdException w:name="List Table 3 Accent 6" w:uiPriority="48"/>
-    <w:lsdException w:name="List Table 4 Accent 6" w:uiPriority="49"/>
-    <w:lsdException w:name="List Table 5 Dark Accent 6" w:uiPriority="50"/>
-    <w:lsdException w:name="List Table 6 Colorful Accent 6" w:uiPriority="51"/>
-    <w:lsdException w:name="List Table 7 Colorful Accent 6" w:uiPriority="52"/>
-  </w:latentStyles>
-  <w:style w:type="paragraph" w:default="1" w:styleId="a">
-    <w:name w:val="Normal"/>
-    <w:qFormat/>
-    <w:pPr>
-      <w:widowControl w:val="0"/>
-      <w:jc w:val="both"/>
-    </w:pPr>
-  </w:style>
-  <w:style w:type="character" w:default="1" w:styleId="a0">
-    <w:name w:val="Default Paragraph Font"/>
-    <w:uiPriority w:val="1"/>
-    <w:semiHidden/>
-    <w:unhideWhenUsed/>
-  </w:style>
-  <w:style w:type="table" w:default="1" w:styleId="a1">
-    <w:name w:val="Normal Table"/>
-    <w:uiPriority w:val="99"/>
-    <w:semiHidden/>
-    <w:unhideWhenUsed/>
-    <w:tblPr>
-      <w:tblInd w:w="0" w:type="dxa"/>
-      <w:tblCellMar>
-        <w:top w:w="0" w:type="dxa"/>
-        <w:left w:w="108" w:type="dxa"/>
-        <w:bottom w:w="0" w:type="dxa"/>
-        <w:right w:w="108" w:type="dxa"/>
-      </w:tblCellMar>
-    </w:tblPr>
-  </w:style>
-  <w:style w:type="numbering" w:default="1" w:styleId="a2">
-    <w:name w:val="No List"/>
-    <w:uiPriority w:val="99"/>
-    <w:semiHidden/>
-    <w:unhideWhenUsed/>
-  </w:style>
-  <w:style w:type="paragraph" w:customStyle="1" w:styleId="CEC7D6C13C06423BADF3EA1944999603">
-    <w:name w:val="CEC7D6C13C06423BADF3EA1944999603"/>
-    <w:rsid w:val="005B62FF"/>
-    <w:pPr>
-      <w:widowControl w:val="0"/>
-      <w:jc w:val="both"/>
-    </w:pPr>
-  </w:style>
-  <w:style w:type="paragraph" w:customStyle="1" w:styleId="52F5E1B3BC0E467BA603CB1A61FCB7DC">
-    <w:name w:val="52F5E1B3BC0E467BA603CB1A61FCB7DC"/>
-    <w:rsid w:val="005B62FF"/>
-    <w:pPr>
-      <w:widowControl w:val="0"/>
-      <w:jc w:val="both"/>
-    </w:pPr>
-  </w:style>
-  <w:style w:type="paragraph" w:customStyle="1" w:styleId="54DE89C0D3D04AC29739C9D98E232171">
-    <w:name w:val="54DE89C0D3D04AC29739C9D98E232171"/>
-    <w:rsid w:val="005B62FF"/>
-    <w:pPr>
-      <w:widowControl w:val="0"/>
-      <w:jc w:val="both"/>
-    </w:pPr>
-  </w:style>
-</w:styles>
-</file>
-
-<file path=word/glossary/webSettings.xml><?xml version="1.0" encoding="utf-8"?>
-<w:webSettings xmlns:mc="http://schemas.openxmlformats.org/markup-compatibility/2006" xmlns:r="http://schemas.openxmlformats.org/officeDocument/2006/relationships" xmlns:w="http://schemas.openxmlformats.org/wordprocessingml/2006/main" xmlns:w14="http://schemas.microsoft.com/office/word/2010/wordml" xmlns:w15="http://schemas.microsoft.com/office/word/2012/wordml" mc:Ignorable="w14 w15">
-  <w:optimizeForBrowser/>
-  <w:allowPNG/>
-</w:webSettings>
-</file>
-
 <file path=word/theme/theme1.xml><?xml version="1.0" encoding="utf-8"?>
 <a:theme xmlns:a="http://schemas.openxmlformats.org/drawingml/2006/main" name="Office 主题">
   <a:themeElements>
@@ -30153,7 +31123,7 @@
 </file>
 
 <file path=customXml/itemProps2.xml><?xml version="1.0" encoding="utf-8"?>
-<ds:datastoreItem xmlns:ds="http://schemas.openxmlformats.org/officeDocument/2006/customXml" ds:itemID="{A14CE349-62BA-4545-9693-C3A58707894F}">
+<ds:datastoreItem xmlns:ds="http://schemas.openxmlformats.org/officeDocument/2006/customXml" ds:itemID="{3888FD3C-E5D0-4813-A8B5-E4782CCB3809}">
   <ds:schemaRefs>
     <ds:schemaRef ds:uri="http://schemas.openxmlformats.org/officeDocument/2006/bibliography"/>
   </ds:schemaRefs>
